--- a/products/manuscript/Manuscript.docx
+++ b/products/manuscript/Manuscript.docx
@@ -65,7 +65,7 @@
         <w:pStyle w:val="Date"/>
       </w:pPr>
       <w:r>
-        <w:t xml:space="preserve">2024-06-11</w:t>
+        <w:t xml:space="preserve">2024-06-18</w:t>
       </w:r>
     </w:p>
     <w:p>
@@ -203,7 +203,7 @@
         <w:t xml:space="preserve"> </w:t>
       </w:r>
       <w:r>
-        <w:t xml:space="preserve">obtained from a Github repository contain 1,586 obervations) consists of every play ran in the NFL containing an injury during the 2019-2020 season. Some of the things contained in this data include the teams playing, the week in the season, play description, injury area, and injured player metrics. Two other data sets were obtained from Kaggle. The first is a</w:t>
+        <w:t xml:space="preserve">obtained from a Github repository contain 1,586 observations) consists of every play ran in the NFL containing an injury during the 2019-2020 season. Some of the things contained in this data include the teams playing, the week in the season, play description, injury area, and injured player metrics. Two other data sets were obtained from Kaggle. The first is a</w:t>
       </w:r>
       <w:r>
         <w:t xml:space="preserve"> </w:t>
@@ -256,16 +256,6 @@
       <w:pPr>
         <w:pStyle w:val="FirstParagraph"/>
       </w:pPr>
-      <w:r>
-        <w:rPr>
-          <w:iCs/>
-          <w:i/>
-        </w:rPr>
-        <w:t xml:space="preserve">State the research questions you plan to answer with this analysis.</w:t>
-      </w:r>
-      <w:r>
-        <w:t xml:space="preserve"> </w:t>
-      </w:r>
       <w:r>
         <w:t xml:space="preserve">My hope is to answer the following question: What metrics, if any, are available that can help predict whether an injury may occur? In turn, this has the potential to answer more questions. For example: 1. For coaches, are there specific play types that lead to more injuries? 2. For players, is there a goal weight for certain positions that can reduce the likelihood of injury?</w:t>
       </w:r>
@@ -464,6 +454,7 @@
         <w:tblW w:type="pct" w:w="5000"/>
         <w:tblLook w:firstRow="0" w:lastRow="0" w:firstColumn="0" w:lastColumn="0" w:noHBand="0" w:noVBand="0" w:val="0000"/>
         <w:jc w:val="start"/>
+        <w:tblLayout w:type="fixed"/>
       </w:tblPr>
       <w:tblGrid>
         <w:gridCol w:w="7920"/>
@@ -474,6 +465,7 @@
           <w:bookmarkStart w:id="30" w:name="fig-schematic"/>
           <w:p>
             <w:pPr>
+              <w:pStyle w:val="Compact"/>
               <w:jc w:val="center"/>
             </w:pPr>
             <w:r>
@@ -3709,773 +3701,856 @@
         <w:t xml:space="preserve">package.</w:t>
       </w:r>
     </w:p>
-    <w:bookmarkStart w:id="54" w:name="tbl-summarytable"/>
-    <w:p>
-      <w:pPr>
-        <w:pStyle w:val="TableCaption"/>
-      </w:pPr>
-      <w:r>
-        <w:t xml:space="preserve">Table 1: Data summary table.</w:t>
-      </w:r>
-    </w:p>
     <w:tbl>
       <w:tblPr>
         <w:tblStyle w:val="Table"/>
         <w:tblW w:type="pct" w:w="5000"/>
-        <w:tblLook w:firstRow="1" w:lastRow="0" w:firstColumn="0" w:lastColumn="0" w:noHBand="0" w:noVBand="0" w:val="0020"/>
+        <w:tblLook w:firstRow="0" w:lastRow="0" w:firstColumn="0" w:lastColumn="0" w:noHBand="0" w:noVBand="0" w:val="0000"/>
         <w:jc w:val="start"/>
-        <w:tblCaption w:val="Table 1: Data summary table."/>
+        <w:tblLayout w:type="fixed"/>
       </w:tblPr>
       <w:tblGrid>
-        <w:gridCol w:w="408"/>
-        <w:gridCol w:w="571"/>
-        <w:gridCol w:w="408"/>
-        <w:gridCol w:w="571"/>
-        <w:gridCol w:w="612"/>
-        <w:gridCol w:w="653"/>
-        <w:gridCol w:w="734"/>
-        <w:gridCol w:w="530"/>
-        <w:gridCol w:w="449"/>
-        <w:gridCol w:w="449"/>
-        <w:gridCol w:w="489"/>
-        <w:gridCol w:w="489"/>
-        <w:gridCol w:w="489"/>
-        <w:gridCol w:w="530"/>
-        <w:gridCol w:w="530"/>
+        <w:gridCol w:w="7920"/>
       </w:tblGrid>
-      <w:tr>
-        <w:trPr>
-          <w:tblHeader w:val="true"/>
-        </w:trPr>
-        <w:tc>
-          <w:tcPr/>
-          <w:p>
-            <w:pPr>
-              <w:pStyle w:val="Compact"/>
-              <w:jc w:val="left"/>
-            </w:pPr>
-            <w:r>
-              <w:t xml:space="preserve">skim_type</w:t>
-            </w:r>
-          </w:p>
-        </w:tc>
-        <w:tc>
-          <w:tcPr/>
-          <w:p>
-            <w:pPr>
-              <w:pStyle w:val="Compact"/>
-              <w:jc w:val="left"/>
-            </w:pPr>
-            <w:r>
-              <w:t xml:space="preserve">skim_variable</w:t>
-            </w:r>
-          </w:p>
-        </w:tc>
-        <w:tc>
-          <w:tcPr/>
-          <w:p>
-            <w:pPr>
-              <w:pStyle w:val="Compact"/>
-              <w:jc w:val="right"/>
-            </w:pPr>
-            <w:r>
-              <w:t xml:space="preserve">n_missing</w:t>
-            </w:r>
-          </w:p>
-        </w:tc>
-        <w:tc>
-          <w:tcPr/>
-          <w:p>
-            <w:pPr>
-              <w:pStyle w:val="Compact"/>
-              <w:jc w:val="right"/>
-            </w:pPr>
-            <w:r>
-              <w:t xml:space="preserve">complete_rate</w:t>
-            </w:r>
-          </w:p>
-        </w:tc>
-        <w:tc>
-          <w:tcPr/>
-          <w:p>
-            <w:pPr>
-              <w:pStyle w:val="Compact"/>
-              <w:jc w:val="left"/>
-            </w:pPr>
-            <w:r>
-              <w:t xml:space="preserve">factor.ordered</w:t>
-            </w:r>
-          </w:p>
-        </w:tc>
-        <w:tc>
-          <w:tcPr/>
-          <w:p>
-            <w:pPr>
-              <w:pStyle w:val="Compact"/>
-              <w:jc w:val="right"/>
-            </w:pPr>
-            <w:r>
-              <w:t xml:space="preserve">factor.n_unique</w:t>
-            </w:r>
-          </w:p>
-        </w:tc>
-        <w:tc>
-          <w:tcPr/>
-          <w:p>
-            <w:pPr>
-              <w:pStyle w:val="Compact"/>
-              <w:jc w:val="left"/>
-            </w:pPr>
-            <w:r>
-              <w:t xml:space="preserve">factor.top_counts</w:t>
-            </w:r>
-          </w:p>
-        </w:tc>
-        <w:tc>
-          <w:tcPr/>
-          <w:p>
-            <w:pPr>
-              <w:pStyle w:val="Compact"/>
-              <w:jc w:val="right"/>
-            </w:pPr>
-            <w:r>
-              <w:t xml:space="preserve">numeric.mean</w:t>
-            </w:r>
-          </w:p>
-        </w:tc>
-        <w:tc>
-          <w:tcPr/>
-          <w:p>
-            <w:pPr>
-              <w:pStyle w:val="Compact"/>
-              <w:jc w:val="right"/>
-            </w:pPr>
-            <w:r>
-              <w:t xml:space="preserve">numeric.sd</w:t>
-            </w:r>
-          </w:p>
-        </w:tc>
-        <w:tc>
-          <w:tcPr/>
-          <w:p>
-            <w:pPr>
-              <w:pStyle w:val="Compact"/>
-              <w:jc w:val="right"/>
-            </w:pPr>
-            <w:r>
-              <w:t xml:space="preserve">numeric.p0</w:t>
-            </w:r>
-          </w:p>
-        </w:tc>
-        <w:tc>
-          <w:tcPr/>
-          <w:p>
-            <w:pPr>
-              <w:pStyle w:val="Compact"/>
-              <w:jc w:val="right"/>
-            </w:pPr>
-            <w:r>
-              <w:t xml:space="preserve">numeric.p25</w:t>
-            </w:r>
-          </w:p>
-        </w:tc>
-        <w:tc>
-          <w:tcPr/>
-          <w:p>
-            <w:pPr>
-              <w:pStyle w:val="Compact"/>
-              <w:jc w:val="right"/>
-            </w:pPr>
-            <w:r>
-              <w:t xml:space="preserve">numeric.p50</w:t>
-            </w:r>
-          </w:p>
-        </w:tc>
-        <w:tc>
-          <w:tcPr/>
-          <w:p>
-            <w:pPr>
-              <w:pStyle w:val="Compact"/>
-              <w:jc w:val="right"/>
-            </w:pPr>
-            <w:r>
-              <w:t xml:space="preserve">numeric.p75</w:t>
-            </w:r>
-          </w:p>
-        </w:tc>
-        <w:tc>
-          <w:tcPr/>
-          <w:p>
-            <w:pPr>
-              <w:pStyle w:val="Compact"/>
-              <w:jc w:val="right"/>
-            </w:pPr>
-            <w:r>
-              <w:t xml:space="preserve">numeric.p100</w:t>
-            </w:r>
-          </w:p>
-        </w:tc>
-        <w:tc>
-          <w:tcPr/>
-          <w:p>
-            <w:pPr>
-              <w:pStyle w:val="Compact"/>
-              <w:jc w:val="left"/>
-            </w:pPr>
-            <w:r>
-              <w:t xml:space="preserve">numeric.hist</w:t>
-            </w:r>
-          </w:p>
-        </w:tc>
-      </w:tr>
       <w:tr>
         <w:tc>
           <w:tcPr/>
+          <w:bookmarkStart w:id="54" w:name="tbl-summarytable"/>
           <w:p>
             <w:pPr>
-              <w:pStyle w:val="Compact"/>
-              <w:jc w:val="left"/>
+              <w:jc w:val="center"/>
+            </w:pPr>
+            <w:pPr>
+              <w:jc w:val="start"/>
+              <w:spacing w:before="200"/>
+              <w:pStyle w:val="ImageCaption"/>
             </w:pPr>
             <w:r>
-              <w:t xml:space="preserve">factor</w:t>
+              <w:t xml:space="preserve">Table 1: Data summary table.</w:t>
             </w:r>
           </w:p>
-        </w:tc>
-        <w:tc>
-          <w:tcPr/>
-          <w:p>
-            <w:pPr>
-              <w:pStyle w:val="Compact"/>
-              <w:jc w:val="left"/>
-            </w:pPr>
-            <w:r>
-              <w:t xml:space="preserve">Gender</w:t>
-            </w:r>
-          </w:p>
-        </w:tc>
-        <w:tc>
-          <w:tcPr/>
-          <w:p>
-            <w:pPr>
-              <w:pStyle w:val="Compact"/>
-              <w:jc w:val="right"/>
-            </w:pPr>
-            <w:r>
-              <w:t xml:space="preserve">0</w:t>
-            </w:r>
-          </w:p>
-        </w:tc>
-        <w:tc>
-          <w:tcPr/>
-          <w:p>
-            <w:pPr>
-              <w:pStyle w:val="Compact"/>
-              <w:jc w:val="right"/>
-            </w:pPr>
-            <w:r>
-              <w:t xml:space="preserve">1</w:t>
-            </w:r>
-          </w:p>
-        </w:tc>
-        <w:tc>
-          <w:tcPr/>
-          <w:p>
-            <w:pPr>
-              <w:pStyle w:val="Compact"/>
-              <w:jc w:val="left"/>
-            </w:pPr>
-            <w:r>
-              <w:t xml:space="preserve">FALSE</w:t>
-            </w:r>
-          </w:p>
-        </w:tc>
-        <w:tc>
-          <w:tcPr/>
-          <w:p>
-            <w:pPr>
-              <w:pStyle w:val="Compact"/>
-              <w:jc w:val="right"/>
-            </w:pPr>
-            <w:r>
-              <w:t xml:space="preserve">3</w:t>
-            </w:r>
-          </w:p>
-        </w:tc>
-        <w:tc>
-          <w:tcPr/>
-          <w:p>
-            <w:pPr>
-              <w:pStyle w:val="Compact"/>
-              <w:jc w:val="left"/>
-            </w:pPr>
-            <w:r>
-              <w:t xml:space="preserve">M: 4, F: 3, O: 2</w:t>
-            </w:r>
-          </w:p>
-        </w:tc>
-        <w:tc>
-          <w:tcPr/>
-          <w:p>
-            <w:pPr>
-              <w:pStyle w:val="Compact"/>
-              <w:jc w:val="right"/>
-            </w:pPr>
-            <w:r>
-              <w:t xml:space="preserve">NA</w:t>
-            </w:r>
-          </w:p>
-        </w:tc>
-        <w:tc>
-          <w:tcPr/>
-          <w:p>
-            <w:pPr>
-              <w:pStyle w:val="Compact"/>
-              <w:jc w:val="right"/>
-            </w:pPr>
-            <w:r>
-              <w:t xml:space="preserve">NA</w:t>
-            </w:r>
-          </w:p>
-        </w:tc>
-        <w:tc>
-          <w:tcPr/>
-          <w:p>
-            <w:pPr>
-              <w:pStyle w:val="Compact"/>
-              <w:jc w:val="right"/>
-            </w:pPr>
-            <w:r>
-              <w:t xml:space="preserve">NA</w:t>
-            </w:r>
-          </w:p>
-        </w:tc>
-        <w:tc>
-          <w:tcPr/>
-          <w:p>
-            <w:pPr>
-              <w:pStyle w:val="Compact"/>
-              <w:jc w:val="right"/>
-            </w:pPr>
-            <w:r>
-              <w:t xml:space="preserve">NA</w:t>
-            </w:r>
-          </w:p>
-        </w:tc>
-        <w:tc>
-          <w:tcPr/>
-          <w:p>
-            <w:pPr>
-              <w:pStyle w:val="Compact"/>
-              <w:jc w:val="right"/>
-            </w:pPr>
-            <w:r>
-              <w:t xml:space="preserve">NA</w:t>
-            </w:r>
-          </w:p>
-        </w:tc>
-        <w:tc>
-          <w:tcPr/>
-          <w:p>
-            <w:pPr>
-              <w:pStyle w:val="Compact"/>
-              <w:jc w:val="right"/>
-            </w:pPr>
-            <w:r>
-              <w:t xml:space="preserve">NA</w:t>
-            </w:r>
-          </w:p>
-        </w:tc>
-        <w:tc>
-          <w:tcPr/>
-          <w:p>
-            <w:pPr>
-              <w:pStyle w:val="Compact"/>
-              <w:jc w:val="right"/>
-            </w:pPr>
-            <w:r>
-              <w:t xml:space="preserve">NA</w:t>
-            </w:r>
-          </w:p>
-        </w:tc>
-        <w:tc>
-          <w:tcPr/>
-          <w:p>
-            <w:pPr>
-              <w:pStyle w:val="Compact"/>
-              <w:jc w:val="left"/>
-            </w:pPr>
-            <w:r>
-              <w:t xml:space="preserve">NA</w:t>
-            </w:r>
-          </w:p>
-        </w:tc>
-      </w:tr>
-      <w:tr>
-        <w:tc>
-          <w:tcPr/>
-          <w:p>
-            <w:pPr>
-              <w:pStyle w:val="Compact"/>
-              <w:jc w:val="left"/>
-            </w:pPr>
-            <w:r>
-              <w:t xml:space="preserve">numeric</w:t>
-            </w:r>
-          </w:p>
-        </w:tc>
-        <w:tc>
-          <w:tcPr/>
-          <w:p>
-            <w:pPr>
-              <w:pStyle w:val="Compact"/>
-              <w:jc w:val="left"/>
-            </w:pPr>
-            <w:r>
-              <w:t xml:space="preserve">Height</w:t>
-            </w:r>
-          </w:p>
-        </w:tc>
-        <w:tc>
-          <w:tcPr/>
-          <w:p>
-            <w:pPr>
-              <w:pStyle w:val="Compact"/>
-              <w:jc w:val="right"/>
-            </w:pPr>
-            <w:r>
-              <w:t xml:space="preserve">0</w:t>
-            </w:r>
-          </w:p>
-        </w:tc>
-        <w:tc>
-          <w:tcPr/>
-          <w:p>
-            <w:pPr>
-              <w:pStyle w:val="Compact"/>
-              <w:jc w:val="right"/>
-            </w:pPr>
-            <w:r>
-              <w:t xml:space="preserve">1</w:t>
-            </w:r>
-          </w:p>
-        </w:tc>
-        <w:tc>
-          <w:tcPr/>
-          <w:p>
-            <w:pPr>
-              <w:pStyle w:val="Compact"/>
-              <w:jc w:val="left"/>
-            </w:pPr>
-            <w:r>
-              <w:t xml:space="preserve">NA</w:t>
-            </w:r>
-          </w:p>
-        </w:tc>
-        <w:tc>
-          <w:tcPr/>
-          <w:p>
-            <w:pPr>
-              <w:pStyle w:val="Compact"/>
-              <w:jc w:val="right"/>
-            </w:pPr>
-            <w:r>
-              <w:t xml:space="preserve">NA</w:t>
-            </w:r>
-          </w:p>
-        </w:tc>
-        <w:tc>
-          <w:tcPr/>
-          <w:p>
-            <w:pPr>
-              <w:pStyle w:val="Compact"/>
-              <w:jc w:val="left"/>
-            </w:pPr>
-            <w:r>
-              <w:t xml:space="preserve">NA</w:t>
-            </w:r>
-          </w:p>
-        </w:tc>
-        <w:tc>
-          <w:tcPr/>
-          <w:p>
-            <w:pPr>
-              <w:pStyle w:val="Compact"/>
-              <w:jc w:val="right"/>
-            </w:pPr>
-            <w:r>
-              <w:t xml:space="preserve">165.66667</w:t>
-            </w:r>
-          </w:p>
-        </w:tc>
-        <w:tc>
-          <w:tcPr/>
-          <w:p>
-            <w:pPr>
-              <w:pStyle w:val="Compact"/>
-              <w:jc w:val="right"/>
-            </w:pPr>
-            <w:r>
-              <w:t xml:space="preserve">15.97655</w:t>
-            </w:r>
-          </w:p>
-        </w:tc>
-        <w:tc>
-          <w:tcPr/>
-          <w:p>
-            <w:pPr>
-              <w:pStyle w:val="Compact"/>
-              <w:jc w:val="right"/>
-            </w:pPr>
-            <w:r>
-              <w:t xml:space="preserve">133</w:t>
-            </w:r>
-          </w:p>
-        </w:tc>
-        <w:tc>
-          <w:tcPr/>
-          <w:p>
-            <w:pPr>
-              <w:pStyle w:val="Compact"/>
-              <w:jc w:val="right"/>
-            </w:pPr>
-            <w:r>
-              <w:t xml:space="preserve">156</w:t>
-            </w:r>
-          </w:p>
-        </w:tc>
-        <w:tc>
-          <w:tcPr/>
-          <w:p>
-            <w:pPr>
-              <w:pStyle w:val="Compact"/>
-              <w:jc w:val="right"/>
-            </w:pPr>
-            <w:r>
-              <w:t xml:space="preserve">166</w:t>
-            </w:r>
-          </w:p>
-        </w:tc>
-        <w:tc>
-          <w:tcPr/>
-          <w:p>
-            <w:pPr>
-              <w:pStyle w:val="Compact"/>
-              <w:jc w:val="right"/>
-            </w:pPr>
-            <w:r>
-              <w:t xml:space="preserve">178</w:t>
-            </w:r>
-          </w:p>
-        </w:tc>
-        <w:tc>
-          <w:tcPr/>
-          <w:p>
-            <w:pPr>
-              <w:pStyle w:val="Compact"/>
-              <w:jc w:val="right"/>
-            </w:pPr>
-            <w:r>
-              <w:t xml:space="preserve">183</w:t>
-            </w:r>
-          </w:p>
-        </w:tc>
-        <w:tc>
-          <w:tcPr/>
-          <w:p>
-            <w:pPr>
-              <w:pStyle w:val="Compact"/>
-              <w:jc w:val="left"/>
-            </w:pPr>
-            <w:r>
-              <w:t xml:space="preserve">▂▁▃▃▇</w:t>
-            </w:r>
-          </w:p>
-        </w:tc>
-      </w:tr>
-      <w:tr>
-        <w:tc>
-          <w:tcPr/>
-          <w:p>
-            <w:pPr>
-              <w:pStyle w:val="Compact"/>
-              <w:jc w:val="left"/>
-            </w:pPr>
-            <w:r>
-              <w:t xml:space="preserve">numeric</w:t>
-            </w:r>
-          </w:p>
-        </w:tc>
-        <w:tc>
-          <w:tcPr/>
-          <w:p>
-            <w:pPr>
-              <w:pStyle w:val="Compact"/>
-              <w:jc w:val="left"/>
-            </w:pPr>
-            <w:r>
-              <w:t xml:space="preserve">Weight</w:t>
-            </w:r>
-          </w:p>
-        </w:tc>
-        <w:tc>
-          <w:tcPr/>
-          <w:p>
-            <w:pPr>
-              <w:pStyle w:val="Compact"/>
-              <w:jc w:val="right"/>
-            </w:pPr>
-            <w:r>
-              <w:t xml:space="preserve">0</w:t>
-            </w:r>
-          </w:p>
-        </w:tc>
-        <w:tc>
-          <w:tcPr/>
-          <w:p>
-            <w:pPr>
-              <w:pStyle w:val="Compact"/>
-              <w:jc w:val="right"/>
-            </w:pPr>
-            <w:r>
-              <w:t xml:space="preserve">1</w:t>
-            </w:r>
-          </w:p>
-        </w:tc>
-        <w:tc>
-          <w:tcPr/>
-          <w:p>
-            <w:pPr>
-              <w:pStyle w:val="Compact"/>
-              <w:jc w:val="left"/>
-            </w:pPr>
-            <w:r>
-              <w:t xml:space="preserve">NA</w:t>
-            </w:r>
-          </w:p>
-        </w:tc>
-        <w:tc>
-          <w:tcPr/>
-          <w:p>
-            <w:pPr>
-              <w:pStyle w:val="Compact"/>
-              <w:jc w:val="right"/>
-            </w:pPr>
-            <w:r>
-              <w:t xml:space="preserve">NA</w:t>
-            </w:r>
-          </w:p>
-        </w:tc>
-        <w:tc>
-          <w:tcPr/>
-          <w:p>
-            <w:pPr>
-              <w:pStyle w:val="Compact"/>
-              <w:jc w:val="left"/>
-            </w:pPr>
-            <w:r>
-              <w:t xml:space="preserve">NA</w:t>
-            </w:r>
-          </w:p>
-        </w:tc>
-        <w:tc>
-          <w:tcPr/>
-          <w:p>
-            <w:pPr>
-              <w:pStyle w:val="Compact"/>
-              <w:jc w:val="right"/>
-            </w:pPr>
-            <w:r>
-              <w:t xml:space="preserve">70.11111</w:t>
-            </w:r>
-          </w:p>
-        </w:tc>
-        <w:tc>
-          <w:tcPr/>
-          <w:p>
-            <w:pPr>
-              <w:pStyle w:val="Compact"/>
-              <w:jc w:val="right"/>
-            </w:pPr>
-            <w:r>
-              <w:t xml:space="preserve">21.24526</w:t>
-            </w:r>
-          </w:p>
-        </w:tc>
-        <w:tc>
-          <w:tcPr/>
-          <w:p>
-            <w:pPr>
-              <w:pStyle w:val="Compact"/>
-              <w:jc w:val="right"/>
-            </w:pPr>
-            <w:r>
-              <w:t xml:space="preserve">45</w:t>
-            </w:r>
-          </w:p>
-        </w:tc>
-        <w:tc>
-          <w:tcPr/>
-          <w:p>
-            <w:pPr>
-              <w:pStyle w:val="Compact"/>
-              <w:jc w:val="right"/>
-            </w:pPr>
-            <w:r>
-              <w:t xml:space="preserve">55</w:t>
-            </w:r>
-          </w:p>
-        </w:tc>
-        <w:tc>
-          <w:tcPr/>
-          <w:p>
-            <w:pPr>
-              <w:pStyle w:val="Compact"/>
-              <w:jc w:val="right"/>
-            </w:pPr>
-            <w:r>
-              <w:t xml:space="preserve">70</w:t>
-            </w:r>
-          </w:p>
-        </w:tc>
-        <w:tc>
-          <w:tcPr/>
-          <w:p>
-            <w:pPr>
-              <w:pStyle w:val="Compact"/>
-              <w:jc w:val="right"/>
-            </w:pPr>
-            <w:r>
-              <w:t xml:space="preserve">80</w:t>
-            </w:r>
-          </w:p>
-        </w:tc>
-        <w:tc>
-          <w:tcPr/>
-          <w:p>
-            <w:pPr>
-              <w:pStyle w:val="Compact"/>
-              <w:jc w:val="right"/>
-            </w:pPr>
-            <w:r>
-              <w:t xml:space="preserve">110</w:t>
-            </w:r>
-          </w:p>
-        </w:tc>
-        <w:tc>
-          <w:tcPr/>
-          <w:p>
-            <w:pPr>
-              <w:pStyle w:val="Compact"/>
-              <w:jc w:val="left"/>
-            </w:pPr>
-            <w:r>
-              <w:t xml:space="preserve">▇▂▃▂▂</w:t>
-            </w:r>
-          </w:p>
+          <w:tbl>
+            <w:tblPr>
+              <w:tblStyle w:val="Table"/>
+              <w:tblW w:type="pct" w:w="5000"/>
+              <w:tblLook w:firstRow="1" w:lastRow="0" w:firstColumn="0" w:lastColumn="0" w:noHBand="0" w:noVBand="0" w:val="0020"/>
+              <w:jc w:val="start"/>
+              <w:tblLayout w:type="fixed"/>
+            </w:tblPr>
+            <w:tblGrid>
+              <w:gridCol w:w="408"/>
+              <w:gridCol w:w="571"/>
+              <w:gridCol w:w="408"/>
+              <w:gridCol w:w="571"/>
+              <w:gridCol w:w="612"/>
+              <w:gridCol w:w="653"/>
+              <w:gridCol w:w="734"/>
+              <w:gridCol w:w="530"/>
+              <w:gridCol w:w="449"/>
+              <w:gridCol w:w="449"/>
+              <w:gridCol w:w="489"/>
+              <w:gridCol w:w="489"/>
+              <w:gridCol w:w="489"/>
+              <w:gridCol w:w="530"/>
+              <w:gridCol w:w="530"/>
+            </w:tblGrid>
+            <w:tr>
+              <w:trPr>
+                <w:tblHeader w:val="true"/>
+              </w:trPr>
+              <w:tc>
+                <w:tcPr/>
+                <w:p>
+                  <w:pPr>
+                    <w:pStyle w:val="Compact"/>
+                    <w:jc w:val="left"/>
+                    <w:jc w:val="center"/>
+                  </w:pPr>
+                  <w:r>
+                    <w:t xml:space="preserve">skim_type</w:t>
+                  </w:r>
+                </w:p>
+              </w:tc>
+              <w:tc>
+                <w:tcPr/>
+                <w:p>
+                  <w:pPr>
+                    <w:pStyle w:val="Compact"/>
+                    <w:jc w:val="left"/>
+                    <w:jc w:val="center"/>
+                  </w:pPr>
+                  <w:r>
+                    <w:t xml:space="preserve">skim_variable</w:t>
+                  </w:r>
+                </w:p>
+              </w:tc>
+              <w:tc>
+                <w:tcPr/>
+                <w:p>
+                  <w:pPr>
+                    <w:pStyle w:val="Compact"/>
+                    <w:jc w:val="right"/>
+                    <w:jc w:val="center"/>
+                  </w:pPr>
+                  <w:r>
+                    <w:t xml:space="preserve">n_missing</w:t>
+                  </w:r>
+                </w:p>
+              </w:tc>
+              <w:tc>
+                <w:tcPr/>
+                <w:p>
+                  <w:pPr>
+                    <w:pStyle w:val="Compact"/>
+                    <w:jc w:val="right"/>
+                    <w:jc w:val="center"/>
+                  </w:pPr>
+                  <w:r>
+                    <w:t xml:space="preserve">complete_rate</w:t>
+                  </w:r>
+                </w:p>
+              </w:tc>
+              <w:tc>
+                <w:tcPr/>
+                <w:p>
+                  <w:pPr>
+                    <w:pStyle w:val="Compact"/>
+                    <w:jc w:val="left"/>
+                    <w:jc w:val="center"/>
+                  </w:pPr>
+                  <w:r>
+                    <w:t xml:space="preserve">factor.ordered</w:t>
+                  </w:r>
+                </w:p>
+              </w:tc>
+              <w:tc>
+                <w:tcPr/>
+                <w:p>
+                  <w:pPr>
+                    <w:pStyle w:val="Compact"/>
+                    <w:jc w:val="right"/>
+                    <w:jc w:val="center"/>
+                  </w:pPr>
+                  <w:r>
+                    <w:t xml:space="preserve">factor.n_unique</w:t>
+                  </w:r>
+                </w:p>
+              </w:tc>
+              <w:tc>
+                <w:tcPr/>
+                <w:p>
+                  <w:pPr>
+                    <w:pStyle w:val="Compact"/>
+                    <w:jc w:val="left"/>
+                    <w:jc w:val="center"/>
+                  </w:pPr>
+                  <w:r>
+                    <w:t xml:space="preserve">factor.top_counts</w:t>
+                  </w:r>
+                </w:p>
+              </w:tc>
+              <w:tc>
+                <w:tcPr/>
+                <w:p>
+                  <w:pPr>
+                    <w:pStyle w:val="Compact"/>
+                    <w:jc w:val="right"/>
+                    <w:jc w:val="center"/>
+                  </w:pPr>
+                  <w:r>
+                    <w:t xml:space="preserve">numeric.mean</w:t>
+                  </w:r>
+                </w:p>
+              </w:tc>
+              <w:tc>
+                <w:tcPr/>
+                <w:p>
+                  <w:pPr>
+                    <w:pStyle w:val="Compact"/>
+                    <w:jc w:val="right"/>
+                    <w:jc w:val="center"/>
+                  </w:pPr>
+                  <w:r>
+                    <w:t xml:space="preserve">numeric.sd</w:t>
+                  </w:r>
+                </w:p>
+              </w:tc>
+              <w:tc>
+                <w:tcPr/>
+                <w:p>
+                  <w:pPr>
+                    <w:pStyle w:val="Compact"/>
+                    <w:jc w:val="right"/>
+                    <w:jc w:val="center"/>
+                  </w:pPr>
+                  <w:r>
+                    <w:t xml:space="preserve">numeric.p0</w:t>
+                  </w:r>
+                </w:p>
+              </w:tc>
+              <w:tc>
+                <w:tcPr/>
+                <w:p>
+                  <w:pPr>
+                    <w:pStyle w:val="Compact"/>
+                    <w:jc w:val="right"/>
+                    <w:jc w:val="center"/>
+                  </w:pPr>
+                  <w:r>
+                    <w:t xml:space="preserve">numeric.p25</w:t>
+                  </w:r>
+                </w:p>
+              </w:tc>
+              <w:tc>
+                <w:tcPr/>
+                <w:p>
+                  <w:pPr>
+                    <w:pStyle w:val="Compact"/>
+                    <w:jc w:val="right"/>
+                    <w:jc w:val="center"/>
+                  </w:pPr>
+                  <w:r>
+                    <w:t xml:space="preserve">numeric.p50</w:t>
+                  </w:r>
+                </w:p>
+              </w:tc>
+              <w:tc>
+                <w:tcPr/>
+                <w:p>
+                  <w:pPr>
+                    <w:pStyle w:val="Compact"/>
+                    <w:jc w:val="right"/>
+                    <w:jc w:val="center"/>
+                  </w:pPr>
+                  <w:r>
+                    <w:t xml:space="preserve">numeric.p75</w:t>
+                  </w:r>
+                </w:p>
+              </w:tc>
+              <w:tc>
+                <w:tcPr/>
+                <w:p>
+                  <w:pPr>
+                    <w:pStyle w:val="Compact"/>
+                    <w:jc w:val="right"/>
+                    <w:jc w:val="center"/>
+                  </w:pPr>
+                  <w:r>
+                    <w:t xml:space="preserve">numeric.p100</w:t>
+                  </w:r>
+                </w:p>
+              </w:tc>
+              <w:tc>
+                <w:tcPr/>
+                <w:p>
+                  <w:pPr>
+                    <w:pStyle w:val="Compact"/>
+                    <w:jc w:val="left"/>
+                    <w:jc w:val="center"/>
+                  </w:pPr>
+                  <w:r>
+                    <w:t xml:space="preserve">numeric.hist</w:t>
+                  </w:r>
+                </w:p>
+              </w:tc>
+            </w:tr>
+            <w:tr>
+              <w:tc>
+                <w:tcPr/>
+                <w:p>
+                  <w:pPr>
+                    <w:pStyle w:val="Compact"/>
+                    <w:jc w:val="left"/>
+                    <w:jc w:val="center"/>
+                  </w:pPr>
+                  <w:r>
+                    <w:t xml:space="preserve">factor</w:t>
+                  </w:r>
+                </w:p>
+              </w:tc>
+              <w:tc>
+                <w:tcPr/>
+                <w:p>
+                  <w:pPr>
+                    <w:pStyle w:val="Compact"/>
+                    <w:jc w:val="left"/>
+                    <w:jc w:val="center"/>
+                  </w:pPr>
+                  <w:r>
+                    <w:t xml:space="preserve">Gender</w:t>
+                  </w:r>
+                </w:p>
+              </w:tc>
+              <w:tc>
+                <w:tcPr/>
+                <w:p>
+                  <w:pPr>
+                    <w:pStyle w:val="Compact"/>
+                    <w:jc w:val="right"/>
+                    <w:jc w:val="center"/>
+                  </w:pPr>
+                  <w:r>
+                    <w:t xml:space="preserve">0</w:t>
+                  </w:r>
+                </w:p>
+              </w:tc>
+              <w:tc>
+                <w:tcPr/>
+                <w:p>
+                  <w:pPr>
+                    <w:pStyle w:val="Compact"/>
+                    <w:jc w:val="right"/>
+                    <w:jc w:val="center"/>
+                  </w:pPr>
+                  <w:r>
+                    <w:t xml:space="preserve">1</w:t>
+                  </w:r>
+                </w:p>
+              </w:tc>
+              <w:tc>
+                <w:tcPr/>
+                <w:p>
+                  <w:pPr>
+                    <w:pStyle w:val="Compact"/>
+                    <w:jc w:val="left"/>
+                    <w:jc w:val="center"/>
+                  </w:pPr>
+                  <w:r>
+                    <w:t xml:space="preserve">FALSE</w:t>
+                  </w:r>
+                </w:p>
+              </w:tc>
+              <w:tc>
+                <w:tcPr/>
+                <w:p>
+                  <w:pPr>
+                    <w:pStyle w:val="Compact"/>
+                    <w:jc w:val="right"/>
+                    <w:jc w:val="center"/>
+                  </w:pPr>
+                  <w:r>
+                    <w:t xml:space="preserve">3</w:t>
+                  </w:r>
+                </w:p>
+              </w:tc>
+              <w:tc>
+                <w:tcPr/>
+                <w:p>
+                  <w:pPr>
+                    <w:pStyle w:val="Compact"/>
+                    <w:jc w:val="left"/>
+                    <w:jc w:val="center"/>
+                  </w:pPr>
+                  <w:r>
+                    <w:t xml:space="preserve">M: 4, F: 3, O: 2</w:t>
+                  </w:r>
+                </w:p>
+              </w:tc>
+              <w:tc>
+                <w:tcPr/>
+                <w:p>
+                  <w:pPr>
+                    <w:pStyle w:val="Compact"/>
+                    <w:jc w:val="right"/>
+                    <w:jc w:val="center"/>
+                  </w:pPr>
+                  <w:r>
+                    <w:t xml:space="preserve">NA</w:t>
+                  </w:r>
+                </w:p>
+              </w:tc>
+              <w:tc>
+                <w:tcPr/>
+                <w:p>
+                  <w:pPr>
+                    <w:pStyle w:val="Compact"/>
+                    <w:jc w:val="right"/>
+                    <w:jc w:val="center"/>
+                  </w:pPr>
+                  <w:r>
+                    <w:t xml:space="preserve">NA</w:t>
+                  </w:r>
+                </w:p>
+              </w:tc>
+              <w:tc>
+                <w:tcPr/>
+                <w:p>
+                  <w:pPr>
+                    <w:pStyle w:val="Compact"/>
+                    <w:jc w:val="right"/>
+                    <w:jc w:val="center"/>
+                  </w:pPr>
+                  <w:r>
+                    <w:t xml:space="preserve">NA</w:t>
+                  </w:r>
+                </w:p>
+              </w:tc>
+              <w:tc>
+                <w:tcPr/>
+                <w:p>
+                  <w:pPr>
+                    <w:pStyle w:val="Compact"/>
+                    <w:jc w:val="right"/>
+                    <w:jc w:val="center"/>
+                  </w:pPr>
+                  <w:r>
+                    <w:t xml:space="preserve">NA</w:t>
+                  </w:r>
+                </w:p>
+              </w:tc>
+              <w:tc>
+                <w:tcPr/>
+                <w:p>
+                  <w:pPr>
+                    <w:pStyle w:val="Compact"/>
+                    <w:jc w:val="right"/>
+                    <w:jc w:val="center"/>
+                  </w:pPr>
+                  <w:r>
+                    <w:t xml:space="preserve">NA</w:t>
+                  </w:r>
+                </w:p>
+              </w:tc>
+              <w:tc>
+                <w:tcPr/>
+                <w:p>
+                  <w:pPr>
+                    <w:pStyle w:val="Compact"/>
+                    <w:jc w:val="right"/>
+                    <w:jc w:val="center"/>
+                  </w:pPr>
+                  <w:r>
+                    <w:t xml:space="preserve">NA</w:t>
+                  </w:r>
+                </w:p>
+              </w:tc>
+              <w:tc>
+                <w:tcPr/>
+                <w:p>
+                  <w:pPr>
+                    <w:pStyle w:val="Compact"/>
+                    <w:jc w:val="right"/>
+                    <w:jc w:val="center"/>
+                  </w:pPr>
+                  <w:r>
+                    <w:t xml:space="preserve">NA</w:t>
+                  </w:r>
+                </w:p>
+              </w:tc>
+              <w:tc>
+                <w:tcPr/>
+                <w:p>
+                  <w:pPr>
+                    <w:pStyle w:val="Compact"/>
+                    <w:jc w:val="left"/>
+                    <w:jc w:val="center"/>
+                  </w:pPr>
+                  <w:r>
+                    <w:t xml:space="preserve">NA</w:t>
+                  </w:r>
+                </w:p>
+              </w:tc>
+            </w:tr>
+            <w:tr>
+              <w:tc>
+                <w:tcPr/>
+                <w:p>
+                  <w:pPr>
+                    <w:pStyle w:val="Compact"/>
+                    <w:jc w:val="left"/>
+                    <w:jc w:val="center"/>
+                  </w:pPr>
+                  <w:r>
+                    <w:t xml:space="preserve">numeric</w:t>
+                  </w:r>
+                </w:p>
+              </w:tc>
+              <w:tc>
+                <w:tcPr/>
+                <w:p>
+                  <w:pPr>
+                    <w:pStyle w:val="Compact"/>
+                    <w:jc w:val="left"/>
+                    <w:jc w:val="center"/>
+                  </w:pPr>
+                  <w:r>
+                    <w:t xml:space="preserve">Height</w:t>
+                  </w:r>
+                </w:p>
+              </w:tc>
+              <w:tc>
+                <w:tcPr/>
+                <w:p>
+                  <w:pPr>
+                    <w:pStyle w:val="Compact"/>
+                    <w:jc w:val="right"/>
+                    <w:jc w:val="center"/>
+                  </w:pPr>
+                  <w:r>
+                    <w:t xml:space="preserve">0</w:t>
+                  </w:r>
+                </w:p>
+              </w:tc>
+              <w:tc>
+                <w:tcPr/>
+                <w:p>
+                  <w:pPr>
+                    <w:pStyle w:val="Compact"/>
+                    <w:jc w:val="right"/>
+                    <w:jc w:val="center"/>
+                  </w:pPr>
+                  <w:r>
+                    <w:t xml:space="preserve">1</w:t>
+                  </w:r>
+                </w:p>
+              </w:tc>
+              <w:tc>
+                <w:tcPr/>
+                <w:p>
+                  <w:pPr>
+                    <w:pStyle w:val="Compact"/>
+                    <w:jc w:val="left"/>
+                    <w:jc w:val="center"/>
+                  </w:pPr>
+                  <w:r>
+                    <w:t xml:space="preserve">NA</w:t>
+                  </w:r>
+                </w:p>
+              </w:tc>
+              <w:tc>
+                <w:tcPr/>
+                <w:p>
+                  <w:pPr>
+                    <w:pStyle w:val="Compact"/>
+                    <w:jc w:val="right"/>
+                    <w:jc w:val="center"/>
+                  </w:pPr>
+                  <w:r>
+                    <w:t xml:space="preserve">NA</w:t>
+                  </w:r>
+                </w:p>
+              </w:tc>
+              <w:tc>
+                <w:tcPr/>
+                <w:p>
+                  <w:pPr>
+                    <w:pStyle w:val="Compact"/>
+                    <w:jc w:val="left"/>
+                    <w:jc w:val="center"/>
+                  </w:pPr>
+                  <w:r>
+                    <w:t xml:space="preserve">NA</w:t>
+                  </w:r>
+                </w:p>
+              </w:tc>
+              <w:tc>
+                <w:tcPr/>
+                <w:p>
+                  <w:pPr>
+                    <w:pStyle w:val="Compact"/>
+                    <w:jc w:val="right"/>
+                    <w:jc w:val="center"/>
+                  </w:pPr>
+                  <w:r>
+                    <w:t xml:space="preserve">165.66667</w:t>
+                  </w:r>
+                </w:p>
+              </w:tc>
+              <w:tc>
+                <w:tcPr/>
+                <w:p>
+                  <w:pPr>
+                    <w:pStyle w:val="Compact"/>
+                    <w:jc w:val="right"/>
+                    <w:jc w:val="center"/>
+                  </w:pPr>
+                  <w:r>
+                    <w:t xml:space="preserve">15.97655</w:t>
+                  </w:r>
+                </w:p>
+              </w:tc>
+              <w:tc>
+                <w:tcPr/>
+                <w:p>
+                  <w:pPr>
+                    <w:pStyle w:val="Compact"/>
+                    <w:jc w:val="right"/>
+                    <w:jc w:val="center"/>
+                  </w:pPr>
+                  <w:r>
+                    <w:t xml:space="preserve">133</w:t>
+                  </w:r>
+                </w:p>
+              </w:tc>
+              <w:tc>
+                <w:tcPr/>
+                <w:p>
+                  <w:pPr>
+                    <w:pStyle w:val="Compact"/>
+                    <w:jc w:val="right"/>
+                    <w:jc w:val="center"/>
+                  </w:pPr>
+                  <w:r>
+                    <w:t xml:space="preserve">156</w:t>
+                  </w:r>
+                </w:p>
+              </w:tc>
+              <w:tc>
+                <w:tcPr/>
+                <w:p>
+                  <w:pPr>
+                    <w:pStyle w:val="Compact"/>
+                    <w:jc w:val="right"/>
+                    <w:jc w:val="center"/>
+                  </w:pPr>
+                  <w:r>
+                    <w:t xml:space="preserve">166</w:t>
+                  </w:r>
+                </w:p>
+              </w:tc>
+              <w:tc>
+                <w:tcPr/>
+                <w:p>
+                  <w:pPr>
+                    <w:pStyle w:val="Compact"/>
+                    <w:jc w:val="right"/>
+                    <w:jc w:val="center"/>
+                  </w:pPr>
+                  <w:r>
+                    <w:t xml:space="preserve">178</w:t>
+                  </w:r>
+                </w:p>
+              </w:tc>
+              <w:tc>
+                <w:tcPr/>
+                <w:p>
+                  <w:pPr>
+                    <w:pStyle w:val="Compact"/>
+                    <w:jc w:val="right"/>
+                    <w:jc w:val="center"/>
+                  </w:pPr>
+                  <w:r>
+                    <w:t xml:space="preserve">183</w:t>
+                  </w:r>
+                </w:p>
+              </w:tc>
+              <w:tc>
+                <w:tcPr/>
+                <w:p>
+                  <w:pPr>
+                    <w:pStyle w:val="Compact"/>
+                    <w:jc w:val="left"/>
+                    <w:jc w:val="center"/>
+                  </w:pPr>
+                  <w:r>
+                    <w:t xml:space="preserve">▂▁▃▃▇</w:t>
+                  </w:r>
+                </w:p>
+              </w:tc>
+            </w:tr>
+            <w:tr>
+              <w:tc>
+                <w:tcPr/>
+                <w:p>
+                  <w:pPr>
+                    <w:pStyle w:val="Compact"/>
+                    <w:jc w:val="left"/>
+                    <w:jc w:val="center"/>
+                  </w:pPr>
+                  <w:r>
+                    <w:t xml:space="preserve">numeric</w:t>
+                  </w:r>
+                </w:p>
+              </w:tc>
+              <w:tc>
+                <w:tcPr/>
+                <w:p>
+                  <w:pPr>
+                    <w:pStyle w:val="Compact"/>
+                    <w:jc w:val="left"/>
+                    <w:jc w:val="center"/>
+                  </w:pPr>
+                  <w:r>
+                    <w:t xml:space="preserve">Weight</w:t>
+                  </w:r>
+                </w:p>
+              </w:tc>
+              <w:tc>
+                <w:tcPr/>
+                <w:p>
+                  <w:pPr>
+                    <w:pStyle w:val="Compact"/>
+                    <w:jc w:val="right"/>
+                    <w:jc w:val="center"/>
+                  </w:pPr>
+                  <w:r>
+                    <w:t xml:space="preserve">0</w:t>
+                  </w:r>
+                </w:p>
+              </w:tc>
+              <w:tc>
+                <w:tcPr/>
+                <w:p>
+                  <w:pPr>
+                    <w:pStyle w:val="Compact"/>
+                    <w:jc w:val="right"/>
+                    <w:jc w:val="center"/>
+                  </w:pPr>
+                  <w:r>
+                    <w:t xml:space="preserve">1</w:t>
+                  </w:r>
+                </w:p>
+              </w:tc>
+              <w:tc>
+                <w:tcPr/>
+                <w:p>
+                  <w:pPr>
+                    <w:pStyle w:val="Compact"/>
+                    <w:jc w:val="left"/>
+                    <w:jc w:val="center"/>
+                  </w:pPr>
+                  <w:r>
+                    <w:t xml:space="preserve">NA</w:t>
+                  </w:r>
+                </w:p>
+              </w:tc>
+              <w:tc>
+                <w:tcPr/>
+                <w:p>
+                  <w:pPr>
+                    <w:pStyle w:val="Compact"/>
+                    <w:jc w:val="right"/>
+                    <w:jc w:val="center"/>
+                  </w:pPr>
+                  <w:r>
+                    <w:t xml:space="preserve">NA</w:t>
+                  </w:r>
+                </w:p>
+              </w:tc>
+              <w:tc>
+                <w:tcPr/>
+                <w:p>
+                  <w:pPr>
+                    <w:pStyle w:val="Compact"/>
+                    <w:jc w:val="left"/>
+                    <w:jc w:val="center"/>
+                  </w:pPr>
+                  <w:r>
+                    <w:t xml:space="preserve">NA</w:t>
+                  </w:r>
+                </w:p>
+              </w:tc>
+              <w:tc>
+                <w:tcPr/>
+                <w:p>
+                  <w:pPr>
+                    <w:pStyle w:val="Compact"/>
+                    <w:jc w:val="right"/>
+                    <w:jc w:val="center"/>
+                  </w:pPr>
+                  <w:r>
+                    <w:t xml:space="preserve">70.11111</w:t>
+                  </w:r>
+                </w:p>
+              </w:tc>
+              <w:tc>
+                <w:tcPr/>
+                <w:p>
+                  <w:pPr>
+                    <w:pStyle w:val="Compact"/>
+                    <w:jc w:val="right"/>
+                    <w:jc w:val="center"/>
+                  </w:pPr>
+                  <w:r>
+                    <w:t xml:space="preserve">21.24526</w:t>
+                  </w:r>
+                </w:p>
+              </w:tc>
+              <w:tc>
+                <w:tcPr/>
+                <w:p>
+                  <w:pPr>
+                    <w:pStyle w:val="Compact"/>
+                    <w:jc w:val="right"/>
+                    <w:jc w:val="center"/>
+                  </w:pPr>
+                  <w:r>
+                    <w:t xml:space="preserve">45</w:t>
+                  </w:r>
+                </w:p>
+              </w:tc>
+              <w:tc>
+                <w:tcPr/>
+                <w:p>
+                  <w:pPr>
+                    <w:pStyle w:val="Compact"/>
+                    <w:jc w:val="right"/>
+                    <w:jc w:val="center"/>
+                  </w:pPr>
+                  <w:r>
+                    <w:t xml:space="preserve">55</w:t>
+                  </w:r>
+                </w:p>
+              </w:tc>
+              <w:tc>
+                <w:tcPr/>
+                <w:p>
+                  <w:pPr>
+                    <w:pStyle w:val="Compact"/>
+                    <w:jc w:val="right"/>
+                    <w:jc w:val="center"/>
+                  </w:pPr>
+                  <w:r>
+                    <w:t xml:space="preserve">70</w:t>
+                  </w:r>
+                </w:p>
+              </w:tc>
+              <w:tc>
+                <w:tcPr/>
+                <w:p>
+                  <w:pPr>
+                    <w:pStyle w:val="Compact"/>
+                    <w:jc w:val="right"/>
+                    <w:jc w:val="center"/>
+                  </w:pPr>
+                  <w:r>
+                    <w:t xml:space="preserve">80</w:t>
+                  </w:r>
+                </w:p>
+              </w:tc>
+              <w:tc>
+                <w:tcPr/>
+                <w:p>
+                  <w:pPr>
+                    <w:pStyle w:val="Compact"/>
+                    <w:jc w:val="right"/>
+                    <w:jc w:val="center"/>
+                  </w:pPr>
+                  <w:r>
+                    <w:t xml:space="preserve">110</w:t>
+                  </w:r>
+                </w:p>
+              </w:tc>
+              <w:tc>
+                <w:tcPr/>
+                <w:p>
+                  <w:pPr>
+                    <w:pStyle w:val="Compact"/>
+                    <w:jc w:val="left"/>
+                    <w:jc w:val="center"/>
+                  </w:pPr>
+                  <w:r>
+                    <w:t xml:space="preserve">▇▂▃▂▂</w:t>
+                  </w:r>
+                </w:p>
+              </w:tc>
+            </w:tr>
+          </w:tbl>
+          <w:bookmarkEnd w:id="54"/>
+          <w:p/>
         </w:tc>
       </w:tr>
     </w:tbl>
-    <w:bookmarkEnd w:id="54"/>
     <w:bookmarkEnd w:id="55"/>
     <w:bookmarkEnd w:id="56"/>
     <w:bookmarkStart w:id="61" w:name="basic-statistical-analysis"/>
@@ -4566,6 +4641,7 @@
         <w:tblW w:type="pct" w:w="5000"/>
         <w:tblLook w:firstRow="0" w:lastRow="0" w:firstColumn="0" w:lastColumn="0" w:noHBand="0" w:noVBand="0" w:val="0000"/>
         <w:jc w:val="start"/>
+        <w:tblLayout w:type="fixed"/>
       </w:tblPr>
       <w:tblGrid>
         <w:gridCol w:w="7920"/>
@@ -4576,6 +4652,7 @@
           <w:bookmarkStart w:id="60" w:name="fig-result"/>
           <w:p>
             <w:pPr>
+              <w:pStyle w:val="Compact"/>
               <w:jc w:val="center"/>
             </w:pPr>
             <w:r>
@@ -4685,345 +4762,392 @@
         <w:t xml:space="preserve">shows a summary of a linear model fit.</w:t>
       </w:r>
     </w:p>
-    <w:bookmarkStart w:id="62" w:name="tbl-resulttable2"/>
-    <w:p>
-      <w:pPr>
-        <w:pStyle w:val="TableCaption"/>
-      </w:pPr>
-      <w:r>
-        <w:t xml:space="preserve">Table 2: Linear model fit table.</w:t>
-      </w:r>
-    </w:p>
     <w:tbl>
       <w:tblPr>
         <w:tblStyle w:val="Table"/>
-        <w:tblW w:type="auto" w:w="0"/>
-        <w:tblLook w:firstRow="1" w:lastRow="0" w:firstColumn="0" w:lastColumn="0" w:noHBand="0" w:noVBand="0" w:val="0020"/>
+        <w:tblW w:type="pct" w:w="5000"/>
+        <w:tblLook w:firstRow="0" w:lastRow="0" w:firstColumn="0" w:lastColumn="0" w:noHBand="0" w:noVBand="0" w:val="0000"/>
         <w:jc w:val="start"/>
-        <w:tblCaption w:val="Table 2: Linear model fit table."/>
+        <w:tblLayout w:type="fixed"/>
       </w:tblPr>
       <w:tblGrid>
-        <w:gridCol w:w="1584"/>
-        <w:gridCol w:w="1584"/>
-        <w:gridCol w:w="1584"/>
-        <w:gridCol w:w="1584"/>
-        <w:gridCol w:w="1584"/>
+        <w:gridCol w:w="7920"/>
       </w:tblGrid>
-      <w:tr>
-        <w:trPr>
-          <w:tblHeader w:val="true"/>
-        </w:trPr>
-        <w:tc>
-          <w:tcPr/>
-          <w:p>
-            <w:pPr>
-              <w:pStyle w:val="Compact"/>
-              <w:jc w:val="left"/>
-            </w:pPr>
-            <w:r>
-              <w:t xml:space="preserve">term</w:t>
-            </w:r>
-          </w:p>
-        </w:tc>
-        <w:tc>
-          <w:tcPr/>
-          <w:p>
-            <w:pPr>
-              <w:pStyle w:val="Compact"/>
-              <w:jc w:val="right"/>
-            </w:pPr>
-            <w:r>
-              <w:t xml:space="preserve">estimate</w:t>
-            </w:r>
-          </w:p>
-        </w:tc>
-        <w:tc>
-          <w:tcPr/>
-          <w:p>
-            <w:pPr>
-              <w:pStyle w:val="Compact"/>
-              <w:jc w:val="right"/>
-            </w:pPr>
-            <w:r>
-              <w:t xml:space="preserve">std.error</w:t>
-            </w:r>
-          </w:p>
-        </w:tc>
-        <w:tc>
-          <w:tcPr/>
-          <w:p>
-            <w:pPr>
-              <w:pStyle w:val="Compact"/>
-              <w:jc w:val="right"/>
-            </w:pPr>
-            <w:r>
-              <w:t xml:space="preserve">statistic</w:t>
-            </w:r>
-          </w:p>
-        </w:tc>
-        <w:tc>
-          <w:tcPr/>
-          <w:p>
-            <w:pPr>
-              <w:pStyle w:val="Compact"/>
-              <w:jc w:val="right"/>
-            </w:pPr>
-            <w:r>
-              <w:t xml:space="preserve">p.value</w:t>
-            </w:r>
-          </w:p>
-        </w:tc>
-      </w:tr>
       <w:tr>
         <w:tc>
           <w:tcPr/>
+          <w:bookmarkStart w:id="62" w:name="tbl-resulttable2"/>
           <w:p>
             <w:pPr>
-              <w:pStyle w:val="Compact"/>
-              <w:jc w:val="left"/>
+              <w:jc w:val="center"/>
+            </w:pPr>
+            <w:pPr>
+              <w:jc w:val="start"/>
+              <w:spacing w:before="200"/>
+              <w:pStyle w:val="ImageCaption"/>
             </w:pPr>
             <w:r>
-              <w:t xml:space="preserve">(Intercept)</w:t>
+              <w:t xml:space="preserve">Table 2: Linear model fit table.</w:t>
             </w:r>
           </w:p>
-        </w:tc>
-        <w:tc>
-          <w:tcPr/>
-          <w:p>
-            <w:pPr>
-              <w:pStyle w:val="Compact"/>
-              <w:jc w:val="right"/>
-            </w:pPr>
-            <w:r>
-              <w:t xml:space="preserve">149.2726967</w:t>
-            </w:r>
-          </w:p>
-        </w:tc>
-        <w:tc>
-          <w:tcPr/>
-          <w:p>
-            <w:pPr>
-              <w:pStyle w:val="Compact"/>
-              <w:jc w:val="right"/>
-            </w:pPr>
-            <w:r>
-              <w:t xml:space="preserve">23.3823360</w:t>
-            </w:r>
-          </w:p>
-        </w:tc>
-        <w:tc>
-          <w:tcPr/>
-          <w:p>
-            <w:pPr>
-              <w:pStyle w:val="Compact"/>
-              <w:jc w:val="right"/>
-            </w:pPr>
-            <w:r>
-              <w:t xml:space="preserve">6.3839942</w:t>
-            </w:r>
-          </w:p>
-        </w:tc>
-        <w:tc>
-          <w:tcPr/>
-          <w:p>
-            <w:pPr>
-              <w:pStyle w:val="Compact"/>
-              <w:jc w:val="right"/>
-            </w:pPr>
-            <w:r>
-              <w:t xml:space="preserve">0.0013962</w:t>
-            </w:r>
-          </w:p>
-        </w:tc>
-      </w:tr>
-      <w:tr>
-        <w:tc>
-          <w:tcPr/>
-          <w:p>
-            <w:pPr>
-              <w:pStyle w:val="Compact"/>
-              <w:jc w:val="left"/>
-            </w:pPr>
-            <w:r>
-              <w:t xml:space="preserve">Weight</w:t>
-            </w:r>
-          </w:p>
-        </w:tc>
-        <w:tc>
-          <w:tcPr/>
-          <w:p>
-            <w:pPr>
-              <w:pStyle w:val="Compact"/>
-              <w:jc w:val="right"/>
-            </w:pPr>
-            <w:r>
-              <w:t xml:space="preserve">0.2623972</w:t>
-            </w:r>
-          </w:p>
-        </w:tc>
-        <w:tc>
-          <w:tcPr/>
-          <w:p>
-            <w:pPr>
-              <w:pStyle w:val="Compact"/>
-              <w:jc w:val="right"/>
-            </w:pPr>
-            <w:r>
-              <w:t xml:space="preserve">0.3512436</w:t>
-            </w:r>
-          </w:p>
-        </w:tc>
-        <w:tc>
-          <w:tcPr/>
-          <w:p>
-            <w:pPr>
-              <w:pStyle w:val="Compact"/>
-              <w:jc w:val="right"/>
-            </w:pPr>
-            <w:r>
-              <w:t xml:space="preserve">0.7470519</w:t>
-            </w:r>
-          </w:p>
-        </w:tc>
-        <w:tc>
-          <w:tcPr/>
-          <w:p>
-            <w:pPr>
-              <w:pStyle w:val="Compact"/>
-              <w:jc w:val="right"/>
-            </w:pPr>
-            <w:r>
-              <w:t xml:space="preserve">0.4886517</w:t>
-            </w:r>
-          </w:p>
-        </w:tc>
-      </w:tr>
-      <w:tr>
-        <w:tc>
-          <w:tcPr/>
-          <w:p>
-            <w:pPr>
-              <w:pStyle w:val="Compact"/>
-              <w:jc w:val="left"/>
-            </w:pPr>
-            <w:r>
-              <w:t xml:space="preserve">GenderM</w:t>
-            </w:r>
-          </w:p>
-        </w:tc>
-        <w:tc>
-          <w:tcPr/>
-          <w:p>
-            <w:pPr>
-              <w:pStyle w:val="Compact"/>
-              <w:jc w:val="right"/>
-            </w:pPr>
-            <w:r>
-              <w:t xml:space="preserve">-2.1244913</w:t>
-            </w:r>
-          </w:p>
-        </w:tc>
-        <w:tc>
-          <w:tcPr/>
-          <w:p>
-            <w:pPr>
-              <w:pStyle w:val="Compact"/>
-              <w:jc w:val="right"/>
-            </w:pPr>
-            <w:r>
-              <w:t xml:space="preserve">15.5488953</w:t>
-            </w:r>
-          </w:p>
-        </w:tc>
-        <w:tc>
-          <w:tcPr/>
-          <w:p>
-            <w:pPr>
-              <w:pStyle w:val="Compact"/>
-              <w:jc w:val="right"/>
-            </w:pPr>
-            <w:r>
-              <w:t xml:space="preserve">-0.1366329</w:t>
-            </w:r>
-          </w:p>
-        </w:tc>
-        <w:tc>
-          <w:tcPr/>
-          <w:p>
-            <w:pPr>
-              <w:pStyle w:val="Compact"/>
-              <w:jc w:val="right"/>
-            </w:pPr>
-            <w:r>
-              <w:t xml:space="preserve">0.8966520</w:t>
-            </w:r>
-          </w:p>
-        </w:tc>
-      </w:tr>
-      <w:tr>
-        <w:tc>
-          <w:tcPr/>
-          <w:p>
-            <w:pPr>
-              <w:pStyle w:val="Compact"/>
-              <w:jc w:val="left"/>
-            </w:pPr>
-            <w:r>
-              <w:t xml:space="preserve">GenderO</w:t>
-            </w:r>
-          </w:p>
-        </w:tc>
-        <w:tc>
-          <w:tcPr/>
-          <w:p>
-            <w:pPr>
-              <w:pStyle w:val="Compact"/>
-              <w:jc w:val="right"/>
-            </w:pPr>
-            <w:r>
-              <w:t xml:space="preserve">-4.7644739</w:t>
-            </w:r>
-          </w:p>
-        </w:tc>
-        <w:tc>
-          <w:tcPr/>
-          <w:p>
-            <w:pPr>
-              <w:pStyle w:val="Compact"/>
-              <w:jc w:val="right"/>
-            </w:pPr>
-            <w:r>
-              <w:t xml:space="preserve">19.0114155</w:t>
-            </w:r>
-          </w:p>
-        </w:tc>
-        <w:tc>
-          <w:tcPr/>
-          <w:p>
-            <w:pPr>
-              <w:pStyle w:val="Compact"/>
-              <w:jc w:val="right"/>
-            </w:pPr>
-            <w:r>
-              <w:t xml:space="preserve">-0.2506112</w:t>
-            </w:r>
-          </w:p>
-        </w:tc>
-        <w:tc>
-          <w:tcPr/>
-          <w:p>
-            <w:pPr>
-              <w:pStyle w:val="Compact"/>
-              <w:jc w:val="right"/>
-            </w:pPr>
-            <w:r>
-              <w:t xml:space="preserve">0.8120871</w:t>
-            </w:r>
-          </w:p>
+          <w:tbl>
+            <w:tblPr>
+              <w:tblStyle w:val="Table"/>
+              <w:tblW w:type="auto" w:w="0"/>
+              <w:tblLook w:firstRow="1" w:lastRow="0" w:firstColumn="0" w:lastColumn="0" w:noHBand="0" w:noVBand="0" w:val="0020"/>
+              <w:jc w:val="start"/>
+            </w:tblPr>
+            <w:tblGrid>
+              <w:gridCol w:w="1584"/>
+              <w:gridCol w:w="1584"/>
+              <w:gridCol w:w="1584"/>
+              <w:gridCol w:w="1584"/>
+              <w:gridCol w:w="1584"/>
+            </w:tblGrid>
+            <w:tr>
+              <w:trPr>
+                <w:tblHeader w:val="true"/>
+              </w:trPr>
+              <w:tc>
+                <w:tcPr/>
+                <w:p>
+                  <w:pPr>
+                    <w:pStyle w:val="Compact"/>
+                    <w:jc w:val="left"/>
+                    <w:jc w:val="center"/>
+                  </w:pPr>
+                  <w:r>
+                    <w:t xml:space="preserve">term</w:t>
+                  </w:r>
+                </w:p>
+              </w:tc>
+              <w:tc>
+                <w:tcPr/>
+                <w:p>
+                  <w:pPr>
+                    <w:pStyle w:val="Compact"/>
+                    <w:jc w:val="right"/>
+                    <w:jc w:val="center"/>
+                  </w:pPr>
+                  <w:r>
+                    <w:t xml:space="preserve">estimate</w:t>
+                  </w:r>
+                </w:p>
+              </w:tc>
+              <w:tc>
+                <w:tcPr/>
+                <w:p>
+                  <w:pPr>
+                    <w:pStyle w:val="Compact"/>
+                    <w:jc w:val="right"/>
+                    <w:jc w:val="center"/>
+                  </w:pPr>
+                  <w:r>
+                    <w:t xml:space="preserve">std.error</w:t>
+                  </w:r>
+                </w:p>
+              </w:tc>
+              <w:tc>
+                <w:tcPr/>
+                <w:p>
+                  <w:pPr>
+                    <w:pStyle w:val="Compact"/>
+                    <w:jc w:val="right"/>
+                    <w:jc w:val="center"/>
+                  </w:pPr>
+                  <w:r>
+                    <w:t xml:space="preserve">statistic</w:t>
+                  </w:r>
+                </w:p>
+              </w:tc>
+              <w:tc>
+                <w:tcPr/>
+                <w:p>
+                  <w:pPr>
+                    <w:pStyle w:val="Compact"/>
+                    <w:jc w:val="right"/>
+                    <w:jc w:val="center"/>
+                  </w:pPr>
+                  <w:r>
+                    <w:t xml:space="preserve">p.value</w:t>
+                  </w:r>
+                </w:p>
+              </w:tc>
+            </w:tr>
+            <w:tr>
+              <w:tc>
+                <w:tcPr/>
+                <w:p>
+                  <w:pPr>
+                    <w:pStyle w:val="Compact"/>
+                    <w:jc w:val="left"/>
+                    <w:jc w:val="center"/>
+                  </w:pPr>
+                  <w:r>
+                    <w:t xml:space="preserve">(Intercept)</w:t>
+                  </w:r>
+                </w:p>
+              </w:tc>
+              <w:tc>
+                <w:tcPr/>
+                <w:p>
+                  <w:pPr>
+                    <w:pStyle w:val="Compact"/>
+                    <w:jc w:val="right"/>
+                    <w:jc w:val="center"/>
+                  </w:pPr>
+                  <w:r>
+                    <w:t xml:space="preserve">149.2726967</w:t>
+                  </w:r>
+                </w:p>
+              </w:tc>
+              <w:tc>
+                <w:tcPr/>
+                <w:p>
+                  <w:pPr>
+                    <w:pStyle w:val="Compact"/>
+                    <w:jc w:val="right"/>
+                    <w:jc w:val="center"/>
+                  </w:pPr>
+                  <w:r>
+                    <w:t xml:space="preserve">23.3823360</w:t>
+                  </w:r>
+                </w:p>
+              </w:tc>
+              <w:tc>
+                <w:tcPr/>
+                <w:p>
+                  <w:pPr>
+                    <w:pStyle w:val="Compact"/>
+                    <w:jc w:val="right"/>
+                    <w:jc w:val="center"/>
+                  </w:pPr>
+                  <w:r>
+                    <w:t xml:space="preserve">6.3839942</w:t>
+                  </w:r>
+                </w:p>
+              </w:tc>
+              <w:tc>
+                <w:tcPr/>
+                <w:p>
+                  <w:pPr>
+                    <w:pStyle w:val="Compact"/>
+                    <w:jc w:val="right"/>
+                    <w:jc w:val="center"/>
+                  </w:pPr>
+                  <w:r>
+                    <w:t xml:space="preserve">0.0013962</w:t>
+                  </w:r>
+                </w:p>
+              </w:tc>
+            </w:tr>
+            <w:tr>
+              <w:tc>
+                <w:tcPr/>
+                <w:p>
+                  <w:pPr>
+                    <w:pStyle w:val="Compact"/>
+                    <w:jc w:val="left"/>
+                    <w:jc w:val="center"/>
+                  </w:pPr>
+                  <w:r>
+                    <w:t xml:space="preserve">Weight</w:t>
+                  </w:r>
+                </w:p>
+              </w:tc>
+              <w:tc>
+                <w:tcPr/>
+                <w:p>
+                  <w:pPr>
+                    <w:pStyle w:val="Compact"/>
+                    <w:jc w:val="right"/>
+                    <w:jc w:val="center"/>
+                  </w:pPr>
+                  <w:r>
+                    <w:t xml:space="preserve">0.2623972</w:t>
+                  </w:r>
+                </w:p>
+              </w:tc>
+              <w:tc>
+                <w:tcPr/>
+                <w:p>
+                  <w:pPr>
+                    <w:pStyle w:val="Compact"/>
+                    <w:jc w:val="right"/>
+                    <w:jc w:val="center"/>
+                  </w:pPr>
+                  <w:r>
+                    <w:t xml:space="preserve">0.3512436</w:t>
+                  </w:r>
+                </w:p>
+              </w:tc>
+              <w:tc>
+                <w:tcPr/>
+                <w:p>
+                  <w:pPr>
+                    <w:pStyle w:val="Compact"/>
+                    <w:jc w:val="right"/>
+                    <w:jc w:val="center"/>
+                  </w:pPr>
+                  <w:r>
+                    <w:t xml:space="preserve">0.7470519</w:t>
+                  </w:r>
+                </w:p>
+              </w:tc>
+              <w:tc>
+                <w:tcPr/>
+                <w:p>
+                  <w:pPr>
+                    <w:pStyle w:val="Compact"/>
+                    <w:jc w:val="right"/>
+                    <w:jc w:val="center"/>
+                  </w:pPr>
+                  <w:r>
+                    <w:t xml:space="preserve">0.4886517</w:t>
+                  </w:r>
+                </w:p>
+              </w:tc>
+            </w:tr>
+            <w:tr>
+              <w:tc>
+                <w:tcPr/>
+                <w:p>
+                  <w:pPr>
+                    <w:pStyle w:val="Compact"/>
+                    <w:jc w:val="left"/>
+                    <w:jc w:val="center"/>
+                  </w:pPr>
+                  <w:r>
+                    <w:t xml:space="preserve">GenderM</w:t>
+                  </w:r>
+                </w:p>
+              </w:tc>
+              <w:tc>
+                <w:tcPr/>
+                <w:p>
+                  <w:pPr>
+                    <w:pStyle w:val="Compact"/>
+                    <w:jc w:val="right"/>
+                    <w:jc w:val="center"/>
+                  </w:pPr>
+                  <w:r>
+                    <w:t xml:space="preserve">-2.1244913</w:t>
+                  </w:r>
+                </w:p>
+              </w:tc>
+              <w:tc>
+                <w:tcPr/>
+                <w:p>
+                  <w:pPr>
+                    <w:pStyle w:val="Compact"/>
+                    <w:jc w:val="right"/>
+                    <w:jc w:val="center"/>
+                  </w:pPr>
+                  <w:r>
+                    <w:t xml:space="preserve">15.5488953</w:t>
+                  </w:r>
+                </w:p>
+              </w:tc>
+              <w:tc>
+                <w:tcPr/>
+                <w:p>
+                  <w:pPr>
+                    <w:pStyle w:val="Compact"/>
+                    <w:jc w:val="right"/>
+                    <w:jc w:val="center"/>
+                  </w:pPr>
+                  <w:r>
+                    <w:t xml:space="preserve">-0.1366329</w:t>
+                  </w:r>
+                </w:p>
+              </w:tc>
+              <w:tc>
+                <w:tcPr/>
+                <w:p>
+                  <w:pPr>
+                    <w:pStyle w:val="Compact"/>
+                    <w:jc w:val="right"/>
+                    <w:jc w:val="center"/>
+                  </w:pPr>
+                  <w:r>
+                    <w:t xml:space="preserve">0.8966520</w:t>
+                  </w:r>
+                </w:p>
+              </w:tc>
+            </w:tr>
+            <w:tr>
+              <w:tc>
+                <w:tcPr/>
+                <w:p>
+                  <w:pPr>
+                    <w:pStyle w:val="Compact"/>
+                    <w:jc w:val="left"/>
+                    <w:jc w:val="center"/>
+                  </w:pPr>
+                  <w:r>
+                    <w:t xml:space="preserve">GenderO</w:t>
+                  </w:r>
+                </w:p>
+              </w:tc>
+              <w:tc>
+                <w:tcPr/>
+                <w:p>
+                  <w:pPr>
+                    <w:pStyle w:val="Compact"/>
+                    <w:jc w:val="right"/>
+                    <w:jc w:val="center"/>
+                  </w:pPr>
+                  <w:r>
+                    <w:t xml:space="preserve">-4.7644739</w:t>
+                  </w:r>
+                </w:p>
+              </w:tc>
+              <w:tc>
+                <w:tcPr/>
+                <w:p>
+                  <w:pPr>
+                    <w:pStyle w:val="Compact"/>
+                    <w:jc w:val="right"/>
+                    <w:jc w:val="center"/>
+                  </w:pPr>
+                  <w:r>
+                    <w:t xml:space="preserve">19.0114155</w:t>
+                  </w:r>
+                </w:p>
+              </w:tc>
+              <w:tc>
+                <w:tcPr/>
+                <w:p>
+                  <w:pPr>
+                    <w:pStyle w:val="Compact"/>
+                    <w:jc w:val="right"/>
+                    <w:jc w:val="center"/>
+                  </w:pPr>
+                  <w:r>
+                    <w:t xml:space="preserve">-0.2506112</w:t>
+                  </w:r>
+                </w:p>
+              </w:tc>
+              <w:tc>
+                <w:tcPr/>
+                <w:p>
+                  <w:pPr>
+                    <w:pStyle w:val="Compact"/>
+                    <w:jc w:val="right"/>
+                    <w:jc w:val="center"/>
+                  </w:pPr>
+                  <w:r>
+                    <w:t xml:space="preserve">0.8120871</w:t>
+                  </w:r>
+                </w:p>
+              </w:tc>
+            </w:tr>
+          </w:tbl>
+          <w:bookmarkEnd w:id="62"/>
+          <w:p/>
         </w:tc>
       </w:tr>
     </w:tbl>
-    <w:bookmarkEnd w:id="62"/>
     <w:p>
       <w:r>
         <w:br w:type="page"/>
@@ -5609,6 +5733,25 @@
       <w:jc w:val="center"/>
     </w:pPr>
   </w:style>
+  <w:style w:customStyle="1" w:styleId="AbstractTitle" w:type="paragraph">
+    <w:name w:val="Abstract Title"/>
+    <w:basedOn w:val="Normal"/>
+    <w:next w:val="Abstract"/>
+    <w:qFormat/>
+    <w:pPr>
+      <w:keepNext/>
+      <w:keepLines/>
+      <w:jc w:val="center"/>
+      <w:spacing w:after="0" w:before="300"/>
+    </w:pPr>
+    <w:rPr>
+      <w:sz w:val="20"/>
+      <w:szCs w:val="20"/>
+      <w:b/>
+      <w:color w:val="345A8A"/>
+      &gt;
+    </w:rPr>
+  </w:style>
   <w:style w:customStyle="1" w:styleId="Abstract" w:type="paragraph">
     <w:name w:val="Abstract"/>
     <w:basedOn w:val="Normal"/>
@@ -5617,7 +5760,7 @@
     <w:pPr>
       <w:keepNext/>
       <w:keepLines/>
-      <w:spacing w:after="300" w:before="300"/>
+      <w:spacing w:after="300" w:before="100"/>
     </w:pPr>
     <w:rPr>
       <w:sz w:val="20"/>
@@ -5839,6 +5982,18 @@
     <w:uiPriority w:val="9"/>
     <w:unhideWhenUsed/>
     <w:qFormat/>
+  </w:style>
+  <w:style w:styleId="FootnoteBlockText" w:type="paragraph">
+    <w:name w:val="Footnote Block Text"/>
+    <w:basedOn w:val="Footnote Text"/>
+    <w:next w:val="Footnote Text"/>
+    <w:uiPriority w:val="9"/>
+    <w:unhideWhenUsed/>
+    <w:qFormat/>
+    <w:pPr>
+      <w:spacing w:after="100" w:before="100"/>
+      <w:ind w:firstLine="0" w:left="480" w:right="480"/>
+    </w:pPr>
   </w:style>
   <w:style w:default="1" w:styleId="DefaultParagraphFont" w:type="character">
     <w:name w:val="Default Paragraph Font"/>

--- a/products/manuscript/Manuscript.docx
+++ b/products/manuscript/Manuscript.docx
@@ -65,7 +65,16 @@
         <w:pStyle w:val="Date"/>
       </w:pPr>
       <w:r>
-        <w:t xml:space="preserve">2024-06-21</w:t>
+        <w:t xml:space="preserve">2024-07-12</w:t>
+      </w:r>
+    </w:p>
+    <w:bookmarkStart w:id="20" w:name="summaryabstract"/>
+    <w:p>
+      <w:pPr>
+        <w:pStyle w:val="Heading1"/>
+      </w:pPr>
+      <w:r>
+        <w:t xml:space="preserve">1. Summary/Abstract</w:t>
       </w:r>
     </w:p>
     <w:p>
@@ -73,13 +82,138 @@
         <w:pStyle w:val="FirstParagraph"/>
       </w:pPr>
       <w:r>
-        <w:t xml:space="preserve">The structure below is one possible setup for a data analysis project (including the course project). For a manuscript, adjust as needed.</w:t>
-      </w:r>
-      <w:r>
-        <w:t xml:space="preserve"> </w:t>
-      </w:r>
-      <w:r>
-        <w:t xml:space="preserve">You don’t need to have exactly these sections, but the content covering those sections should be addressed.</w:t>
+        <w:t xml:space="preserve">The goal of this project will be to find variables related to injuries observed in the NFL. That is, find the common play types, game situation (time remaining, down, yards to go, etc.), and injured player metrics (position, height, body weight, etc.) that has a correlation to causing the resulting injury.</w:t>
+      </w:r>
+    </w:p>
+    <w:p>
+      <w:r>
+        <w:br w:type="page"/>
+      </w:r>
+    </w:p>
+    <w:bookmarkEnd w:id="20"/>
+    <w:bookmarkStart w:id="24" w:name="introduction"/>
+    <w:p>
+      <w:pPr>
+        <w:pStyle w:val="Heading1"/>
+      </w:pPr>
+      <w:r>
+        <w:t xml:space="preserve">2. Introduction</w:t>
+      </w:r>
+    </w:p>
+    <w:bookmarkStart w:id="21" w:name="general-background-information"/>
+    <w:p>
+      <w:pPr>
+        <w:pStyle w:val="Heading2"/>
+      </w:pPr>
+      <w:r>
+        <w:t xml:space="preserve">2.1 General Background Information</w:t>
+      </w:r>
+    </w:p>
+    <w:p>
+      <w:pPr>
+        <w:pStyle w:val="FirstParagraph"/>
+      </w:pPr>
+      <w:r>
+        <w:t xml:space="preserve">Over the past three decades, the NFL has come under increased scrutiny over the dangers of American football (</w:t>
+      </w:r>
+      <w:r>
+        <w:t xml:space="preserve">PBS Frontline (n.d.)</w:t>
+      </w:r>
+      <w:r>
+        <w:t xml:space="preserve">). What initially began as concerns over the persistent brutality central to the sport, shifted into the more insidious issue of concussions and their role in the post-mortem diagnosis of Chronic Traumatic Encephalitic (CTE) (</w:t>
+      </w:r>
+      <w:r>
+        <w:t xml:space="preserve">Mayo Clinic (n.d.)</w:t>
+      </w:r>
+      <w:r>
+        <w:t xml:space="preserve">). The NFL has been making changes in the game in an attempt to prevent player injuries from rule modifications to investment in advancements to the players pads and helmets. Hopefully, the findings from this project can help inform players, coaches, and who knows, the NFL about the metrics for a higher risk in injury.</w:t>
+      </w:r>
+    </w:p>
+    <w:bookmarkEnd w:id="21"/>
+    <w:bookmarkStart w:id="22" w:name="description-of-data-and-data-source"/>
+    <w:p>
+      <w:pPr>
+        <w:pStyle w:val="Heading2"/>
+      </w:pPr>
+      <w:r>
+        <w:t xml:space="preserve">2.2 Description of data and data source</w:t>
+      </w:r>
+    </w:p>
+    <w:p>
+      <w:pPr>
+        <w:pStyle w:val="FirstParagraph"/>
+      </w:pPr>
+      <w:r>
+        <w:t xml:space="preserve">Three data sets have been identified for this project. The primary data set (</w:t>
+      </w:r>
+      <w:r>
+        <w:t xml:space="preserve">“</w:t>
+      </w:r>
+      <w:r>
+        <w:t xml:space="preserve">Injury Player Data</w:t>
+      </w:r>
+      <w:r>
+        <w:t xml:space="preserve">”</w:t>
+      </w:r>
+      <w:r>
+        <w:t xml:space="preserve"> </w:t>
+      </w:r>
+      <w:r>
+        <w:t xml:space="preserve">contains 1,586 observations) consists of every play ran in the NFL containing an injury during the 2019-2020 season. Some of the things contained in this data include the teams playing, the week in the season, play description, injury area, and injured player metrics. The next is a</w:t>
+      </w:r>
+      <w:r>
+        <w:t xml:space="preserve"> </w:t>
+      </w:r>
+      <w:r>
+        <w:t xml:space="preserve">“</w:t>
+      </w:r>
+      <w:r>
+        <w:t xml:space="preserve">cumulative play data</w:t>
+      </w:r>
+      <w:r>
+        <w:t xml:space="preserve">”</w:t>
+      </w:r>
+      <w:r>
+        <w:t xml:space="preserve"> </w:t>
+      </w:r>
+      <w:r>
+        <w:t xml:space="preserve">containing information about every play ran in the 2019-2020 NFL season (42,186 observations). Information such as the teams playing, play description, and time in the game when it was ran. The last data set is the</w:t>
+      </w:r>
+      <w:r>
+        <w:t xml:space="preserve"> </w:t>
+      </w:r>
+      <w:r>
+        <w:t xml:space="preserve">“</w:t>
+      </w:r>
+      <w:r>
+        <w:t xml:space="preserve">player demographic data</w:t>
+      </w:r>
+      <w:r>
+        <w:t xml:space="preserve">”</w:t>
+      </w:r>
+      <w:r>
+        <w:t xml:space="preserve"> </w:t>
+      </w:r>
+      <w:r>
+        <w:t xml:space="preserve">containing information about all NFL players in the 2016-2019 seasons (11,145 observations). This data set has player metrics such as height, weight, date of birth, etc.</w:t>
+      </w:r>
+    </w:p>
+    <w:bookmarkEnd w:id="22"/>
+    <w:bookmarkStart w:id="23" w:name="questionshypotheses-to-be-addressed"/>
+    <w:p>
+      <w:pPr>
+        <w:pStyle w:val="Heading2"/>
+      </w:pPr>
+      <w:r>
+        <w:t xml:space="preserve">2.3 Questions/Hypotheses to be addressed</w:t>
+      </w:r>
+    </w:p>
+    <w:p>
+      <w:pPr>
+        <w:pStyle w:val="FirstParagraph"/>
+      </w:pPr>
+      <w:r>
+        <w:t xml:space="preserve">My hope is to answer the following question: What metrics, if any, are available that can help predict whether an injury may occur? In turn, this has the potential to answer more questions. For example: 1. For coaches, are there specific play types that lead to more injuries? 2. For players, is there a goal weight for certain positions that can reduce the likelihood of injury?</w:t>
       </w:r>
     </w:p>
     <w:p>
@@ -87,50 +221,40 @@
         <w:pStyle w:val="BodyText"/>
       </w:pPr>
       <w:r>
-        <w:t xml:space="preserve">This uses MS Word as output format.</w:t>
-      </w:r>
-      <w:r>
-        <w:t xml:space="preserve"> </w:t>
-      </w:r>
-      <w:hyperlink r:id="rId20">
-        <w:r>
-          <w:rPr>
-            <w:rStyle w:val="Hyperlink"/>
-          </w:rPr>
-          <w:t xml:space="preserve">See here</w:t>
-        </w:r>
-      </w:hyperlink>
-      <w:r>
-        <w:t xml:space="preserve"> </w:t>
-      </w:r>
-      <w:r>
-        <w:t xml:space="preserve">for more information. You can switch to other formats, like html or pdf. See</w:t>
-      </w:r>
-      <w:r>
-        <w:t xml:space="preserve"> </w:t>
-      </w:r>
-      <w:hyperlink r:id="rId21">
-        <w:r>
-          <w:rPr>
-            <w:rStyle w:val="Hyperlink"/>
-          </w:rPr>
-          <w:t xml:space="preserve">the Quarto documentation</w:t>
-        </w:r>
-      </w:hyperlink>
-      <w:r>
-        <w:t xml:space="preserve"> </w:t>
-      </w:r>
-      <w:r>
-        <w:t xml:space="preserve">for other formats.</w:t>
-      </w:r>
-    </w:p>
-    <w:bookmarkStart w:id="22" w:name="summaryabstract"/>
+        <w:t xml:space="preserve">*****To cite other work (important everywhere, but likely happens first in introduction), make sure your references are in the bibtex file specified in the YAML header above and have the right bibtex key. Then you can include like this:</w:t>
+      </w:r>
+    </w:p>
+    <w:p>
+      <w:pPr>
+        <w:pStyle w:val="BodyText"/>
+      </w:pPr>
+      <w:r>
+        <w:t xml:space="preserve">Examples of reproducible research projects can for instance be found in</w:t>
+      </w:r>
+      <w:r>
+        <w:t xml:space="preserve"> </w:t>
+      </w:r>
+      <w:r>
+        <w:t xml:space="preserve">(McKay, Ebell, Billings, et al., 2020; McKay, Ebell, Dale, Shen, &amp; Handel, 2020)</w:t>
+      </w:r>
+      <w:r>
+        <w:t xml:space="preserve">.******</w:t>
+      </w:r>
+    </w:p>
+    <w:p>
+      <w:r>
+        <w:br w:type="page"/>
+      </w:r>
+    </w:p>
+    <w:bookmarkEnd w:id="23"/>
+    <w:bookmarkEnd w:id="24"/>
+    <w:bookmarkStart w:id="33" w:name="methods"/>
     <w:p>
       <w:pPr>
         <w:pStyle w:val="Heading1"/>
       </w:pPr>
       <w:r>
-        <w:t xml:space="preserve">1. Summary/Abstract</w:t>
+        <w:t xml:space="preserve">3. Methods</w:t>
       </w:r>
     </w:p>
     <w:p>
@@ -138,126 +262,7 @@
         <w:pStyle w:val="FirstParagraph"/>
       </w:pPr>
       <w:r>
-        <w:t xml:space="preserve">The goal of this project will be to find variables related to injuries observed in the NFL. That is, find the common play types, game situation (time remaining, down, yards to go, etc.), and injured player metrics (position, height, body weight, etc.) that has a correlation to causing the resulting injury.</w:t>
-      </w:r>
-    </w:p>
-    <w:p>
-      <w:r>
-        <w:br w:type="page"/>
-      </w:r>
-    </w:p>
-    <w:bookmarkEnd w:id="22"/>
-    <w:bookmarkStart w:id="26" w:name="introduction"/>
-    <w:p>
-      <w:pPr>
-        <w:pStyle w:val="Heading1"/>
-      </w:pPr>
-      <w:r>
-        <w:t xml:space="preserve">2. Introduction</w:t>
-      </w:r>
-    </w:p>
-    <w:bookmarkStart w:id="23" w:name="general-background-information"/>
-    <w:p>
-      <w:pPr>
-        <w:pStyle w:val="Heading2"/>
-      </w:pPr>
-      <w:r>
-        <w:t xml:space="preserve">2.1 General Background Information</w:t>
-      </w:r>
-    </w:p>
-    <w:p>
-      <w:pPr>
-        <w:pStyle w:val="FirstParagraph"/>
-      </w:pPr>
-      <w:r>
-        <w:t xml:space="preserve">For years, the NFL has been making changes in the game in an attempt to prevent player injuries. These changes range from rule modifications to investment in advancements to the players pads and helmets. Hopefully, the findings from this project can help inform players, coaches, and who knows, the NFL about the metrics for a higher risk in injury.</w:t>
-      </w:r>
-    </w:p>
-    <w:bookmarkEnd w:id="23"/>
-    <w:bookmarkStart w:id="24" w:name="description-of-data-and-data-source"/>
-    <w:p>
-      <w:pPr>
-        <w:pStyle w:val="Heading2"/>
-      </w:pPr>
-      <w:r>
-        <w:t xml:space="preserve">2.2 Description of data and data source</w:t>
-      </w:r>
-    </w:p>
-    <w:p>
-      <w:pPr>
-        <w:pStyle w:val="FirstParagraph"/>
-      </w:pPr>
-      <w:r>
-        <w:t xml:space="preserve">Three data sets have been identified for this project. The primary data set (</w:t>
-      </w:r>
-      <w:r>
-        <w:t xml:space="preserve">“</w:t>
-      </w:r>
-      <w:r>
-        <w:t xml:space="preserve">Injury Player Data</w:t>
-      </w:r>
-      <w:r>
-        <w:t xml:space="preserve">”</w:t>
-      </w:r>
-      <w:r>
-        <w:t xml:space="preserve"> </w:t>
-      </w:r>
-      <w:r>
-        <w:t xml:space="preserve">obtained from a Github repository contains 1,586 observations) consists of every play ran in the NFL containing an injury during the 2019-2020 season. Some of the things contained in this data include the teams playing, the week in the season, play description, injury area, and injured player metrics. Two other data sets were obtained from Kaggle. The first is a</w:t>
-      </w:r>
-      <w:r>
-        <w:t xml:space="preserve"> </w:t>
-      </w:r>
-      <w:r>
-        <w:t xml:space="preserve">“</w:t>
-      </w:r>
-      <w:r>
-        <w:t xml:space="preserve">cumulative play data</w:t>
-      </w:r>
-      <w:r>
-        <w:t xml:space="preserve">”</w:t>
-      </w:r>
-      <w:r>
-        <w:t xml:space="preserve"> </w:t>
-      </w:r>
-      <w:r>
-        <w:t xml:space="preserve">containing information about every play ran in the 2019-2020 NFL season (42,186 observations). Information such as the teams playing, play description, and time in the game when it was ran. The last data set is the</w:t>
-      </w:r>
-      <w:r>
-        <w:t xml:space="preserve"> </w:t>
-      </w:r>
-      <w:r>
-        <w:t xml:space="preserve">“</w:t>
-      </w:r>
-      <w:r>
-        <w:t xml:space="preserve">player demographic data</w:t>
-      </w:r>
-      <w:r>
-        <w:t xml:space="preserve">”</w:t>
-      </w:r>
-      <w:r>
-        <w:t xml:space="preserve"> </w:t>
-      </w:r>
-      <w:r>
-        <w:t xml:space="preserve">containing information about all NFL players in the 2016-2019 seasons (11,145 observations). This data set has player metrics such as height, weight, date of birth, etc.</w:t>
-      </w:r>
-    </w:p>
-    <w:bookmarkEnd w:id="24"/>
-    <w:bookmarkStart w:id="25" w:name="questionshypotheses-to-be-addressed"/>
-    <w:p>
-      <w:pPr>
-        <w:pStyle w:val="Heading2"/>
-      </w:pPr>
-      <w:r>
-        <w:t xml:space="preserve">2.3 Questions/Hypotheses to be addressed</w:t>
-      </w:r>
-    </w:p>
-    <w:p>
-      <w:pPr>
-        <w:pStyle w:val="FirstParagraph"/>
-      </w:pPr>
-      <w:r>
-        <w:t xml:space="preserve">My hope is to answer the following question: What metrics, if any, are available that can help predict whether an injury may occur? In turn, this has the potential to answer more questions. For example: 1. For coaches, are there specific play types that lead to more injuries? 2. For players, is there a goal weight for certain positions that can reduce the likelihood of injury?</w:t>
+        <w:t xml:space="preserve">The primary idea behind the analysis for this project is to look at various parameters when an injury occurred and compare them to the rest of the NFL. If the parameters are related to the play itself, the paramter in the injruy data set will be compared to cumulative play data set. Likewise, if the paramter is related to the injured player themselves, this paramter will be copmared to the cumulative player data set. If there is a statistical difference between paramters, we can likely draw some conclusion about a parameter causing injuries.</w:t>
       </w:r>
     </w:p>
     <w:p>
@@ -265,59 +270,10 @@
         <w:pStyle w:val="BodyText"/>
       </w:pPr>
       <w:r>
-        <w:t xml:space="preserve">*****To cite other work (important everywhere, but likely happens first in introduction), make sure your references are in the bibtex file specified in the YAML header above and have the right bibtex key. Then you can include like this:</w:t>
-      </w:r>
-    </w:p>
-    <w:p>
-      <w:pPr>
-        <w:pStyle w:val="BodyText"/>
-      </w:pPr>
-      <w:r>
-        <w:t xml:space="preserve">Examples of reproducible research projects can for instance be found in</w:t>
-      </w:r>
-      <w:r>
-        <w:t xml:space="preserve"> </w:t>
-      </w:r>
-      <w:r>
-        <w:t xml:space="preserve">(McKay, Ebell, Billings, et al., 2020; McKay, Ebell, Dale, Shen, &amp; Handel, 2020)</w:t>
-      </w:r>
-      <w:r>
-        <w:t xml:space="preserve">.******</w:t>
-      </w:r>
-    </w:p>
-    <w:p>
-      <w:r>
-        <w:br w:type="page"/>
-      </w:r>
-    </w:p>
-    <w:bookmarkEnd w:id="25"/>
-    <w:bookmarkEnd w:id="26"/>
-    <w:bookmarkStart w:id="35" w:name="methods"/>
-    <w:p>
-      <w:pPr>
-        <w:pStyle w:val="Heading1"/>
-      </w:pPr>
-      <w:r>
-        <w:t xml:space="preserve">3. Methods</w:t>
-      </w:r>
-    </w:p>
-    <w:p>
-      <w:pPr>
-        <w:pStyle w:val="FirstParagraph"/>
-      </w:pPr>
-      <w:r>
-        <w:t xml:space="preserve">The primary idea behind the analysis for this project is to look at various parameters when an injury occurred and compare them to the rest of the NFL. If the parameters are related to the play itself, the paramter in the injruy data set will be compared to cumulative play data set. Likewise, if the paramter is related to the injured player themselves, this paramter will be copmared to the cumulative player data set. If there is a statistical difference between paramters, we can likely draw some conclusion about a parameter causing injuries.</w:t>
-      </w:r>
-    </w:p>
-    <w:p>
-      <w:pPr>
-        <w:pStyle w:val="BodyText"/>
-      </w:pPr>
-      <w:r>
         <w:t xml:space="preserve">With this being said, it is imperative to ensure parameters from both data sets are in the same format in order to compare them. Other data cleaning items will include vetting the data sets for unexpected/missing values and converting variables to another variable that easier to use. For example, the play descriptions in the injury data set and cumulative play data set are very extensive in what happened during the play. Therefore, this will be boiled down to be either a run play, short pass, etc.</w:t>
       </w:r>
     </w:p>
-    <w:bookmarkStart w:id="31" w:name="schematic-of-workflow"/>
+    <w:bookmarkStart w:id="29" w:name="schematic-of-workflow"/>
     <w:p>
       <w:pPr>
         <w:pStyle w:val="Heading2"/>
@@ -386,7 +342,7 @@
       <w:tr>
         <w:tc>
           <w:tcPr/>
-          <w:bookmarkStart w:id="30" w:name="fig-schematic"/>
+          <w:bookmarkStart w:id="28" w:name="fig-schematic"/>
           <w:p>
             <w:pPr>
               <w:pStyle w:val="Compact"/>
@@ -397,18 +353,18 @@
                 <wp:inline>
                   <wp:extent cx="5334000" cy="4978399"/>
                   <wp:effectExtent b="0" l="0" r="0" t="0"/>
-                  <wp:docPr descr="" title="" id="28" name="Picture"/>
+                  <wp:docPr descr="" title="" id="26" name="Picture"/>
                   <a:graphic>
                     <a:graphicData uri="http://schemas.openxmlformats.org/drawingml/2006/picture">
                       <pic:pic>
                         <pic:nvPicPr>
-                          <pic:cNvPr descr="../../assets/antigen-recognition.png" id="29" name="Picture"/>
+                          <pic:cNvPr descr="../../assets/antigen-recognition.png" id="27" name="Picture"/>
                           <pic:cNvPicPr>
                             <a:picLocks noChangeArrowheads="1" noChangeAspect="1"/>
                           </pic:cNvPicPr>
                         </pic:nvPicPr>
                         <pic:blipFill>
-                          <a:blip r:embed="rId27"/>
+                          <a:blip r:embed="rId25"/>
                           <a:stretch>
                             <a:fillRect/>
                           </a:stretch>
@@ -448,18 +404,496 @@
               <w:t xml:space="preserve">Figure 1: A figure that is manually generated and shows some overview/schematic. This has nothing to do with the data, it’s just a random one from one of our projects I found and placed here.</w:t>
             </w:r>
           </w:p>
-          <w:bookmarkEnd w:id="30"/>
+          <w:bookmarkEnd w:id="28"/>
         </w:tc>
       </w:tr>
     </w:tbl>
+    <w:bookmarkEnd w:id="29"/>
+    <w:bookmarkStart w:id="30" w:name="data-aquisition"/>
+    <w:p>
+      <w:pPr>
+        <w:pStyle w:val="Heading2"/>
+      </w:pPr>
+      <w:r>
+        <w:t xml:space="preserve">3.2 Data aquisition</w:t>
+      </w:r>
+    </w:p>
+    <w:p>
+      <w:pPr>
+        <w:pStyle w:val="FirstParagraph"/>
+      </w:pPr>
+      <w:r>
+        <w:t xml:space="preserve">The</w:t>
+      </w:r>
+      <w:r>
+        <w:t xml:space="preserve"> </w:t>
+      </w:r>
+      <w:r>
+        <w:t xml:space="preserve">“</w:t>
+      </w:r>
+      <w:r>
+        <w:t xml:space="preserve">Injury Player Data</w:t>
+      </w:r>
+      <w:r>
+        <w:t xml:space="preserve">”</w:t>
+      </w:r>
+      <w:r>
+        <w:t xml:space="preserve"> </w:t>
+      </w:r>
+      <w:r>
+        <w:t xml:space="preserve">set was found from a Github repository. The repository belongs to a group of students who wanted to do a similar analysis looking at NFL injuries and various factors that could affect them.</w:t>
+      </w:r>
+    </w:p>
+    <w:p>
+      <w:pPr>
+        <w:pStyle w:val="BodyText"/>
+      </w:pPr>
+      <w:r>
+        <w:t xml:space="preserve">https://github.com/sammieerne/NFL-Injury-Analysis/tree/main/Data</w:t>
+      </w:r>
+    </w:p>
+    <w:p>
+      <w:pPr>
+        <w:pStyle w:val="BodyText"/>
+      </w:pPr>
+      <w:r>
+        <w:t xml:space="preserve">The</w:t>
+      </w:r>
+      <w:r>
+        <w:t xml:space="preserve"> </w:t>
+      </w:r>
+      <w:r>
+        <w:t xml:space="preserve">“</w:t>
+      </w:r>
+      <w:r>
+        <w:t xml:space="preserve">cumulative play data</w:t>
+      </w:r>
+      <w:r>
+        <w:t xml:space="preserve">”</w:t>
+      </w:r>
+      <w:r>
+        <w:t xml:space="preserve"> </w:t>
+      </w:r>
+      <w:r>
+        <w:t xml:space="preserve">set comes from a website called NFLsavant.com. This website is dedicated to providing NFL statistics to the public.</w:t>
+      </w:r>
+    </w:p>
+    <w:p>
+      <w:pPr>
+        <w:pStyle w:val="BodyText"/>
+      </w:pPr>
+      <w:r>
+        <w:t xml:space="preserve">https://nflsavant.com/about.php</w:t>
+      </w:r>
+    </w:p>
+    <w:p>
+      <w:pPr>
+        <w:pStyle w:val="BodyText"/>
+      </w:pPr>
+      <w:r>
+        <w:t xml:space="preserve">Lastly, the</w:t>
+      </w:r>
+      <w:r>
+        <w:t xml:space="preserve"> </w:t>
+      </w:r>
+      <w:r>
+        <w:t xml:space="preserve">“</w:t>
+      </w:r>
+      <w:r>
+        <w:t xml:space="preserve">player demographic data</w:t>
+      </w:r>
+      <w:r>
+        <w:t xml:space="preserve">”</w:t>
+      </w:r>
+      <w:r>
+        <w:t xml:space="preserve"> </w:t>
+      </w:r>
+      <w:r>
+        <w:t xml:space="preserve">set was also taken from a Github repository. Similar to the other repository, this one belongs to a group who wanted to analyze injuries in the NFL.</w:t>
+      </w:r>
+    </w:p>
+    <w:p>
+      <w:pPr>
+        <w:pStyle w:val="BodyText"/>
+      </w:pPr>
+      <w:r>
+        <w:t xml:space="preserve">https://github.com/ericcrouse/NFL-Injury-Exploration/tree/main/data/raw</w:t>
+      </w:r>
+    </w:p>
+    <w:bookmarkEnd w:id="30"/>
+    <w:bookmarkStart w:id="31" w:name="data-import-and-cleaning"/>
+    <w:p>
+      <w:pPr>
+        <w:pStyle w:val="Heading2"/>
+      </w:pPr>
+      <w:r>
+        <w:t xml:space="preserve">3.3 Data import and cleaning</w:t>
+      </w:r>
+    </w:p>
+    <w:p>
+      <w:pPr>
+        <w:pStyle w:val="FirstParagraph"/>
+      </w:pPr>
+      <w:r>
+        <w:t xml:space="preserve">In both the</w:t>
+      </w:r>
+      <w:r>
+        <w:t xml:space="preserve"> </w:t>
+      </w:r>
+      <w:r>
+        <w:t xml:space="preserve">“</w:t>
+      </w:r>
+      <w:r>
+        <w:t xml:space="preserve">Injury Player Data</w:t>
+      </w:r>
+      <w:r>
+        <w:t xml:space="preserve">”</w:t>
+      </w:r>
+      <w:r>
+        <w:t xml:space="preserve"> </w:t>
+      </w:r>
+      <w:r>
+        <w:t xml:space="preserve">set and</w:t>
+      </w:r>
+      <w:r>
+        <w:t xml:space="preserve"> </w:t>
+      </w:r>
+      <w:r>
+        <w:t xml:space="preserve">“</w:t>
+      </w:r>
+      <w:r>
+        <w:t xml:space="preserve">cumulative play data</w:t>
+      </w:r>
+      <w:r>
+        <w:t xml:space="preserve">”</w:t>
+      </w:r>
+      <w:r>
+        <w:t xml:space="preserve"> </w:t>
+      </w:r>
+      <w:r>
+        <w:t xml:space="preserve">set, the play descriptions will need to be boiled down to simplified play types (pass, run, fumble, etc.). Next for the</w:t>
+      </w:r>
+      <w:r>
+        <w:t xml:space="preserve"> </w:t>
+      </w:r>
+      <w:r>
+        <w:t xml:space="preserve">“</w:t>
+      </w:r>
+      <w:r>
+        <w:t xml:space="preserve">Injury Player Data</w:t>
+      </w:r>
+      <w:r>
+        <w:t xml:space="preserve">”</w:t>
+      </w:r>
+      <w:r>
+        <w:t xml:space="preserve"> </w:t>
+      </w:r>
+      <w:r>
+        <w:t xml:space="preserve">set, the</w:t>
+      </w:r>
+      <w:r>
+        <w:t xml:space="preserve"> </w:t>
+      </w:r>
+      <w:r>
+        <w:t xml:space="preserve">“</w:t>
+      </w:r>
+      <w:r>
+        <w:t xml:space="preserve">injury_area</w:t>
+      </w:r>
+      <w:r>
+        <w:t xml:space="preserve">”</w:t>
+      </w:r>
+      <w:r>
+        <w:t xml:space="preserve"> </w:t>
+      </w:r>
+      <w:r>
+        <w:t xml:space="preserve">parameter will be summarized as upper and lower body injuries. This is due to the overwhelming number of injuries being classified as one or the other already so this will classify the remaining injuries as such. For the injury data set and the</w:t>
+      </w:r>
+      <w:r>
+        <w:t xml:space="preserve"> </w:t>
+      </w:r>
+      <w:r>
+        <w:t xml:space="preserve">“</w:t>
+      </w:r>
+      <w:r>
+        <w:t xml:space="preserve">player demographic data</w:t>
+      </w:r>
+      <w:r>
+        <w:t xml:space="preserve">”</w:t>
+      </w:r>
+      <w:r>
+        <w:t xml:space="preserve">, player ages will need to be calculated from their birth-dates.</w:t>
+      </w:r>
+    </w:p>
+    <w:p>
+      <w:pPr>
+        <w:pStyle w:val="BodyText"/>
+      </w:pPr>
+      <w:r>
+        <w:t xml:space="preserve">As for the</w:t>
+      </w:r>
+      <w:r>
+        <w:t xml:space="preserve"> </w:t>
+      </w:r>
+      <w:r>
+        <w:t xml:space="preserve">“</w:t>
+      </w:r>
+      <w:r>
+        <w:t xml:space="preserve">cumulative play data</w:t>
+      </w:r>
+      <w:r>
+        <w:t xml:space="preserve">”</w:t>
+      </w:r>
+      <w:r>
+        <w:t xml:space="preserve"> </w:t>
+      </w:r>
+      <w:r>
+        <w:t xml:space="preserve">set, empty columns will be removed and 0’s in the down column will be converted to</w:t>
+      </w:r>
+      <w:r>
+        <w:t xml:space="preserve"> </w:t>
+      </w:r>
+      <w:r>
+        <w:t xml:space="preserve">“</w:t>
+      </w:r>
+      <w:r>
+        <w:t xml:space="preserve">NA</w:t>
+      </w:r>
+      <w:r>
+        <w:t xml:space="preserve">”</w:t>
+      </w:r>
+      <w:r>
+        <w:t xml:space="preserve"> </w:t>
+      </w:r>
+      <w:r>
+        <w:t xml:space="preserve">values which indicate kickoffs &amp; PATs. Lastly, a lot of unnecessary plays are included in the</w:t>
+      </w:r>
+      <w:r>
+        <w:t xml:space="preserve"> </w:t>
+      </w:r>
+      <w:r>
+        <w:t xml:space="preserve">“</w:t>
+      </w:r>
+      <w:r>
+        <w:t xml:space="preserve">cumulative play data</w:t>
+      </w:r>
+      <w:r>
+        <w:t xml:space="preserve">”</w:t>
+      </w:r>
+      <w:r>
+        <w:t xml:space="preserve"> </w:t>
+      </w:r>
+      <w:r>
+        <w:t xml:space="preserve">set such as end of quarter/games, 2-minute warnings, and timeouts so these observations can be filtered out.</w:t>
+      </w:r>
+    </w:p>
+    <w:p>
+      <w:pPr>
+        <w:pStyle w:val="BodyText"/>
+      </w:pPr>
+      <w:r>
+        <w:t xml:space="preserve">In the</w:t>
+      </w:r>
+      <w:r>
+        <w:t xml:space="preserve"> </w:t>
+      </w:r>
+      <w:r>
+        <w:t xml:space="preserve">“</w:t>
+      </w:r>
+      <w:r>
+        <w:t xml:space="preserve">player demographic data</w:t>
+      </w:r>
+      <w:r>
+        <w:t xml:space="preserve">”</w:t>
+      </w:r>
+      <w:r>
+        <w:t xml:space="preserve"> </w:t>
+      </w:r>
+      <w:r>
+        <w:t xml:space="preserve">set, observations for players height were recorded in both inches and feet-inches so this was cleaned to only contain data in inches. Lastly, the players position was converted to a factor for analysis.</w:t>
+      </w:r>
+    </w:p>
+    <w:p>
+      <w:pPr>
+        <w:pStyle w:val="SourceCode"/>
+      </w:pPr>
+      <w:r>
+        <w:rPr>
+          <w:rStyle w:val="CommentTok"/>
+        </w:rPr>
+        <w:t xml:space="preserve">#Loading the processed Data Sets</w:t>
+      </w:r>
+      <w:r>
+        <w:br/>
+      </w:r>
+      <w:r>
+        <w:rPr>
+          <w:rStyle w:val="CommentTok"/>
+        </w:rPr>
+        <w:t xml:space="preserve">#Raw data files were cleaned in the processingcode.R (../../code/processing-code/) then saved as .rds file in the processed-data folder</w:t>
+      </w:r>
+      <w:r>
+        <w:br/>
+      </w:r>
+      <w:r>
+        <w:br/>
+      </w:r>
+      <w:r>
+        <w:rPr>
+          <w:rStyle w:val="CommentTok"/>
+        </w:rPr>
+        <w:t xml:space="preserve"># Injury Player Data</w:t>
+      </w:r>
+      <w:r>
+        <w:br/>
+      </w:r>
+      <w:r>
+        <w:rPr>
+          <w:rStyle w:val="NormalTok"/>
+        </w:rPr>
+        <w:t xml:space="preserve">injuries</w:t>
+      </w:r>
+      <w:r>
+        <w:rPr>
+          <w:rStyle w:val="OtherTok"/>
+        </w:rPr>
+        <w:t xml:space="preserve">=</w:t>
+      </w:r>
+      <w:r>
+        <w:rPr>
+          <w:rStyle w:val="FunctionTok"/>
+        </w:rPr>
+        <w:t xml:space="preserve">readRDS</w:t>
+      </w:r>
+      <w:r>
+        <w:rPr>
+          <w:rStyle w:val="NormalTok"/>
+        </w:rPr>
+        <w:t xml:space="preserve">(</w:t>
+      </w:r>
+      <w:r>
+        <w:rPr>
+          <w:rStyle w:val="StringTok"/>
+        </w:rPr>
+        <w:t xml:space="preserve">"../../data/processed-data/injuriesprocesseddata.rds"</w:t>
+      </w:r>
+      <w:r>
+        <w:rPr>
+          <w:rStyle w:val="NormalTok"/>
+        </w:rPr>
+        <w:t xml:space="preserve">) </w:t>
+      </w:r>
+      <w:r>
+        <w:br/>
+      </w:r>
+      <w:r>
+        <w:br/>
+      </w:r>
+      <w:r>
+        <w:rPr>
+          <w:rStyle w:val="CommentTok"/>
+        </w:rPr>
+        <w:t xml:space="preserve"># Cumulative Play data</w:t>
+      </w:r>
+      <w:r>
+        <w:br/>
+      </w:r>
+      <w:r>
+        <w:rPr>
+          <w:rStyle w:val="NormalTok"/>
+        </w:rPr>
+        <w:t xml:space="preserve">pbp</w:t>
+      </w:r>
+      <w:r>
+        <w:rPr>
+          <w:rStyle w:val="OtherTok"/>
+        </w:rPr>
+        <w:t xml:space="preserve">=</w:t>
+      </w:r>
+      <w:r>
+        <w:rPr>
+          <w:rStyle w:val="FunctionTok"/>
+        </w:rPr>
+        <w:t xml:space="preserve">readRDS</w:t>
+      </w:r>
+      <w:r>
+        <w:rPr>
+          <w:rStyle w:val="NormalTok"/>
+        </w:rPr>
+        <w:t xml:space="preserve">(</w:t>
+      </w:r>
+      <w:r>
+        <w:rPr>
+          <w:rStyle w:val="StringTok"/>
+        </w:rPr>
+        <w:t xml:space="preserve">"../../data/processed-data/pbpprocesseddata.rds"</w:t>
+      </w:r>
+      <w:r>
+        <w:rPr>
+          <w:rStyle w:val="NormalTok"/>
+        </w:rPr>
+        <w:t xml:space="preserve">) </w:t>
+      </w:r>
+      <w:r>
+        <w:br/>
+      </w:r>
+      <w:r>
+        <w:br/>
+      </w:r>
+      <w:r>
+        <w:rPr>
+          <w:rStyle w:val="CommentTok"/>
+        </w:rPr>
+        <w:t xml:space="preserve">#Player Demographic data</w:t>
+      </w:r>
+      <w:r>
+        <w:br/>
+      </w:r>
+      <w:r>
+        <w:rPr>
+          <w:rStyle w:val="NormalTok"/>
+        </w:rPr>
+        <w:t xml:space="preserve">players</w:t>
+      </w:r>
+      <w:r>
+        <w:rPr>
+          <w:rStyle w:val="OtherTok"/>
+        </w:rPr>
+        <w:t xml:space="preserve">=</w:t>
+      </w:r>
+      <w:r>
+        <w:rPr>
+          <w:rStyle w:val="FunctionTok"/>
+        </w:rPr>
+        <w:t xml:space="preserve">readRDS</w:t>
+      </w:r>
+      <w:r>
+        <w:rPr>
+          <w:rStyle w:val="NormalTok"/>
+        </w:rPr>
+        <w:t xml:space="preserve">(</w:t>
+      </w:r>
+      <w:r>
+        <w:rPr>
+          <w:rStyle w:val="StringTok"/>
+        </w:rPr>
+        <w:t xml:space="preserve">"../../data/processed-data/playersprocesseddata.rds"</w:t>
+      </w:r>
+      <w:r>
+        <w:rPr>
+          <w:rStyle w:val="NormalTok"/>
+        </w:rPr>
+        <w:t xml:space="preserve">) </w:t>
+      </w:r>
+    </w:p>
     <w:bookmarkEnd w:id="31"/>
-    <w:bookmarkStart w:id="32" w:name="data-aquisition"/>
+    <w:bookmarkStart w:id="32" w:name="statistical-analysis"/>
     <w:p>
       <w:pPr>
         <w:pStyle w:val="Heading2"/>
       </w:pPr>
       <w:r>
-        <w:t xml:space="preserve">3.2 Data aquisition</w:t>
+        <w:t xml:space="preserve">3.4 Statistical analysis</w:t>
       </w:r>
     </w:p>
     <w:p>
@@ -467,204 +901,41 @@
         <w:pStyle w:val="FirstParagraph"/>
       </w:pPr>
       <w:r>
-        <w:rPr>
-          <w:iCs/>
-          <w:i/>
-        </w:rPr>
-        <w:t xml:space="preserve">As applicable, explain where and how you got the data. If you directly import the data from an online source, you can combine this section with the next.</w:t>
+        <w:t xml:space="preserve">First, I will select variables that show a potential difference between the injury data set and cumulative data sets through exploratory analysis. From these variables, I will run inferential tests for the numeric variables and a Chi-square test for the categorical variables.</w:t>
+      </w:r>
+    </w:p>
+    <w:p>
+      <w:r>
+        <w:br w:type="page"/>
       </w:r>
     </w:p>
     <w:bookmarkEnd w:id="32"/>
-    <w:bookmarkStart w:id="33" w:name="data-import-and-cleaning"/>
+    <w:bookmarkEnd w:id="33"/>
+    <w:bookmarkStart w:id="96" w:name="results"/>
+    <w:p>
+      <w:pPr>
+        <w:pStyle w:val="Heading1"/>
+      </w:pPr>
+      <w:r>
+        <w:t xml:space="preserve">4. Results</w:t>
+      </w:r>
+    </w:p>
+    <w:bookmarkStart w:id="92" w:name="exploratorydescriptive-analysis"/>
     <w:p>
       <w:pPr>
         <w:pStyle w:val="Heading2"/>
       </w:pPr>
       <w:r>
-        <w:t xml:space="preserve">3.3 Data import and cleaning</w:t>
-      </w:r>
-    </w:p>
-    <w:p>
-      <w:pPr>
-        <w:pStyle w:val="FirstParagraph"/>
-      </w:pPr>
-      <w:r>
-        <w:t xml:space="preserve">In both the</w:t>
-      </w:r>
-      <w:r>
-        <w:t xml:space="preserve"> </w:t>
-      </w:r>
-      <w:r>
-        <w:t xml:space="preserve">“</w:t>
-      </w:r>
-      <w:r>
-        <w:t xml:space="preserve">Injury Player Data</w:t>
-      </w:r>
-      <w:r>
-        <w:t xml:space="preserve">”</w:t>
-      </w:r>
-      <w:r>
-        <w:t xml:space="preserve"> </w:t>
-      </w:r>
-      <w:r>
-        <w:t xml:space="preserve">set and</w:t>
-      </w:r>
-      <w:r>
-        <w:t xml:space="preserve"> </w:t>
-      </w:r>
-      <w:r>
-        <w:t xml:space="preserve">“</w:t>
-      </w:r>
-      <w:r>
-        <w:t xml:space="preserve">cumulative play data</w:t>
-      </w:r>
-      <w:r>
-        <w:t xml:space="preserve">”</w:t>
-      </w:r>
-      <w:r>
-        <w:t xml:space="preserve"> </w:t>
-      </w:r>
-      <w:r>
-        <w:t xml:space="preserve">set, the play descriptions will need to be boiled down to simplified play types (pass, run, fumble, etc.). Next for the</w:t>
-      </w:r>
-      <w:r>
-        <w:t xml:space="preserve"> </w:t>
-      </w:r>
-      <w:r>
-        <w:t xml:space="preserve">“</w:t>
-      </w:r>
-      <w:r>
-        <w:t xml:space="preserve">Injury Player Data</w:t>
-      </w:r>
-      <w:r>
-        <w:t xml:space="preserve">”</w:t>
-      </w:r>
-      <w:r>
-        <w:t xml:space="preserve"> </w:t>
-      </w:r>
-      <w:r>
-        <w:t xml:space="preserve">set, the</w:t>
-      </w:r>
-      <w:r>
-        <w:t xml:space="preserve"> </w:t>
-      </w:r>
-      <w:r>
-        <w:t xml:space="preserve">“</w:t>
-      </w:r>
-      <w:r>
-        <w:t xml:space="preserve">injury_area</w:t>
-      </w:r>
-      <w:r>
-        <w:t xml:space="preserve">”</w:t>
-      </w:r>
-      <w:r>
-        <w:t xml:space="preserve"> </w:t>
-      </w:r>
-      <w:r>
-        <w:t xml:space="preserve">parameter will be summarized as upper and lower body injuries. This is due to the overwhelming number of injuries being classified as one or the other already so this will classify the remaining injuries as such. For the injury data set and the</w:t>
-      </w:r>
-      <w:r>
-        <w:t xml:space="preserve"> </w:t>
-      </w:r>
-      <w:r>
-        <w:t xml:space="preserve">“</w:t>
-      </w:r>
-      <w:r>
-        <w:t xml:space="preserve">player demographic data</w:t>
-      </w:r>
-      <w:r>
-        <w:t xml:space="preserve">”</w:t>
-      </w:r>
-      <w:r>
-        <w:t xml:space="preserve">, player ages will need to be calculated from their birth-dates.</w:t>
-      </w:r>
-    </w:p>
-    <w:p>
-      <w:pPr>
-        <w:pStyle w:val="BodyText"/>
-      </w:pPr>
-      <w:r>
-        <w:t xml:space="preserve">As for the</w:t>
-      </w:r>
-      <w:r>
-        <w:t xml:space="preserve"> </w:t>
-      </w:r>
-      <w:r>
-        <w:t xml:space="preserve">“</w:t>
-      </w:r>
-      <w:r>
-        <w:t xml:space="preserve">cumulative player data</w:t>
-      </w:r>
-      <w:r>
-        <w:t xml:space="preserve">”</w:t>
-      </w:r>
-      <w:r>
-        <w:t xml:space="preserve"> </w:t>
-      </w:r>
-      <w:r>
-        <w:t xml:space="preserve">set, empty columns will be removed and 0’s in the down column will be converted to</w:t>
-      </w:r>
-      <w:r>
-        <w:t xml:space="preserve"> </w:t>
-      </w:r>
-      <w:r>
-        <w:t xml:space="preserve">“</w:t>
-      </w:r>
-      <w:r>
-        <w:t xml:space="preserve">NA</w:t>
-      </w:r>
-      <w:r>
-        <w:t xml:space="preserve">”</w:t>
-      </w:r>
-      <w:r>
-        <w:t xml:space="preserve"> </w:t>
-      </w:r>
-      <w:r>
-        <w:t xml:space="preserve">values which indicate kickoffs &amp; PATs. Lastly, a lot of unnecessary plays are included in the</w:t>
-      </w:r>
-      <w:r>
-        <w:t xml:space="preserve"> </w:t>
-      </w:r>
-      <w:r>
-        <w:t xml:space="preserve">“</w:t>
-      </w:r>
-      <w:r>
-        <w:t xml:space="preserve">cumulative play data</w:t>
-      </w:r>
-      <w:r>
-        <w:t xml:space="preserve">”</w:t>
-      </w:r>
-      <w:r>
-        <w:t xml:space="preserve"> </w:t>
-      </w:r>
-      <w:r>
-        <w:t xml:space="preserve">set such as end of quarter/games, 2-minute warnings, and timeouts so these observations can be filtered out.</w:t>
-      </w:r>
-    </w:p>
-    <w:p>
-      <w:pPr>
-        <w:pStyle w:val="BodyText"/>
-      </w:pPr>
-      <w:r>
-        <w:t xml:space="preserve">In the</w:t>
-      </w:r>
-      <w:r>
-        <w:t xml:space="preserve"> </w:t>
-      </w:r>
-      <w:r>
-        <w:t xml:space="preserve">“</w:t>
-      </w:r>
-      <w:r>
-        <w:t xml:space="preserve">player demographic data</w:t>
-      </w:r>
-      <w:r>
-        <w:t xml:space="preserve">”</w:t>
-      </w:r>
-      <w:r>
-        <w:t xml:space="preserve"> </w:t>
-      </w:r>
-      <w:r>
-        <w:t xml:space="preserve">set, observations for players height were recorded in both inches and feet-inches so this was cleaned to only contain data in inches. Lastly, the players position was converted to a factor for analysis.</w:t>
+        <w:t xml:space="preserve">4.1 Exploratory/Descriptive analysis</w:t>
+      </w:r>
+    </w:p>
+    <w:bookmarkStart w:id="34" w:name="structures-of-each-data-set"/>
+    <w:p>
+      <w:pPr>
+        <w:pStyle w:val="Heading3"/>
+      </w:pPr>
+      <w:r>
+        <w:t xml:space="preserve">4.1.1 Structures of each data set</w:t>
       </w:r>
     </w:p>
     <w:p>
@@ -675,1272 +946,1047 @@
         <w:rPr>
           <w:rStyle w:val="CommentTok"/>
         </w:rPr>
-        <w:t xml:space="preserve">#Loading the processed Data Sets</w:t>
-      </w:r>
-      <w:r>
-        <w:br/>
-      </w:r>
+        <w:t xml:space="preserve">#Structure of Injury Data Set</w:t>
+      </w:r>
+      <w:r>
+        <w:br/>
+      </w:r>
+      <w:r>
+        <w:rPr>
+          <w:rStyle w:val="FunctionTok"/>
+        </w:rPr>
+        <w:t xml:space="preserve">glimpse</w:t>
+      </w:r>
+      <w:r>
+        <w:rPr>
+          <w:rStyle w:val="NormalTok"/>
+        </w:rPr>
+        <w:t xml:space="preserve">(injuries)</w:t>
+      </w:r>
+    </w:p>
+    <w:p>
+      <w:pPr>
+        <w:pStyle w:val="SourceCode"/>
+      </w:pPr>
+      <w:r>
+        <w:rPr>
+          <w:rStyle w:val="VerbatimChar"/>
+        </w:rPr>
+        <w:t xml:space="preserve">Rows: 1,586</w:t>
+      </w:r>
+      <w:r>
+        <w:br/>
+      </w:r>
+      <w:r>
+        <w:rPr>
+          <w:rStyle w:val="VerbatimChar"/>
+        </w:rPr>
+        <w:t xml:space="preserve">Columns: 51</w:t>
+      </w:r>
+      <w:r>
+        <w:br/>
+      </w:r>
+      <w:r>
+        <w:rPr>
+          <w:rStyle w:val="VerbatimChar"/>
+        </w:rPr>
+        <w:t xml:space="preserve">$ player_id                 &lt;chr&gt; "2019_ARI_1_Murray", "2019_ARI_13_Kirk", "20…</w:t>
+      </w:r>
+      <w:r>
+        <w:br/>
+      </w:r>
+      <w:r>
+        <w:rPr>
+          <w:rStyle w:val="VerbatimChar"/>
+        </w:rPr>
+        <w:t xml:space="preserve">$ game_id                   &lt;chr&gt; "2019_16_ARI_SEA", "2019_04_SEA_ARI", "2019_…</w:t>
+      </w:r>
+      <w:r>
+        <w:br/>
+      </w:r>
+      <w:r>
+        <w:rPr>
+          <w:rStyle w:val="VerbatimChar"/>
+        </w:rPr>
+        <w:t xml:space="preserve">$ home_team                 &lt;chr&gt; "SEA", "ARI", "TB", "TB", "NO", "ARI", "SEA"…</w:t>
+      </w:r>
+      <w:r>
+        <w:br/>
+      </w:r>
+      <w:r>
+        <w:rPr>
+          <w:rStyle w:val="VerbatimChar"/>
+        </w:rPr>
+        <w:t xml:space="preserve">$ away_team                 &lt;chr&gt; "ARI", "SEA", "ARI", "ARI", "ARI", "LAR", "A…</w:t>
+      </w:r>
+      <w:r>
+        <w:br/>
+      </w:r>
+      <w:r>
+        <w:rPr>
+          <w:rStyle w:val="VerbatimChar"/>
+        </w:rPr>
+        <w:t xml:space="preserve">$ season_type               &lt;chr&gt; "REG", "REG", "REG", "REG", "REG", "REG", "R…</w:t>
+      </w:r>
+      <w:r>
+        <w:br/>
+      </w:r>
+      <w:r>
+        <w:rPr>
+          <w:rStyle w:val="VerbatimChar"/>
+        </w:rPr>
+        <w:t xml:space="preserve">$ week.x                    &lt;int&gt; 16, 4, 10, 10, 8, 13, 16, 16, 7, 17, 8, 9, 1…</w:t>
+      </w:r>
+      <w:r>
+        <w:br/>
+      </w:r>
+      <w:r>
+        <w:rPr>
+          <w:rStyle w:val="VerbatimChar"/>
+        </w:rPr>
+        <w:t xml:space="preserve">$ posteam                   &lt;chr&gt; "ARI", "ARI", "TB", "TB", "ARI", "LA", "ARI"…</w:t>
+      </w:r>
+      <w:r>
+        <w:br/>
+      </w:r>
+      <w:r>
+        <w:rPr>
+          <w:rStyle w:val="VerbatimChar"/>
+        </w:rPr>
+        <w:t xml:space="preserve">$ posteam_type              &lt;chr&gt; "away", "home", "home", "home", "away", "awa…</w:t>
+      </w:r>
+      <w:r>
+        <w:br/>
+      </w:r>
+      <w:r>
+        <w:rPr>
+          <w:rStyle w:val="VerbatimChar"/>
+        </w:rPr>
+        <w:t xml:space="preserve">$ defteam                   &lt;chr&gt; "SEA", "SEA", "ARI", "ARI", "NO", "ARI", "SE…</w:t>
+      </w:r>
+      <w:r>
+        <w:br/>
+      </w:r>
+      <w:r>
+        <w:rPr>
+          <w:rStyle w:val="VerbatimChar"/>
+        </w:rPr>
+        <w:t xml:space="preserve">$ side_of_field             &lt;chr&gt; "SEA", "SEA", "TB", "TB", "ARI", "LA", "ARI"…</w:t>
+      </w:r>
+      <w:r>
+        <w:br/>
+      </w:r>
+      <w:r>
+        <w:rPr>
+          <w:rStyle w:val="VerbatimChar"/>
+        </w:rPr>
+        <w:t xml:space="preserve">$ yardline_100              &lt;int&gt; 31, 15, 72, 84, 67, 91, 81, 10, 67, 38, 35, …</w:t>
+      </w:r>
+      <w:r>
+        <w:br/>
+      </w:r>
+      <w:r>
+        <w:rPr>
+          <w:rStyle w:val="VerbatimChar"/>
+        </w:rPr>
+        <w:t xml:space="preserve">$ game_date                 &lt;date&gt; 2019-12-22, 2019-09-29, 2019-11-10, 2019-11…</w:t>
+      </w:r>
+      <w:r>
+        <w:br/>
+      </w:r>
+      <w:r>
+        <w:rPr>
+          <w:rStyle w:val="VerbatimChar"/>
+        </w:rPr>
+        <w:t xml:space="preserve">$ quarter_seconds_remaining &lt;int&gt; 735, 26, 453, 437, 269, 653, 890, 40, 155, 1…</w:t>
+      </w:r>
+      <w:r>
+        <w:br/>
+      </w:r>
+      <w:r>
+        <w:rPr>
+          <w:rStyle w:val="VerbatimChar"/>
+        </w:rPr>
+        <w:t xml:space="preserve">$ half_seconds_remaining    &lt;int&gt; 1635, 26, 1353, 437, 1169, 1553, 890, 40, 15…</w:t>
+      </w:r>
+      <w:r>
+        <w:br/>
+      </w:r>
+      <w:r>
+        <w:rPr>
+          <w:rStyle w:val="VerbatimChar"/>
+        </w:rPr>
+        <w:t xml:space="preserve">$ game_seconds_remaining    &lt;int&gt; 1635, 26, 1353, 437, 1169, 1553, 890, 1840, …</w:t>
+      </w:r>
+      <w:r>
+        <w:br/>
+      </w:r>
+      <w:r>
+        <w:rPr>
+          <w:rStyle w:val="VerbatimChar"/>
+        </w:rPr>
+        <w:t xml:space="preserve">$ game_half                 &lt;chr&gt; "Half2", "Half2", "Half2", "Half2", "Half2",…</w:t>
+      </w:r>
+      <w:r>
+        <w:br/>
+      </w:r>
+      <w:r>
+        <w:rPr>
+          <w:rStyle w:val="VerbatimChar"/>
+        </w:rPr>
+        <w:t xml:space="preserve">$ qtr                       &lt;int&gt; 3, 4, 3, 4, 3, 3, 4, 2, 4, 3, 1, 1, 1, 2, 3,…</w:t>
+      </w:r>
+      <w:r>
+        <w:br/>
+      </w:r>
+      <w:r>
+        <w:rPr>
+          <w:rStyle w:val="VerbatimChar"/>
+        </w:rPr>
+        <w:t xml:space="preserve">$ down                      &lt;int&gt; 3, 2, 2, 1, 3, 3, 1, 1, 4, 3, 1, 1, 3, 1, 2,…</w:t>
+      </w:r>
+      <w:r>
+        <w:br/>
+      </w:r>
+      <w:r>
+        <w:rPr>
+          <w:rStyle w:val="VerbatimChar"/>
+        </w:rPr>
+        <w:t xml:space="preserve">$ time                      &lt;dbl&gt; 0.510416667, 0.018055556, 0.314583333, 0.303…</w:t>
+      </w:r>
+      <w:r>
+        <w:br/>
+      </w:r>
+      <w:r>
+        <w:rPr>
+          <w:rStyle w:val="VerbatimChar"/>
+        </w:rPr>
+        <w:t xml:space="preserve">$ yrdln                     &lt;chr&gt; "SEA 31", "SEA 15", "TB 28", "TB 16", "ARI 3…</w:t>
+      </w:r>
+      <w:r>
+        <w:br/>
+      </w:r>
+      <w:r>
+        <w:rPr>
+          <w:rStyle w:val="VerbatimChar"/>
+        </w:rPr>
+        <w:t xml:space="preserve">$ ydstogo                   &lt;int&gt; 12, 3, 7, 10, 2, 9, 10, 10, 15, 4, 10, 10, 2…</w:t>
+      </w:r>
+      <w:r>
+        <w:br/>
+      </w:r>
+      <w:r>
+        <w:rPr>
+          <w:rStyle w:val="VerbatimChar"/>
+        </w:rPr>
+        <w:t xml:space="preserve">$ desc                      &lt;chr&gt; "(12:15) (Shotgun) 1-K.Murray scrambles left…</w:t>
+      </w:r>
+      <w:r>
+        <w:br/>
+      </w:r>
+      <w:r>
+        <w:rPr>
+          <w:rStyle w:val="VerbatimChar"/>
+        </w:rPr>
+        <w:t xml:space="preserve">$ injured_first_name        &lt;chr&gt; "K", "C", "P", "P", "C", "J", "K", "K", "H",…</w:t>
+      </w:r>
+      <w:r>
+        <w:br/>
+      </w:r>
+      <w:r>
+        <w:rPr>
+          <w:rStyle w:val="VerbatimChar"/>
+        </w:rPr>
+        <w:t xml:space="preserve">$ injured_last_name         &lt;chr&gt; "Murray", "Kirk", "Peterson", "Peterson", "E…</w:t>
+      </w:r>
+      <w:r>
+        <w:br/>
+      </w:r>
+      <w:r>
+        <w:rPr>
+          <w:rStyle w:val="VerbatimChar"/>
+        </w:rPr>
+        <w:t xml:space="preserve">$ injured_team              &lt;chr&gt; "ARI", "ARI", "ARI", "ARI", "ARI", "ARI", "A…</w:t>
+      </w:r>
+      <w:r>
+        <w:br/>
+      </w:r>
+      <w:r>
+        <w:rPr>
+          <w:rStyle w:val="VerbatimChar"/>
+        </w:rPr>
+        <w:t xml:space="preserve">$ injured_player_num        &lt;int&gt; 1, 13, 21, 21, 29, 34, 41, 41, 43, 54, 54, 7…</w:t>
+      </w:r>
+      <w:r>
+        <w:br/>
+      </w:r>
+      <w:r>
+        <w:rPr>
+          <w:rStyle w:val="VerbatimChar"/>
+        </w:rPr>
+        <w:t xml:space="preserve">$ Contact..non.contact      &lt;chr&gt; "non contact", "contact", "non contact", "no…</w:t>
+      </w:r>
+      <w:r>
+        <w:br/>
+      </w:r>
+      <w:r>
+        <w:rPr>
+          <w:rStyle w:val="VerbatimChar"/>
+        </w:rPr>
+        <w:t xml:space="preserve">$ injury.area               &lt;chr&gt; "lower body", "knee", "lower body", "lower b…</w:t>
+      </w:r>
+      <w:r>
+        <w:br/>
+      </w:r>
+      <w:r>
+        <w:rPr>
+          <w:rStyle w:val="VerbatimChar"/>
+        </w:rPr>
+        <w:t xml:space="preserve">$ player.role               &lt;chr&gt; "ball carrier", "pass catcher", "AFP", "pas …</w:t>
+      </w:r>
+      <w:r>
+        <w:br/>
+      </w:r>
+      <w:r>
+        <w:rPr>
+          <w:rStyle w:val="VerbatimChar"/>
+        </w:rPr>
+        <w:t xml:space="preserve">$ season.x                  &lt;int&gt; 2019, 2019, 2019, 2019, 2019, 2019, 2019, 20…</w:t>
+      </w:r>
+      <w:r>
+        <w:br/>
+      </w:r>
+      <w:r>
+        <w:rPr>
+          <w:rStyle w:val="VerbatimChar"/>
+        </w:rPr>
+        <w:t xml:space="preserve">$ season.y                  &lt;int&gt; 2019, 2019, 2019, 2019, 2019, 2019, 2019, 20…</w:t>
+      </w:r>
+      <w:r>
+        <w:br/>
+      </w:r>
+      <w:r>
+        <w:rPr>
+          <w:rStyle w:val="VerbatimChar"/>
+        </w:rPr>
+        <w:t xml:space="preserve">$ team                      &lt;chr&gt; "ARI", "ARI", "ARI", "ARI", "ARI", "ARI", "A…</w:t>
+      </w:r>
+      <w:r>
+        <w:br/>
+      </w:r>
+      <w:r>
+        <w:rPr>
+          <w:rStyle w:val="VerbatimChar"/>
+        </w:rPr>
+        <w:t xml:space="preserve">$ position                  &lt;fct&gt; QB, WR, DB, DB, RB, DB, RB, RB, LB, LB, LB, …</w:t>
+      </w:r>
+      <w:r>
+        <w:br/>
+      </w:r>
+      <w:r>
+        <w:rPr>
+          <w:rStyle w:val="VerbatimChar"/>
+        </w:rPr>
+        <w:t xml:space="preserve">$ depth_chart_position      &lt;chr&gt; "QB", "WR", "CB", "CB", "RB", "DB", "RB", "R…</w:t>
+      </w:r>
+      <w:r>
+        <w:br/>
+      </w:r>
+      <w:r>
+        <w:rPr>
+          <w:rStyle w:val="VerbatimChar"/>
+        </w:rPr>
+        <w:t xml:space="preserve">$ jersey_number             &lt;int&gt; 1, 13, 21, 21, 29, 34, 41, 41, 43, 54, 54, 7…</w:t>
+      </w:r>
+      <w:r>
+        <w:br/>
+      </w:r>
+      <w:r>
+        <w:rPr>
+          <w:rStyle w:val="VerbatimChar"/>
+        </w:rPr>
+        <w:t xml:space="preserve">$ status                    &lt;chr&gt; "Active", "Active", "Active", "Active", "Act…</w:t>
+      </w:r>
+      <w:r>
+        <w:br/>
+      </w:r>
+      <w:r>
+        <w:rPr>
+          <w:rStyle w:val="VerbatimChar"/>
+        </w:rPr>
+        <w:t xml:space="preserve">$ full_name                 &lt;chr&gt; "Kyler Murray", "Christian Kirk", "Patrick P…</w:t>
+      </w:r>
+      <w:r>
+        <w:br/>
+      </w:r>
+      <w:r>
+        <w:rPr>
+          <w:rStyle w:val="VerbatimChar"/>
+        </w:rPr>
+        <w:t xml:space="preserve">$ first_name                &lt;chr&gt; "Kyler", "Christian", "Patrick", "Patrick", …</w:t>
+      </w:r>
+      <w:r>
+        <w:br/>
+      </w:r>
+      <w:r>
+        <w:rPr>
+          <w:rStyle w:val="VerbatimChar"/>
+        </w:rPr>
+        <w:t xml:space="preserve">$ last_name                 &lt;chr&gt; "Murray", "Kirk", "Peterson", "Peterson", "E…</w:t>
+      </w:r>
+      <w:r>
+        <w:br/>
+      </w:r>
+      <w:r>
+        <w:rPr>
+          <w:rStyle w:val="VerbatimChar"/>
+        </w:rPr>
+        <w:t xml:space="preserve">$ birth_date                &lt;date&gt; 1997-08-07, 1996-11-18, 1990-07-11, 1990-07…</w:t>
+      </w:r>
+      <w:r>
+        <w:br/>
+      </w:r>
+      <w:r>
+        <w:rPr>
+          <w:rStyle w:val="VerbatimChar"/>
+        </w:rPr>
+        <w:t xml:space="preserve">$ height                    &lt;int&gt; 70, 71, 73, 73, 69, 71, 73, 73, 73, 76, 76, …</w:t>
+      </w:r>
+      <w:r>
+        <w:br/>
+      </w:r>
+      <w:r>
+        <w:rPr>
+          <w:rStyle w:val="VerbatimChar"/>
+        </w:rPr>
+        <w:t xml:space="preserve">$ weight                    &lt;int&gt; 207, 200, 203, 203, 210, 190, 211, 211, 235,…</w:t>
+      </w:r>
+      <w:r>
+        <w:br/>
+      </w:r>
+      <w:r>
+        <w:rPr>
+          <w:rStyle w:val="VerbatimChar"/>
+        </w:rPr>
+        <w:t xml:space="preserve">$ college                   &lt;chr&gt; "Oklahoma", "Texas A&amp;amp;M", "Louisiana Stat…</w:t>
+      </w:r>
+      <w:r>
+        <w:br/>
+      </w:r>
+      <w:r>
+        <w:rPr>
+          <w:rStyle w:val="VerbatimChar"/>
+        </w:rPr>
+        <w:t xml:space="preserve">$ years_exp                 &lt;int&gt; 0, 1, 8, 8, 1, 0, 3, 3, 2, 5, 5, 4, 8, 5, 10…</w:t>
+      </w:r>
+      <w:r>
+        <w:br/>
+      </w:r>
+      <w:r>
+        <w:rPr>
+          <w:rStyle w:val="VerbatimChar"/>
+        </w:rPr>
+        <w:t xml:space="preserve">$ game_type                 &lt;chr&gt; "REG", "REG", "REG", "REG", "REG", "REG", "R…</w:t>
+      </w:r>
+      <w:r>
+        <w:br/>
+      </w:r>
+      <w:r>
+        <w:rPr>
+          <w:rStyle w:val="VerbatimChar"/>
+        </w:rPr>
+        <w:t xml:space="preserve">$ football_name             &lt;chr&gt; "Kyler", "Christian", "Patrick", "Patrick", …</w:t>
+      </w:r>
+      <w:r>
+        <w:br/>
+      </w:r>
+      <w:r>
+        <w:rPr>
+          <w:rStyle w:val="VerbatimChar"/>
+        </w:rPr>
+        <w:t xml:space="preserve">$ smart_id                  &lt;chr&gt; "32004d55-5267-0413-8d36-a5c3fd781aa0", "320…</w:t>
+      </w:r>
+      <w:r>
+        <w:br/>
+      </w:r>
+      <w:r>
+        <w:rPr>
+          <w:rStyle w:val="VerbatimChar"/>
+        </w:rPr>
+        <w:t xml:space="preserve">$ entry_year                &lt;int&gt; 2019, 2018, 2011, 2011, 2018, 2019, 2016, 20…</w:t>
+      </w:r>
+      <w:r>
+        <w:br/>
+      </w:r>
+      <w:r>
+        <w:rPr>
+          <w:rStyle w:val="VerbatimChar"/>
+        </w:rPr>
+        <w:t xml:space="preserve">$ play_type                 &lt;chr&gt; "Scramble", "Short Pass", "Short Pass", "Dee…</w:t>
+      </w:r>
+      <w:r>
+        <w:br/>
+      </w:r>
+      <w:r>
+        <w:rPr>
+          <w:rStyle w:val="VerbatimChar"/>
+        </w:rPr>
+        <w:t xml:space="preserve">$ injury.area.new           &lt;chr&gt; "Lower Body", "Lower Body", "Lower Body", "L…</w:t>
+      </w:r>
+      <w:r>
+        <w:br/>
+      </w:r>
+      <w:r>
+        <w:rPr>
+          <w:rStyle w:val="VerbatimChar"/>
+        </w:rPr>
+        <w:t xml:space="preserve">$ age                       &lt;dbl&gt; 22.5, 22.9, 29.4, 29.4, 23.6, 21.4, 26.0, 26…</w:t>
+      </w:r>
+    </w:p>
+    <w:p>
+      <w:pPr>
+        <w:pStyle w:val="SourceCode"/>
+      </w:pPr>
       <w:r>
         <w:rPr>
           <w:rStyle w:val="CommentTok"/>
         </w:rPr>
-        <w:t xml:space="preserve">#Raw data files were cleaned in the processingcode.R (../../code/processing-code/) then saved as .rds file in the processed-data folder</w:t>
-      </w:r>
-      <w:r>
-        <w:br/>
-      </w:r>
-      <w:r>
-        <w:br/>
-      </w:r>
+        <w:t xml:space="preserve">#Structure of Play-by-Play Data</w:t>
+      </w:r>
+      <w:r>
+        <w:br/>
+      </w:r>
+      <w:r>
+        <w:rPr>
+          <w:rStyle w:val="FunctionTok"/>
+        </w:rPr>
+        <w:t xml:space="preserve">glimpse</w:t>
+      </w:r>
+      <w:r>
+        <w:rPr>
+          <w:rStyle w:val="NormalTok"/>
+        </w:rPr>
+        <w:t xml:space="preserve">(pbp)</w:t>
+      </w:r>
+    </w:p>
+    <w:p>
+      <w:pPr>
+        <w:pStyle w:val="SourceCode"/>
+      </w:pPr>
+      <w:r>
+        <w:rPr>
+          <w:rStyle w:val="VerbatimChar"/>
+        </w:rPr>
+        <w:t xml:space="preserve">Rows: 38,966</w:t>
+      </w:r>
+      <w:r>
+        <w:br/>
+      </w:r>
+      <w:r>
+        <w:rPr>
+          <w:rStyle w:val="VerbatimChar"/>
+        </w:rPr>
+        <w:t xml:space="preserve">Columns: 42</w:t>
+      </w:r>
+      <w:r>
+        <w:br/>
+      </w:r>
+      <w:r>
+        <w:rPr>
+          <w:rStyle w:val="VerbatimChar"/>
+        </w:rPr>
+        <w:t xml:space="preserve">$ GameId                         &lt;int&gt; 2019122201, 2019122201, 2019122201, 201…</w:t>
+      </w:r>
+      <w:r>
+        <w:br/>
+      </w:r>
+      <w:r>
+        <w:rPr>
+          <w:rStyle w:val="VerbatimChar"/>
+        </w:rPr>
+        <w:t xml:space="preserve">$ GameDate                       &lt;date&gt; 2019-12-22, 2019-12-22, 2019-12-22, 20…</w:t>
+      </w:r>
+      <w:r>
+        <w:br/>
+      </w:r>
+      <w:r>
+        <w:rPr>
+          <w:rStyle w:val="VerbatimChar"/>
+        </w:rPr>
+        <w:t xml:space="preserve">$ Quarter                        &lt;int&gt; 4, 4, 4, 4, 4, 4, 4, 4, 4, 3, 3, 3, 2, …</w:t>
+      </w:r>
+      <w:r>
+        <w:br/>
+      </w:r>
+      <w:r>
+        <w:rPr>
+          <w:rStyle w:val="VerbatimChar"/>
+        </w:rPr>
+        <w:t xml:space="preserve">$ Minute                         &lt;int&gt; 1, 1, 1, 1, 2, 2, 2, 2, 2, 1, 1, 1, 8, …</w:t>
+      </w:r>
+      <w:r>
+        <w:br/>
+      </w:r>
+      <w:r>
+        <w:rPr>
+          <w:rStyle w:val="VerbatimChar"/>
+        </w:rPr>
+        <w:t xml:space="preserve">$ Second                         &lt;int&gt; 40, 47, 51, 57, 3, 15, 20, 25, 43, 4, 8…</w:t>
+      </w:r>
+      <w:r>
+        <w:br/>
+      </w:r>
+      <w:r>
+        <w:rPr>
+          <w:rStyle w:val="VerbatimChar"/>
+        </w:rPr>
+        <w:t xml:space="preserve">$ OffenseTeam                    &lt;chr&gt; "LAC", "LAC", "LAC", "LAC", "LAC", "LAC…</w:t>
+      </w:r>
+      <w:r>
+        <w:br/>
+      </w:r>
+      <w:r>
+        <w:rPr>
+          <w:rStyle w:val="VerbatimChar"/>
+        </w:rPr>
+        <w:t xml:space="preserve">$ DefenseTeam                    &lt;chr&gt; "LV", "LV", "LV", "LV", "LV", "LV", "LV…</w:t>
+      </w:r>
+      <w:r>
+        <w:br/>
+      </w:r>
+      <w:r>
+        <w:rPr>
+          <w:rStyle w:val="VerbatimChar"/>
+        </w:rPr>
+        <w:t xml:space="preserve">$ Down                           &lt;int&gt; 3, 2, 1, 2, 1, 3, 2, 1, 2, NA, 1, 1, 1,…</w:t>
+      </w:r>
+      <w:r>
+        <w:br/>
+      </w:r>
+      <w:r>
+        <w:rPr>
+          <w:rStyle w:val="VerbatimChar"/>
+        </w:rPr>
+        <w:t xml:space="preserve">$ ToGo                           &lt;int&gt; 9, 9, 9, 2, 10, 6, 6, 10, 4, 0, 1, 10, …</w:t>
+      </w:r>
+      <w:r>
+        <w:br/>
+      </w:r>
+      <w:r>
+        <w:rPr>
+          <w:rStyle w:val="VerbatimChar"/>
+        </w:rPr>
+        <w:t xml:space="preserve">$ YardLine                       &lt;int&gt; 91, 91, 91, 86, 78, 68, 68, 64, 55, 85,…</w:t>
+      </w:r>
+      <w:r>
+        <w:br/>
+      </w:r>
+      <w:r>
+        <w:rPr>
+          <w:rStyle w:val="VerbatimChar"/>
+        </w:rPr>
+        <w:t xml:space="preserve">$ SeriesFirstDown                &lt;int&gt; 0, 0, 0, 0, 0, 1, 0, 0, 1, 1, 1, 1, 0, …</w:t>
+      </w:r>
+      <w:r>
+        <w:br/>
+      </w:r>
+      <w:r>
+        <w:rPr>
+          <w:rStyle w:val="VerbatimChar"/>
+        </w:rPr>
+        <w:t xml:space="preserve">$ NextScore                      &lt;int&gt; 0, 0, 0, 0, 0, 0, 0, 0, 0, 0, 0, 0, 0, …</w:t>
+      </w:r>
+      <w:r>
+        <w:br/>
+      </w:r>
+      <w:r>
+        <w:rPr>
+          <w:rStyle w:val="VerbatimChar"/>
+        </w:rPr>
+        <w:t xml:space="preserve">$ Description                    &lt;chr&gt; "(1:40) (SHOTGUN) 17-P.RIVERS PASS INCO…</w:t>
+      </w:r>
+      <w:r>
+        <w:br/>
+      </w:r>
+      <w:r>
+        <w:rPr>
+          <w:rStyle w:val="VerbatimChar"/>
+        </w:rPr>
+        <w:t xml:space="preserve">$ TeamWin                        &lt;int&gt; 0, 0, 0, 0, 0, 0, 0, 0, 0, 0, 0, 0, 0, …</w:t>
+      </w:r>
+      <w:r>
+        <w:br/>
+      </w:r>
+      <w:r>
+        <w:rPr>
+          <w:rStyle w:val="VerbatimChar"/>
+        </w:rPr>
+        <w:t xml:space="preserve">$ SeasonYear                     &lt;int&gt; 2019, 2019, 2019, 2019, 2019, 2019, 201…</w:t>
+      </w:r>
+      <w:r>
+        <w:br/>
+      </w:r>
+      <w:r>
+        <w:rPr>
+          <w:rStyle w:val="VerbatimChar"/>
+        </w:rPr>
+        <w:t xml:space="preserve">$ Yards                          &lt;int&gt; 0, 0, 0, 0, 8, 10, 0, 4, 9, 0, 1, 18, 0…</w:t>
+      </w:r>
+      <w:r>
+        <w:br/>
+      </w:r>
+      <w:r>
+        <w:rPr>
+          <w:rStyle w:val="VerbatimChar"/>
+        </w:rPr>
+        <w:t xml:space="preserve">$ Formation                      &lt;chr&gt; "SHOTGUN", "SHOTGUN", "SHOTGUN", "SHOTG…</w:t>
+      </w:r>
+      <w:r>
+        <w:br/>
+      </w:r>
+      <w:r>
+        <w:rPr>
+          <w:rStyle w:val="VerbatimChar"/>
+        </w:rPr>
+        <w:t xml:space="preserve">$ PlayType                       &lt;chr&gt; "PASS", "PASS", "PASS", "PASS", "PASS",…</w:t>
+      </w:r>
+      <w:r>
+        <w:br/>
+      </w:r>
+      <w:r>
+        <w:rPr>
+          <w:rStyle w:val="VerbatimChar"/>
+        </w:rPr>
+        <w:t xml:space="preserve">$ IsRush                         &lt;int&gt; 0, 0, 0, 0, 0, 0, 0, 0, 0, 0, 1, 0, 0, …</w:t>
+      </w:r>
+      <w:r>
+        <w:br/>
+      </w:r>
+      <w:r>
+        <w:rPr>
+          <w:rStyle w:val="VerbatimChar"/>
+        </w:rPr>
+        <w:t xml:space="preserve">$ IsPass                         &lt;int&gt; 1, 1, 1, 1, 1, 1, 1, 1, 1, 0, 0, 1, 1, …</w:t>
+      </w:r>
+      <w:r>
+        <w:br/>
+      </w:r>
+      <w:r>
+        <w:rPr>
+          <w:rStyle w:val="VerbatimChar"/>
+        </w:rPr>
+        <w:t xml:space="preserve">$ IsIncomplete                   &lt;int&gt; 1, 1, 1, 1, 0, 0, 1, 0, 0, 0, 0, 0, 1, …</w:t>
+      </w:r>
+      <w:r>
+        <w:br/>
+      </w:r>
+      <w:r>
+        <w:rPr>
+          <w:rStyle w:val="VerbatimChar"/>
+        </w:rPr>
+        <w:t xml:space="preserve">$ IsTouchdown                    &lt;int&gt; 0, 0, 0, 0, 0, 0, 0, 0, 0, 0, 1, 0, 0, …</w:t>
+      </w:r>
+      <w:r>
+        <w:br/>
+      </w:r>
+      <w:r>
+        <w:rPr>
+          <w:rStyle w:val="VerbatimChar"/>
+        </w:rPr>
+        <w:t xml:space="preserve">$ PassType                       &lt;chr&gt; "SHORT LEFT", "SHORT LEFT", "SHORT RIGH…</w:t>
+      </w:r>
+      <w:r>
+        <w:br/>
+      </w:r>
+      <w:r>
+        <w:rPr>
+          <w:rStyle w:val="VerbatimChar"/>
+        </w:rPr>
+        <w:t xml:space="preserve">$ IsSack                         &lt;int&gt; 0, 0, 0, 0, 0, 0, 0, 0, 0, 0, 0, 0, 0, …</w:t>
+      </w:r>
+      <w:r>
+        <w:br/>
+      </w:r>
+      <w:r>
+        <w:rPr>
+          <w:rStyle w:val="VerbatimChar"/>
+        </w:rPr>
+        <w:t xml:space="preserve">$ IsChallenge                    &lt;int&gt; 0, 0, 0, 0, 0, 0, 0, 0, 0, 0, 0, 0, 0, …</w:t>
+      </w:r>
+      <w:r>
+        <w:br/>
+      </w:r>
+      <w:r>
+        <w:rPr>
+          <w:rStyle w:val="VerbatimChar"/>
+        </w:rPr>
+        <w:t xml:space="preserve">$ IsChallengeReversed            &lt;int&gt; 0, 0, 0, 0, 0, 0, 0, 0, 0, 0, 0, 0, 0, …</w:t>
+      </w:r>
+      <w:r>
+        <w:br/>
+      </w:r>
+      <w:r>
+        <w:rPr>
+          <w:rStyle w:val="VerbatimChar"/>
+        </w:rPr>
+        <w:t xml:space="preserve">$ Challenger                     &lt;lgl&gt; NA, NA, NA, NA, NA, NA, NA, NA, NA, NA,…</w:t>
+      </w:r>
+      <w:r>
+        <w:br/>
+      </w:r>
+      <w:r>
+        <w:rPr>
+          <w:rStyle w:val="VerbatimChar"/>
+        </w:rPr>
+        <w:t xml:space="preserve">$ IsMeasurement                  &lt;int&gt; 0, 0, 0, 0, 0, 0, 0, 0, 0, 0, 0, 0, 0, …</w:t>
+      </w:r>
+      <w:r>
+        <w:br/>
+      </w:r>
+      <w:r>
+        <w:rPr>
+          <w:rStyle w:val="VerbatimChar"/>
+        </w:rPr>
+        <w:t xml:space="preserve">$ IsInterception                 &lt;int&gt; 0, 0, 0, 0, 0, 0, 0, 0, 0, 0, 0, 0, 0, …</w:t>
+      </w:r>
+      <w:r>
+        <w:br/>
+      </w:r>
+      <w:r>
+        <w:rPr>
+          <w:rStyle w:val="VerbatimChar"/>
+        </w:rPr>
+        <w:t xml:space="preserve">$ IsFumble                       &lt;int&gt; 0, 0, 0, 0, 0, 0, 0, 0, 0, 0, 0, 0, 0, …</w:t>
+      </w:r>
+      <w:r>
+        <w:br/>
+      </w:r>
+      <w:r>
+        <w:rPr>
+          <w:rStyle w:val="VerbatimChar"/>
+        </w:rPr>
+        <w:t xml:space="preserve">$ IsPenalty                      &lt;int&gt; 0, 0, 0, 1, 0, 0, 0, 0, 0, 0, 0, 0, 0, …</w:t>
+      </w:r>
+      <w:r>
+        <w:br/>
+      </w:r>
+      <w:r>
+        <w:rPr>
+          <w:rStyle w:val="VerbatimChar"/>
+        </w:rPr>
+        <w:t xml:space="preserve">$ IsTwoPointConversion           &lt;int&gt; 0, 0, 0, 0, 0, 0, 0, 0, 0, 0, 0, 0, 0, …</w:t>
+      </w:r>
+      <w:r>
+        <w:br/>
+      </w:r>
+      <w:r>
+        <w:rPr>
+          <w:rStyle w:val="VerbatimChar"/>
+        </w:rPr>
+        <w:t xml:space="preserve">$ IsTwoPointConversionSuccessful &lt;int&gt; 0, 0, 0, 0, 0, 0, 0, 0, 0, 0, 0, 0, 0, …</w:t>
+      </w:r>
+      <w:r>
+        <w:br/>
+      </w:r>
+      <w:r>
+        <w:rPr>
+          <w:rStyle w:val="VerbatimChar"/>
+        </w:rPr>
+        <w:t xml:space="preserve">$ RushDirection                  &lt;chr&gt; "", "", "", "", "", "", "", "", "", "",…</w:t>
+      </w:r>
+      <w:r>
+        <w:br/>
+      </w:r>
+      <w:r>
+        <w:rPr>
+          <w:rStyle w:val="VerbatimChar"/>
+        </w:rPr>
+        <w:t xml:space="preserve">$ YardLineFixed                  &lt;int&gt; 9, 9, 9, 14, 22, 32, 32, 36, 45, 15, 1,…</w:t>
+      </w:r>
+      <w:r>
+        <w:br/>
+      </w:r>
+      <w:r>
+        <w:rPr>
+          <w:rStyle w:val="VerbatimChar"/>
+        </w:rPr>
+        <w:t xml:space="preserve">$ YardLineDirection              &lt;chr&gt; "OPP", "OPP", "OPP", "OPP", "OPP", "OPP…</w:t>
+      </w:r>
+      <w:r>
+        <w:br/>
+      </w:r>
+      <w:r>
+        <w:rPr>
+          <w:rStyle w:val="VerbatimChar"/>
+        </w:rPr>
+        <w:t xml:space="preserve">$ IsPenaltyAccepted              &lt;int&gt; 0, 0, 0, 1, 0, 0, 0, 0, 0, 0, 0, 0, 0, …</w:t>
+      </w:r>
+      <w:r>
+        <w:br/>
+      </w:r>
+      <w:r>
+        <w:rPr>
+          <w:rStyle w:val="VerbatimChar"/>
+        </w:rPr>
+        <w:t xml:space="preserve">$ PenaltyTeam                    &lt;chr&gt; "", "", "", "OAK", "", "", "", "", "", …</w:t>
+      </w:r>
+      <w:r>
+        <w:br/>
+      </w:r>
+      <w:r>
+        <w:rPr>
+          <w:rStyle w:val="VerbatimChar"/>
+        </w:rPr>
+        <w:t xml:space="preserve">$ IsNoPlay                       &lt;int&gt; 0, 0, 0, 1, 0, 0, 0, 0, 0, 0, 0, 0, 0, …</w:t>
+      </w:r>
+      <w:r>
+        <w:br/>
+      </w:r>
+      <w:r>
+        <w:rPr>
+          <w:rStyle w:val="VerbatimChar"/>
+        </w:rPr>
+        <w:t xml:space="preserve">$ PenaltyType                    &lt;chr&gt; "", "", "", "DEFENSIVE OFFSIDE", "", ""…</w:t>
+      </w:r>
+      <w:r>
+        <w:br/>
+      </w:r>
+      <w:r>
+        <w:rPr>
+          <w:rStyle w:val="VerbatimChar"/>
+        </w:rPr>
+        <w:t xml:space="preserve">$ PenaltyYards                   &lt;int&gt; 0, 0, 0, 5, 0, 0, 0, 0, 0, 0, 0, 0, 0, …</w:t>
+      </w:r>
+      <w:r>
+        <w:br/>
+      </w:r>
+      <w:r>
+        <w:rPr>
+          <w:rStyle w:val="VerbatimChar"/>
+        </w:rPr>
+        <w:t xml:space="preserve">$ play_type                      &lt;chr&gt; "Short Pass", "Short Pass", "Short Pass…</w:t>
+      </w:r>
+    </w:p>
+    <w:p>
+      <w:pPr>
+        <w:pStyle w:val="SourceCode"/>
+      </w:pPr>
       <w:r>
         <w:rPr>
           <w:rStyle w:val="CommentTok"/>
         </w:rPr>
-        <w:t xml:space="preserve"># Injury Player Data</w:t>
-      </w:r>
-      <w:r>
-        <w:br/>
-      </w:r>
-      <w:r>
-        <w:rPr>
-          <w:rStyle w:val="NormalTok"/>
-        </w:rPr>
-        <w:t xml:space="preserve">injuries</w:t>
-      </w:r>
-      <w:r>
-        <w:rPr>
-          <w:rStyle w:val="OtherTok"/>
-        </w:rPr>
-        <w:t xml:space="preserve">=</w:t>
-      </w:r>
-      <w:r>
-        <w:rPr>
-          <w:rStyle w:val="FunctionTok"/>
-        </w:rPr>
-        <w:t xml:space="preserve">readRDS</w:t>
-      </w:r>
-      <w:r>
-        <w:rPr>
-          <w:rStyle w:val="NormalTok"/>
-        </w:rPr>
-        <w:t xml:space="preserve">(</w:t>
-      </w:r>
-      <w:r>
-        <w:rPr>
-          <w:rStyle w:val="StringTok"/>
-        </w:rPr>
-        <w:t xml:space="preserve">"../../data/processed-data/injuriesprocesseddata.rds"</w:t>
-      </w:r>
-      <w:r>
-        <w:rPr>
-          <w:rStyle w:val="NormalTok"/>
-        </w:rPr>
-        <w:t xml:space="preserve">) </w:t>
-      </w:r>
-      <w:r>
-        <w:br/>
-      </w:r>
-      <w:r>
-        <w:br/>
-      </w:r>
-      <w:r>
-        <w:rPr>
-          <w:rStyle w:val="CommentTok"/>
-        </w:rPr>
-        <w:t xml:space="preserve"># Cumulative Play data</w:t>
-      </w:r>
-      <w:r>
-        <w:br/>
-      </w:r>
-      <w:r>
-        <w:rPr>
-          <w:rStyle w:val="NormalTok"/>
-        </w:rPr>
-        <w:t xml:space="preserve">pbp</w:t>
-      </w:r>
-      <w:r>
-        <w:rPr>
-          <w:rStyle w:val="OtherTok"/>
-        </w:rPr>
-        <w:t xml:space="preserve">=</w:t>
-      </w:r>
-      <w:r>
-        <w:rPr>
-          <w:rStyle w:val="FunctionTok"/>
-        </w:rPr>
-        <w:t xml:space="preserve">readRDS</w:t>
-      </w:r>
-      <w:r>
-        <w:rPr>
-          <w:rStyle w:val="NormalTok"/>
-        </w:rPr>
-        <w:t xml:space="preserve">(</w:t>
-      </w:r>
-      <w:r>
-        <w:rPr>
-          <w:rStyle w:val="StringTok"/>
-        </w:rPr>
-        <w:t xml:space="preserve">"../../data/processed-data/pbpprocesseddata.rds"</w:t>
-      </w:r>
-      <w:r>
-        <w:rPr>
-          <w:rStyle w:val="NormalTok"/>
-        </w:rPr>
-        <w:t xml:space="preserve">) </w:t>
-      </w:r>
-      <w:r>
-        <w:br/>
-      </w:r>
-      <w:r>
-        <w:br/>
-      </w:r>
-      <w:r>
-        <w:rPr>
-          <w:rStyle w:val="CommentTok"/>
-        </w:rPr>
-        <w:t xml:space="preserve">#Player Demographic data</w:t>
-      </w:r>
-      <w:r>
-        <w:br/>
-      </w:r>
-      <w:r>
-        <w:rPr>
-          <w:rStyle w:val="NormalTok"/>
-        </w:rPr>
-        <w:t xml:space="preserve">players</w:t>
-      </w:r>
-      <w:r>
-        <w:rPr>
-          <w:rStyle w:val="OtherTok"/>
-        </w:rPr>
-        <w:t xml:space="preserve">=</w:t>
-      </w:r>
-      <w:r>
-        <w:rPr>
-          <w:rStyle w:val="FunctionTok"/>
-        </w:rPr>
-        <w:t xml:space="preserve">readRDS</w:t>
-      </w:r>
-      <w:r>
-        <w:rPr>
-          <w:rStyle w:val="NormalTok"/>
-        </w:rPr>
-        <w:t xml:space="preserve">(</w:t>
-      </w:r>
-      <w:r>
-        <w:rPr>
-          <w:rStyle w:val="StringTok"/>
-        </w:rPr>
-        <w:t xml:space="preserve">"../../data/processed-data/playersprocesseddata.rds"</w:t>
-      </w:r>
-      <w:r>
-        <w:rPr>
-          <w:rStyle w:val="NormalTok"/>
-        </w:rPr>
-        <w:t xml:space="preserve">) </w:t>
-      </w:r>
-    </w:p>
-    <w:bookmarkEnd w:id="33"/>
-    <w:bookmarkStart w:id="34" w:name="statistical-analysis"/>
-    <w:p>
-      <w:pPr>
-        <w:pStyle w:val="Heading2"/>
-      </w:pPr>
-      <w:r>
-        <w:t xml:space="preserve">3.4 Statistical analysis</w:t>
-      </w:r>
-    </w:p>
-    <w:p>
-      <w:pPr>
-        <w:pStyle w:val="FirstParagraph"/>
-      </w:pPr>
-      <w:r>
-        <w:t xml:space="preserve">First, I will select variables that show a potential difference between the injury data set and cumulative data sets through exploratory analysis. From these variables, I will run inferential tests for the numeric variables and a Chi-square test for the categorical variables.</w:t>
-      </w:r>
-    </w:p>
-    <w:p>
-      <w:r>
-        <w:br w:type="page"/>
+        <w:t xml:space="preserve">#Structure of All Players Data Set</w:t>
+      </w:r>
+      <w:r>
+        <w:br/>
+      </w:r>
+      <w:r>
+        <w:rPr>
+          <w:rStyle w:val="FunctionTok"/>
+        </w:rPr>
+        <w:t xml:space="preserve">glimpse</w:t>
+      </w:r>
+      <w:r>
+        <w:rPr>
+          <w:rStyle w:val="NormalTok"/>
+        </w:rPr>
+        <w:t xml:space="preserve">(players)</w:t>
+      </w:r>
+    </w:p>
+    <w:p>
+      <w:pPr>
+        <w:pStyle w:val="SourceCode"/>
+      </w:pPr>
+      <w:r>
+        <w:rPr>
+          <w:rStyle w:val="VerbatimChar"/>
+        </w:rPr>
+        <w:t xml:space="preserve">Rows: 1,303</w:t>
+      </w:r>
+      <w:r>
+        <w:br/>
+      </w:r>
+      <w:r>
+        <w:rPr>
+          <w:rStyle w:val="VerbatimChar"/>
+        </w:rPr>
+        <w:t xml:space="preserve">Columns: 8</w:t>
+      </w:r>
+      <w:r>
+        <w:br/>
+      </w:r>
+      <w:r>
+        <w:rPr>
+          <w:rStyle w:val="VerbatimChar"/>
+        </w:rPr>
+        <w:t xml:space="preserve">$ nflId       &lt;int&gt; 2539334, 2539653, 2543850, 2555162, 2555255, 2555543, 2556…</w:t>
+      </w:r>
+      <w:r>
+        <w:br/>
+      </w:r>
+      <w:r>
+        <w:rPr>
+          <w:rStyle w:val="VerbatimChar"/>
+        </w:rPr>
+        <w:t xml:space="preserve">$ height      &lt;dbl&gt; 72, 70, 69, 73, 75, 73, 70, 72, 78, 77, 72, 72, 68, 75, 66…</w:t>
+      </w:r>
+      <w:r>
+        <w:br/>
+      </w:r>
+      <w:r>
+        <w:rPr>
+          <w:rStyle w:val="VerbatimChar"/>
+        </w:rPr>
+        <w:t xml:space="preserve">$ weight      &lt;int&gt; 190, 186, 186, 227, 232, 216, 211, 200, 243, 250, 223, 198…</w:t>
+      </w:r>
+      <w:r>
+        <w:br/>
+      </w:r>
+      <w:r>
+        <w:rPr>
+          <w:rStyle w:val="VerbatimChar"/>
+        </w:rPr>
+        <w:t xml:space="preserve">$ birthDate   &lt;date&gt; 1990-09-10, 1988-11-01, 1991-12-18, 1994-11-04, 1993-07-0…</w:t>
+      </w:r>
+      <w:r>
+        <w:br/>
+      </w:r>
+      <w:r>
+        <w:rPr>
+          <w:rStyle w:val="VerbatimChar"/>
+        </w:rPr>
+        <w:t xml:space="preserve">$ collegeName &lt;chr&gt; "Washington", "Southeastern Louisiana", "Purdue", "Louisia…</w:t>
+      </w:r>
+      <w:r>
+        <w:br/>
+      </w:r>
+      <w:r>
+        <w:rPr>
+          <w:rStyle w:val="VerbatimChar"/>
+        </w:rPr>
+        <w:t xml:space="preserve">$ position    &lt;fct&gt; DB, DB, DB, LB, LB, DB, DB, WR, QB, TE, RB, WR, WR, DL, RB…</w:t>
+      </w:r>
+      <w:r>
+        <w:br/>
+      </w:r>
+      <w:r>
+        <w:rPr>
+          <w:rStyle w:val="VerbatimChar"/>
+        </w:rPr>
+        <w:t xml:space="preserve">$ displayName &lt;chr&gt; "Desmond Trufant", "Robert Alford", "Ricardo Allen", "Deio…</w:t>
+      </w:r>
+      <w:r>
+        <w:br/>
+      </w:r>
+      <w:r>
+        <w:rPr>
+          <w:rStyle w:val="VerbatimChar"/>
+        </w:rPr>
+        <w:t xml:space="preserve">$ age         &lt;dbl&gt; 29.1, 30.9, 27.8, 24.9, 26.3, 24.2, 27.0, NA, 30.7, 28.9, …</w:t>
       </w:r>
     </w:p>
     <w:bookmarkEnd w:id="34"/>
-    <w:bookmarkEnd w:id="35"/>
-    <w:bookmarkStart w:id="98" w:name="results"/>
-    <w:p>
-      <w:pPr>
-        <w:pStyle w:val="Heading1"/>
-      </w:pPr>
-      <w:r>
-        <w:t xml:space="preserve">4. Results</w:t>
-      </w:r>
-    </w:p>
-    <w:bookmarkStart w:id="94" w:name="exploratorydescriptive-analysis"/>
-    <w:p>
-      <w:pPr>
-        <w:pStyle w:val="Heading2"/>
-      </w:pPr>
-      <w:r>
-        <w:t xml:space="preserve">4.1 Exploratory/Descriptive analysis</w:t>
-      </w:r>
-    </w:p>
-    <w:bookmarkStart w:id="36" w:name="structures-of-each-data-set"/>
-    <w:p>
-      <w:pPr>
-        <w:pStyle w:val="Heading3"/>
-      </w:pPr>
-      <w:r>
-        <w:t xml:space="preserve">4.1.1 Structures of each data set</w:t>
-      </w:r>
-    </w:p>
-    <w:p>
-      <w:pPr>
-        <w:pStyle w:val="SourceCode"/>
-      </w:pPr>
-      <w:r>
-        <w:rPr>
-          <w:rStyle w:val="CommentTok"/>
-        </w:rPr>
-        <w:t xml:space="preserve">#Structure of Injury Data Set</w:t>
-      </w:r>
-      <w:r>
-        <w:br/>
-      </w:r>
-      <w:r>
-        <w:rPr>
-          <w:rStyle w:val="FunctionTok"/>
-        </w:rPr>
-        <w:t xml:space="preserve">glimpse</w:t>
-      </w:r>
-      <w:r>
-        <w:rPr>
-          <w:rStyle w:val="NormalTok"/>
-        </w:rPr>
-        <w:t xml:space="preserve">(injuries)</w:t>
-      </w:r>
-    </w:p>
-    <w:p>
-      <w:pPr>
-        <w:pStyle w:val="SourceCode"/>
-      </w:pPr>
-      <w:r>
-        <w:rPr>
-          <w:rStyle w:val="VerbatimChar"/>
-        </w:rPr>
-        <w:t xml:space="preserve">Rows: 1,586</w:t>
-      </w:r>
-      <w:r>
-        <w:br/>
-      </w:r>
-      <w:r>
-        <w:rPr>
-          <w:rStyle w:val="VerbatimChar"/>
-        </w:rPr>
-        <w:t xml:space="preserve">Columns: 51</w:t>
-      </w:r>
-      <w:r>
-        <w:br/>
-      </w:r>
-      <w:r>
-        <w:rPr>
-          <w:rStyle w:val="VerbatimChar"/>
-        </w:rPr>
-        <w:t xml:space="preserve">$ player_id                 &lt;chr&gt; "2019_ARI_1_Murray", "2019_ARI_13_Kirk", "20…</w:t>
-      </w:r>
-      <w:r>
-        <w:br/>
-      </w:r>
-      <w:r>
-        <w:rPr>
-          <w:rStyle w:val="VerbatimChar"/>
-        </w:rPr>
-        <w:t xml:space="preserve">$ game_id                   &lt;chr&gt; "2019_16_ARI_SEA", "2019_04_SEA_ARI", "2019_…</w:t>
-      </w:r>
-      <w:r>
-        <w:br/>
-      </w:r>
-      <w:r>
-        <w:rPr>
-          <w:rStyle w:val="VerbatimChar"/>
-        </w:rPr>
-        <w:t xml:space="preserve">$ home_team                 &lt;chr&gt; "SEA", "ARI", "TB", "TB", "NO", "ARI", "SEA"…</w:t>
-      </w:r>
-      <w:r>
-        <w:br/>
-      </w:r>
-      <w:r>
-        <w:rPr>
-          <w:rStyle w:val="VerbatimChar"/>
-        </w:rPr>
-        <w:t xml:space="preserve">$ away_team                 &lt;chr&gt; "ARI", "SEA", "ARI", "ARI", "ARI", "LAR", "A…</w:t>
-      </w:r>
-      <w:r>
-        <w:br/>
-      </w:r>
-      <w:r>
-        <w:rPr>
-          <w:rStyle w:val="VerbatimChar"/>
-        </w:rPr>
-        <w:t xml:space="preserve">$ season_type               &lt;chr&gt; "REG", "REG", "REG", "REG", "REG", "REG", "R…</w:t>
-      </w:r>
-      <w:r>
-        <w:br/>
-      </w:r>
-      <w:r>
-        <w:rPr>
-          <w:rStyle w:val="VerbatimChar"/>
-        </w:rPr>
-        <w:t xml:space="preserve">$ week.x                    &lt;int&gt; 16, 4, 10, 10, 8, 13, 16, 16, 7, 17, 8, 9, 1…</w:t>
-      </w:r>
-      <w:r>
-        <w:br/>
-      </w:r>
-      <w:r>
-        <w:rPr>
-          <w:rStyle w:val="VerbatimChar"/>
-        </w:rPr>
-        <w:t xml:space="preserve">$ posteam                   &lt;chr&gt; "ARI", "ARI", "TB", "TB", "ARI", "LA", "ARI"…</w:t>
-      </w:r>
-      <w:r>
-        <w:br/>
-      </w:r>
-      <w:r>
-        <w:rPr>
-          <w:rStyle w:val="VerbatimChar"/>
-        </w:rPr>
-        <w:t xml:space="preserve">$ posteam_type              &lt;chr&gt; "away", "home", "home", "home", "away", "awa…</w:t>
-      </w:r>
-      <w:r>
-        <w:br/>
-      </w:r>
-      <w:r>
-        <w:rPr>
-          <w:rStyle w:val="VerbatimChar"/>
-        </w:rPr>
-        <w:t xml:space="preserve">$ defteam                   &lt;chr&gt; "SEA", "SEA", "ARI", "ARI", "NO", "ARI", "SE…</w:t>
-      </w:r>
-      <w:r>
-        <w:br/>
-      </w:r>
-      <w:r>
-        <w:rPr>
-          <w:rStyle w:val="VerbatimChar"/>
-        </w:rPr>
-        <w:t xml:space="preserve">$ side_of_field             &lt;chr&gt; "SEA", "SEA", "TB", "TB", "ARI", "LA", "ARI"…</w:t>
-      </w:r>
-      <w:r>
-        <w:br/>
-      </w:r>
-      <w:r>
-        <w:rPr>
-          <w:rStyle w:val="VerbatimChar"/>
-        </w:rPr>
-        <w:t xml:space="preserve">$ yardline_100              &lt;int&gt; 31, 15, 72, 84, 67, 91, 81, 10, 67, 38, 35, …</w:t>
-      </w:r>
-      <w:r>
-        <w:br/>
-      </w:r>
-      <w:r>
-        <w:rPr>
-          <w:rStyle w:val="VerbatimChar"/>
-        </w:rPr>
-        <w:t xml:space="preserve">$ game_date                 &lt;date&gt; 2019-12-22, 2019-09-29, 2019-11-10, 2019-11…</w:t>
-      </w:r>
-      <w:r>
-        <w:br/>
-      </w:r>
-      <w:r>
-        <w:rPr>
-          <w:rStyle w:val="VerbatimChar"/>
-        </w:rPr>
-        <w:t xml:space="preserve">$ quarter_seconds_remaining &lt;int&gt; 735, 26, 453, 437, 269, 653, 890, 40, 155, 1…</w:t>
-      </w:r>
-      <w:r>
-        <w:br/>
-      </w:r>
-      <w:r>
-        <w:rPr>
-          <w:rStyle w:val="VerbatimChar"/>
-        </w:rPr>
-        <w:t xml:space="preserve">$ half_seconds_remaining    &lt;int&gt; 1635, 26, 1353, 437, 1169, 1553, 890, 40, 15…</w:t>
-      </w:r>
-      <w:r>
-        <w:br/>
-      </w:r>
-      <w:r>
-        <w:rPr>
-          <w:rStyle w:val="VerbatimChar"/>
-        </w:rPr>
-        <w:t xml:space="preserve">$ game_seconds_remaining    &lt;int&gt; 1635, 26, 1353, 437, 1169, 1553, 890, 1840, …</w:t>
-      </w:r>
-      <w:r>
-        <w:br/>
-      </w:r>
-      <w:r>
-        <w:rPr>
-          <w:rStyle w:val="VerbatimChar"/>
-        </w:rPr>
-        <w:t xml:space="preserve">$ game_half                 &lt;chr&gt; "Half2", "Half2", "Half2", "Half2", "Half2",…</w:t>
-      </w:r>
-      <w:r>
-        <w:br/>
-      </w:r>
-      <w:r>
-        <w:rPr>
-          <w:rStyle w:val="VerbatimChar"/>
-        </w:rPr>
-        <w:t xml:space="preserve">$ qtr                       &lt;int&gt; 3, 4, 3, 4, 3, 3, 4, 2, 4, 3, 1, 1, 1, 2, 3,…</w:t>
-      </w:r>
-      <w:r>
-        <w:br/>
-      </w:r>
-      <w:r>
-        <w:rPr>
-          <w:rStyle w:val="VerbatimChar"/>
-        </w:rPr>
-        <w:t xml:space="preserve">$ down                      &lt;int&gt; 3, 2, 2, 1, 3, 3, 1, 1, 4, 3, 1, 1, 3, 1, 2,…</w:t>
-      </w:r>
-      <w:r>
-        <w:br/>
-      </w:r>
-      <w:r>
-        <w:rPr>
-          <w:rStyle w:val="VerbatimChar"/>
-        </w:rPr>
-        <w:t xml:space="preserve">$ time                      &lt;dbl&gt; 0.510416667, 0.018055556, 0.314583333, 0.303…</w:t>
-      </w:r>
-      <w:r>
-        <w:br/>
-      </w:r>
-      <w:r>
-        <w:rPr>
-          <w:rStyle w:val="VerbatimChar"/>
-        </w:rPr>
-        <w:t xml:space="preserve">$ yrdln                     &lt;chr&gt; "SEA 31", "SEA 15", "TB 28", "TB 16", "ARI 3…</w:t>
-      </w:r>
-      <w:r>
-        <w:br/>
-      </w:r>
-      <w:r>
-        <w:rPr>
-          <w:rStyle w:val="VerbatimChar"/>
-        </w:rPr>
-        <w:t xml:space="preserve">$ ydstogo                   &lt;int&gt; 12, 3, 7, 10, 2, 9, 10, 10, 15, 4, 10, 10, 2…</w:t>
-      </w:r>
-      <w:r>
-        <w:br/>
-      </w:r>
-      <w:r>
-        <w:rPr>
-          <w:rStyle w:val="VerbatimChar"/>
-        </w:rPr>
-        <w:t xml:space="preserve">$ desc                      &lt;chr&gt; "(12:15) (Shotgun) 1-K.Murray scrambles left…</w:t>
-      </w:r>
-      <w:r>
-        <w:br/>
-      </w:r>
-      <w:r>
-        <w:rPr>
-          <w:rStyle w:val="VerbatimChar"/>
-        </w:rPr>
-        <w:t xml:space="preserve">$ injured_first_name        &lt;chr&gt; "K", "C", "P", "P", "C", "J", "K", "K", "H",…</w:t>
-      </w:r>
-      <w:r>
-        <w:br/>
-      </w:r>
-      <w:r>
-        <w:rPr>
-          <w:rStyle w:val="VerbatimChar"/>
-        </w:rPr>
-        <w:t xml:space="preserve">$ injured_last_name         &lt;chr&gt; "Murray", "Kirk", "Peterson", "Peterson", "E…</w:t>
-      </w:r>
-      <w:r>
-        <w:br/>
-      </w:r>
-      <w:r>
-        <w:rPr>
-          <w:rStyle w:val="VerbatimChar"/>
-        </w:rPr>
-        <w:t xml:space="preserve">$ injured_team              &lt;chr&gt; "ARI", "ARI", "ARI", "ARI", "ARI", "ARI", "A…</w:t>
-      </w:r>
-      <w:r>
-        <w:br/>
-      </w:r>
-      <w:r>
-        <w:rPr>
-          <w:rStyle w:val="VerbatimChar"/>
-        </w:rPr>
-        <w:t xml:space="preserve">$ injured_player_num        &lt;int&gt; 1, 13, 21, 21, 29, 34, 41, 41, 43, 54, 54, 7…</w:t>
-      </w:r>
-      <w:r>
-        <w:br/>
-      </w:r>
-      <w:r>
-        <w:rPr>
-          <w:rStyle w:val="VerbatimChar"/>
-        </w:rPr>
-        <w:t xml:space="preserve">$ Contact..non.contact      &lt;chr&gt; "non contact", "contact", "non contact", "no…</w:t>
-      </w:r>
-      <w:r>
-        <w:br/>
-      </w:r>
-      <w:r>
-        <w:rPr>
-          <w:rStyle w:val="VerbatimChar"/>
-        </w:rPr>
-        <w:t xml:space="preserve">$ injury.area               &lt;chr&gt; "lower body", "knee", "lower body", "lower b…</w:t>
-      </w:r>
-      <w:r>
-        <w:br/>
-      </w:r>
-      <w:r>
-        <w:rPr>
-          <w:rStyle w:val="VerbatimChar"/>
-        </w:rPr>
-        <w:t xml:space="preserve">$ player.role               &lt;chr&gt; "ball carrier", "pass catcher", "AFP", "pas …</w:t>
-      </w:r>
-      <w:r>
-        <w:br/>
-      </w:r>
-      <w:r>
-        <w:rPr>
-          <w:rStyle w:val="VerbatimChar"/>
-        </w:rPr>
-        <w:t xml:space="preserve">$ season.x                  &lt;int&gt; 2019, 2019, 2019, 2019, 2019, 2019, 2019, 20…</w:t>
-      </w:r>
-      <w:r>
-        <w:br/>
-      </w:r>
-      <w:r>
-        <w:rPr>
-          <w:rStyle w:val="VerbatimChar"/>
-        </w:rPr>
-        <w:t xml:space="preserve">$ season.y                  &lt;int&gt; 2019, 2019, 2019, 2019, 2019, 2019, 2019, 20…</w:t>
-      </w:r>
-      <w:r>
-        <w:br/>
-      </w:r>
-      <w:r>
-        <w:rPr>
-          <w:rStyle w:val="VerbatimChar"/>
-        </w:rPr>
-        <w:t xml:space="preserve">$ team                      &lt;chr&gt; "ARI", "ARI", "ARI", "ARI", "ARI", "ARI", "A…</w:t>
-      </w:r>
-      <w:r>
-        <w:br/>
-      </w:r>
-      <w:r>
-        <w:rPr>
-          <w:rStyle w:val="VerbatimChar"/>
-        </w:rPr>
-        <w:t xml:space="preserve">$ position                  &lt;fct&gt; QB, WR, DB, DB, RB, DB, RB, RB, LB, LB, LB, …</w:t>
-      </w:r>
-      <w:r>
-        <w:br/>
-      </w:r>
-      <w:r>
-        <w:rPr>
-          <w:rStyle w:val="VerbatimChar"/>
-        </w:rPr>
-        <w:t xml:space="preserve">$ depth_chart_position      &lt;chr&gt; "QB", "WR", "CB", "CB", "RB", "DB", "RB", "R…</w:t>
-      </w:r>
-      <w:r>
-        <w:br/>
-      </w:r>
-      <w:r>
-        <w:rPr>
-          <w:rStyle w:val="VerbatimChar"/>
-        </w:rPr>
-        <w:t xml:space="preserve">$ jersey_number             &lt;int&gt; 1, 13, 21, 21, 29, 34, 41, 41, 43, 54, 54, 7…</w:t>
-      </w:r>
-      <w:r>
-        <w:br/>
-      </w:r>
-      <w:r>
-        <w:rPr>
-          <w:rStyle w:val="VerbatimChar"/>
-        </w:rPr>
-        <w:t xml:space="preserve">$ status                    &lt;chr&gt; "Active", "Active", "Active", "Active", "Act…</w:t>
-      </w:r>
-      <w:r>
-        <w:br/>
-      </w:r>
-      <w:r>
-        <w:rPr>
-          <w:rStyle w:val="VerbatimChar"/>
-        </w:rPr>
-        <w:t xml:space="preserve">$ full_name                 &lt;chr&gt; "Kyler Murray", "Christian Kirk", "Patrick P…</w:t>
-      </w:r>
-      <w:r>
-        <w:br/>
-      </w:r>
-      <w:r>
-        <w:rPr>
-          <w:rStyle w:val="VerbatimChar"/>
-        </w:rPr>
-        <w:t xml:space="preserve">$ first_name                &lt;chr&gt; "Kyler", "Christian", "Patrick", "Patrick", …</w:t>
-      </w:r>
-      <w:r>
-        <w:br/>
-      </w:r>
-      <w:r>
-        <w:rPr>
-          <w:rStyle w:val="VerbatimChar"/>
-        </w:rPr>
-        <w:t xml:space="preserve">$ last_name                 &lt;chr&gt; "Murray", "Kirk", "Peterson", "Peterson", "E…</w:t>
-      </w:r>
-      <w:r>
-        <w:br/>
-      </w:r>
-      <w:r>
-        <w:rPr>
-          <w:rStyle w:val="VerbatimChar"/>
-        </w:rPr>
-        <w:t xml:space="preserve">$ birth_date                &lt;date&gt; 1997-08-07, 1996-11-18, 1990-07-11, 1990-07…</w:t>
-      </w:r>
-      <w:r>
-        <w:br/>
-      </w:r>
-      <w:r>
-        <w:rPr>
-          <w:rStyle w:val="VerbatimChar"/>
-        </w:rPr>
-        <w:t xml:space="preserve">$ height                    &lt;int&gt; 70, 71, 73, 73, 69, 71, 73, 73, 73, 76, 76, …</w:t>
-      </w:r>
-      <w:r>
-        <w:br/>
-      </w:r>
-      <w:r>
-        <w:rPr>
-          <w:rStyle w:val="VerbatimChar"/>
-        </w:rPr>
-        <w:t xml:space="preserve">$ weight                    &lt;int&gt; 207, 200, 203, 203, 210, 190, 211, 211, 235,…</w:t>
-      </w:r>
-      <w:r>
-        <w:br/>
-      </w:r>
-      <w:r>
-        <w:rPr>
-          <w:rStyle w:val="VerbatimChar"/>
-        </w:rPr>
-        <w:t xml:space="preserve">$ college                   &lt;chr&gt; "Oklahoma", "Texas A&amp;amp;M", "Louisiana Stat…</w:t>
-      </w:r>
-      <w:r>
-        <w:br/>
-      </w:r>
-      <w:r>
-        <w:rPr>
-          <w:rStyle w:val="VerbatimChar"/>
-        </w:rPr>
-        <w:t xml:space="preserve">$ years_exp                 &lt;int&gt; 0, 1, 8, 8, 1, 0, 3, 3, 2, 5, 5, 4, 8, 5, 10…</w:t>
-      </w:r>
-      <w:r>
-        <w:br/>
-      </w:r>
-      <w:r>
-        <w:rPr>
-          <w:rStyle w:val="VerbatimChar"/>
-        </w:rPr>
-        <w:t xml:space="preserve">$ game_type                 &lt;chr&gt; "REG", "REG", "REG", "REG", "REG", "REG", "R…</w:t>
-      </w:r>
-      <w:r>
-        <w:br/>
-      </w:r>
-      <w:r>
-        <w:rPr>
-          <w:rStyle w:val="VerbatimChar"/>
-        </w:rPr>
-        <w:t xml:space="preserve">$ football_name             &lt;chr&gt; "Kyler", "Christian", "Patrick", "Patrick", …</w:t>
-      </w:r>
-      <w:r>
-        <w:br/>
-      </w:r>
-      <w:r>
-        <w:rPr>
-          <w:rStyle w:val="VerbatimChar"/>
-        </w:rPr>
-        <w:t xml:space="preserve">$ smart_id                  &lt;chr&gt; "32004d55-5267-0413-8d36-a5c3fd781aa0", "320…</w:t>
-      </w:r>
-      <w:r>
-        <w:br/>
-      </w:r>
-      <w:r>
-        <w:rPr>
-          <w:rStyle w:val="VerbatimChar"/>
-        </w:rPr>
-        <w:t xml:space="preserve">$ entry_year                &lt;int&gt; 2019, 2018, 2011, 2011, 2018, 2019, 2016, 20…</w:t>
-      </w:r>
-      <w:r>
-        <w:br/>
-      </w:r>
-      <w:r>
-        <w:rPr>
-          <w:rStyle w:val="VerbatimChar"/>
-        </w:rPr>
-        <w:t xml:space="preserve">$ play_type                 &lt;chr&gt; "Scramble", "Short Pass", "Short Pass", "Dee…</w:t>
-      </w:r>
-      <w:r>
-        <w:br/>
-      </w:r>
-      <w:r>
-        <w:rPr>
-          <w:rStyle w:val="VerbatimChar"/>
-        </w:rPr>
-        <w:t xml:space="preserve">$ injury.area.new           &lt;chr&gt; "Lower Body", "Lower Body", "Lower Body", "L…</w:t>
-      </w:r>
-      <w:r>
-        <w:br/>
-      </w:r>
-      <w:r>
-        <w:rPr>
-          <w:rStyle w:val="VerbatimChar"/>
-        </w:rPr>
-        <w:t xml:space="preserve">$ age                       &lt;dbl&gt; 22.5, 22.9, 29.4, 29.4, 23.6, 21.4, 26.0, 26…</w:t>
-      </w:r>
-    </w:p>
-    <w:p>
-      <w:pPr>
-        <w:pStyle w:val="SourceCode"/>
-      </w:pPr>
-      <w:r>
-        <w:rPr>
-          <w:rStyle w:val="CommentTok"/>
-        </w:rPr>
-        <w:t xml:space="preserve">#Structure of Play-by-Play Data</w:t>
-      </w:r>
-      <w:r>
-        <w:br/>
-      </w:r>
-      <w:r>
-        <w:rPr>
-          <w:rStyle w:val="FunctionTok"/>
-        </w:rPr>
-        <w:t xml:space="preserve">glimpse</w:t>
-      </w:r>
-      <w:r>
-        <w:rPr>
-          <w:rStyle w:val="NormalTok"/>
-        </w:rPr>
-        <w:t xml:space="preserve">(pbp)</w:t>
-      </w:r>
-    </w:p>
-    <w:p>
-      <w:pPr>
-        <w:pStyle w:val="SourceCode"/>
-      </w:pPr>
-      <w:r>
-        <w:rPr>
-          <w:rStyle w:val="VerbatimChar"/>
-        </w:rPr>
-        <w:t xml:space="preserve">Rows: 38,966</w:t>
-      </w:r>
-      <w:r>
-        <w:br/>
-      </w:r>
-      <w:r>
-        <w:rPr>
-          <w:rStyle w:val="VerbatimChar"/>
-        </w:rPr>
-        <w:t xml:space="preserve">Columns: 42</w:t>
-      </w:r>
-      <w:r>
-        <w:br/>
-      </w:r>
-      <w:r>
-        <w:rPr>
-          <w:rStyle w:val="VerbatimChar"/>
-        </w:rPr>
-        <w:t xml:space="preserve">$ GameId                         &lt;int&gt; 2019122201, 2019122201, 2019122201, 201…</w:t>
-      </w:r>
-      <w:r>
-        <w:br/>
-      </w:r>
-      <w:r>
-        <w:rPr>
-          <w:rStyle w:val="VerbatimChar"/>
-        </w:rPr>
-        <w:t xml:space="preserve">$ GameDate                       &lt;date&gt; 2019-12-22, 2019-12-22, 2019-12-22, 20…</w:t>
-      </w:r>
-      <w:r>
-        <w:br/>
-      </w:r>
-      <w:r>
-        <w:rPr>
-          <w:rStyle w:val="VerbatimChar"/>
-        </w:rPr>
-        <w:t xml:space="preserve">$ Quarter                        &lt;int&gt; 4, 4, 4, 4, 4, 4, 4, 4, 4, 3, 3, 3, 2, …</w:t>
-      </w:r>
-      <w:r>
-        <w:br/>
-      </w:r>
-      <w:r>
-        <w:rPr>
-          <w:rStyle w:val="VerbatimChar"/>
-        </w:rPr>
-        <w:t xml:space="preserve">$ Minute                         &lt;int&gt; 1, 1, 1, 1, 2, 2, 2, 2, 2, 1, 1, 1, 8, …</w:t>
-      </w:r>
-      <w:r>
-        <w:br/>
-      </w:r>
-      <w:r>
-        <w:rPr>
-          <w:rStyle w:val="VerbatimChar"/>
-        </w:rPr>
-        <w:t xml:space="preserve">$ Second                         &lt;int&gt; 40, 47, 51, 57, 3, 15, 20, 25, 43, 4, 8…</w:t>
-      </w:r>
-      <w:r>
-        <w:br/>
-      </w:r>
-      <w:r>
-        <w:rPr>
-          <w:rStyle w:val="VerbatimChar"/>
-        </w:rPr>
-        <w:t xml:space="preserve">$ OffenseTeam                    &lt;chr&gt; "LAC", "LAC", "LAC", "LAC", "LAC", "LAC…</w:t>
-      </w:r>
-      <w:r>
-        <w:br/>
-      </w:r>
-      <w:r>
-        <w:rPr>
-          <w:rStyle w:val="VerbatimChar"/>
-        </w:rPr>
-        <w:t xml:space="preserve">$ DefenseTeam                    &lt;chr&gt; "LV", "LV", "LV", "LV", "LV", "LV", "LV…</w:t>
-      </w:r>
-      <w:r>
-        <w:br/>
-      </w:r>
-      <w:r>
-        <w:rPr>
-          <w:rStyle w:val="VerbatimChar"/>
-        </w:rPr>
-        <w:t xml:space="preserve">$ Down                           &lt;int&gt; 3, 2, 1, 2, 1, 3, 2, 1, 2, NA, 1, 1, 1,…</w:t>
-      </w:r>
-      <w:r>
-        <w:br/>
-      </w:r>
-      <w:r>
-        <w:rPr>
-          <w:rStyle w:val="VerbatimChar"/>
-        </w:rPr>
-        <w:t xml:space="preserve">$ ToGo                           &lt;int&gt; 9, 9, 9, 2, 10, 6, 6, 10, 4, 0, 1, 10, …</w:t>
-      </w:r>
-      <w:r>
-        <w:br/>
-      </w:r>
-      <w:r>
-        <w:rPr>
-          <w:rStyle w:val="VerbatimChar"/>
-        </w:rPr>
-        <w:t xml:space="preserve">$ YardLine                       &lt;int&gt; 91, 91, 91, 86, 78, 68, 68, 64, 55, 85,…</w:t>
-      </w:r>
-      <w:r>
-        <w:br/>
-      </w:r>
-      <w:r>
-        <w:rPr>
-          <w:rStyle w:val="VerbatimChar"/>
-        </w:rPr>
-        <w:t xml:space="preserve">$ SeriesFirstDown                &lt;int&gt; 0, 0, 0, 0, 0, 1, 0, 0, 1, 1, 1, 1, 0, …</w:t>
-      </w:r>
-      <w:r>
-        <w:br/>
-      </w:r>
-      <w:r>
-        <w:rPr>
-          <w:rStyle w:val="VerbatimChar"/>
-        </w:rPr>
-        <w:t xml:space="preserve">$ NextScore                      &lt;int&gt; 0, 0, 0, 0, 0, 0, 0, 0, 0, 0, 0, 0, 0, …</w:t>
-      </w:r>
-      <w:r>
-        <w:br/>
-      </w:r>
-      <w:r>
-        <w:rPr>
-          <w:rStyle w:val="VerbatimChar"/>
-        </w:rPr>
-        <w:t xml:space="preserve">$ Description                    &lt;chr&gt; "(1:40) (SHOTGUN) 17-P.RIVERS PASS INCO…</w:t>
-      </w:r>
-      <w:r>
-        <w:br/>
-      </w:r>
-      <w:r>
-        <w:rPr>
-          <w:rStyle w:val="VerbatimChar"/>
-        </w:rPr>
-        <w:t xml:space="preserve">$ TeamWin                        &lt;int&gt; 0, 0, 0, 0, 0, 0, 0, 0, 0, 0, 0, 0, 0, …</w:t>
-      </w:r>
-      <w:r>
-        <w:br/>
-      </w:r>
-      <w:r>
-        <w:rPr>
-          <w:rStyle w:val="VerbatimChar"/>
-        </w:rPr>
-        <w:t xml:space="preserve">$ SeasonYear                     &lt;int&gt; 2019, 2019, 2019, 2019, 2019, 2019, 201…</w:t>
-      </w:r>
-      <w:r>
-        <w:br/>
-      </w:r>
-      <w:r>
-        <w:rPr>
-          <w:rStyle w:val="VerbatimChar"/>
-        </w:rPr>
-        <w:t xml:space="preserve">$ Yards                          &lt;int&gt; 0, 0, 0, 0, 8, 10, 0, 4, 9, 0, 1, 18, 0…</w:t>
-      </w:r>
-      <w:r>
-        <w:br/>
-      </w:r>
-      <w:r>
-        <w:rPr>
-          <w:rStyle w:val="VerbatimChar"/>
-        </w:rPr>
-        <w:t xml:space="preserve">$ Formation                      &lt;chr&gt; "SHOTGUN", "SHOTGUN", "SHOTGUN", "SHOTG…</w:t>
-      </w:r>
-      <w:r>
-        <w:br/>
-      </w:r>
-      <w:r>
-        <w:rPr>
-          <w:rStyle w:val="VerbatimChar"/>
-        </w:rPr>
-        <w:t xml:space="preserve">$ PlayType                       &lt;chr&gt; "PASS", "PASS", "PASS", "PASS", "PASS",…</w:t>
-      </w:r>
-      <w:r>
-        <w:br/>
-      </w:r>
-      <w:r>
-        <w:rPr>
-          <w:rStyle w:val="VerbatimChar"/>
-        </w:rPr>
-        <w:t xml:space="preserve">$ IsRush                         &lt;int&gt; 0, 0, 0, 0, 0, 0, 0, 0, 0, 0, 1, 0, 0, …</w:t>
-      </w:r>
-      <w:r>
-        <w:br/>
-      </w:r>
-      <w:r>
-        <w:rPr>
-          <w:rStyle w:val="VerbatimChar"/>
-        </w:rPr>
-        <w:t xml:space="preserve">$ IsPass                         &lt;int&gt; 1, 1, 1, 1, 1, 1, 1, 1, 1, 0, 0, 1, 1, …</w:t>
-      </w:r>
-      <w:r>
-        <w:br/>
-      </w:r>
-      <w:r>
-        <w:rPr>
-          <w:rStyle w:val="VerbatimChar"/>
-        </w:rPr>
-        <w:t xml:space="preserve">$ IsIncomplete                   &lt;int&gt; 1, 1, 1, 1, 0, 0, 1, 0, 0, 0, 0, 0, 1, …</w:t>
-      </w:r>
-      <w:r>
-        <w:br/>
-      </w:r>
-      <w:r>
-        <w:rPr>
-          <w:rStyle w:val="VerbatimChar"/>
-        </w:rPr>
-        <w:t xml:space="preserve">$ IsTouchdown                    &lt;int&gt; 0, 0, 0, 0, 0, 0, 0, 0, 0, 0, 1, 0, 0, …</w:t>
-      </w:r>
-      <w:r>
-        <w:br/>
-      </w:r>
-      <w:r>
-        <w:rPr>
-          <w:rStyle w:val="VerbatimChar"/>
-        </w:rPr>
-        <w:t xml:space="preserve">$ PassType                       &lt;chr&gt; "SHORT LEFT", "SHORT LEFT", "SHORT RIGH…</w:t>
-      </w:r>
-      <w:r>
-        <w:br/>
-      </w:r>
-      <w:r>
-        <w:rPr>
-          <w:rStyle w:val="VerbatimChar"/>
-        </w:rPr>
-        <w:t xml:space="preserve">$ IsSack                         &lt;int&gt; 0, 0, 0, 0, 0, 0, 0, 0, 0, 0, 0, 0, 0, …</w:t>
-      </w:r>
-      <w:r>
-        <w:br/>
-      </w:r>
-      <w:r>
-        <w:rPr>
-          <w:rStyle w:val="VerbatimChar"/>
-        </w:rPr>
-        <w:t xml:space="preserve">$ IsChallenge                    &lt;int&gt; 0, 0, 0, 0, 0, 0, 0, 0, 0, 0, 0, 0, 0, …</w:t>
-      </w:r>
-      <w:r>
-        <w:br/>
-      </w:r>
-      <w:r>
-        <w:rPr>
-          <w:rStyle w:val="VerbatimChar"/>
-        </w:rPr>
-        <w:t xml:space="preserve">$ IsChallengeReversed            &lt;int&gt; 0, 0, 0, 0, 0, 0, 0, 0, 0, 0, 0, 0, 0, …</w:t>
-      </w:r>
-      <w:r>
-        <w:br/>
-      </w:r>
-      <w:r>
-        <w:rPr>
-          <w:rStyle w:val="VerbatimChar"/>
-        </w:rPr>
-        <w:t xml:space="preserve">$ Challenger                     &lt;lgl&gt; NA, NA, NA, NA, NA, NA, NA, NA, NA, NA,…</w:t>
-      </w:r>
-      <w:r>
-        <w:br/>
-      </w:r>
-      <w:r>
-        <w:rPr>
-          <w:rStyle w:val="VerbatimChar"/>
-        </w:rPr>
-        <w:t xml:space="preserve">$ IsMeasurement                  &lt;int&gt; 0, 0, 0, 0, 0, 0, 0, 0, 0, 0, 0, 0, 0, …</w:t>
-      </w:r>
-      <w:r>
-        <w:br/>
-      </w:r>
-      <w:r>
-        <w:rPr>
-          <w:rStyle w:val="VerbatimChar"/>
-        </w:rPr>
-        <w:t xml:space="preserve">$ IsInterception                 &lt;int&gt; 0, 0, 0, 0, 0, 0, 0, 0, 0, 0, 0, 0, 0, …</w:t>
-      </w:r>
-      <w:r>
-        <w:br/>
-      </w:r>
-      <w:r>
-        <w:rPr>
-          <w:rStyle w:val="VerbatimChar"/>
-        </w:rPr>
-        <w:t xml:space="preserve">$ IsFumble                       &lt;int&gt; 0, 0, 0, 0, 0, 0, 0, 0, 0, 0, 0, 0, 0, …</w:t>
-      </w:r>
-      <w:r>
-        <w:br/>
-      </w:r>
-      <w:r>
-        <w:rPr>
-          <w:rStyle w:val="VerbatimChar"/>
-        </w:rPr>
-        <w:t xml:space="preserve">$ IsPenalty                      &lt;int&gt; 0, 0, 0, 1, 0, 0, 0, 0, 0, 0, 0, 0, 0, …</w:t>
-      </w:r>
-      <w:r>
-        <w:br/>
-      </w:r>
-      <w:r>
-        <w:rPr>
-          <w:rStyle w:val="VerbatimChar"/>
-        </w:rPr>
-        <w:t xml:space="preserve">$ IsTwoPointConversion           &lt;int&gt; 0, 0, 0, 0, 0, 0, 0, 0, 0, 0, 0, 0, 0, …</w:t>
-      </w:r>
-      <w:r>
-        <w:br/>
-      </w:r>
-      <w:r>
-        <w:rPr>
-          <w:rStyle w:val="VerbatimChar"/>
-        </w:rPr>
-        <w:t xml:space="preserve">$ IsTwoPointConversionSuccessful &lt;int&gt; 0, 0, 0, 0, 0, 0, 0, 0, 0, 0, 0, 0, 0, …</w:t>
-      </w:r>
-      <w:r>
-        <w:br/>
-      </w:r>
-      <w:r>
-        <w:rPr>
-          <w:rStyle w:val="VerbatimChar"/>
-        </w:rPr>
-        <w:t xml:space="preserve">$ RushDirection                  &lt;chr&gt; "", "", "", "", "", "", "", "", "", "",…</w:t>
-      </w:r>
-      <w:r>
-        <w:br/>
-      </w:r>
-      <w:r>
-        <w:rPr>
-          <w:rStyle w:val="VerbatimChar"/>
-        </w:rPr>
-        <w:t xml:space="preserve">$ YardLineFixed                  &lt;int&gt; 9, 9, 9, 14, 22, 32, 32, 36, 45, 15, 1,…</w:t>
-      </w:r>
-      <w:r>
-        <w:br/>
-      </w:r>
-      <w:r>
-        <w:rPr>
-          <w:rStyle w:val="VerbatimChar"/>
-        </w:rPr>
-        <w:t xml:space="preserve">$ YardLineDirection              &lt;chr&gt; "OPP", "OPP", "OPP", "OPP", "OPP", "OPP…</w:t>
-      </w:r>
-      <w:r>
-        <w:br/>
-      </w:r>
-      <w:r>
-        <w:rPr>
-          <w:rStyle w:val="VerbatimChar"/>
-        </w:rPr>
-        <w:t xml:space="preserve">$ IsPenaltyAccepted              &lt;int&gt; 0, 0, 0, 1, 0, 0, 0, 0, 0, 0, 0, 0, 0, …</w:t>
-      </w:r>
-      <w:r>
-        <w:br/>
-      </w:r>
-      <w:r>
-        <w:rPr>
-          <w:rStyle w:val="VerbatimChar"/>
-        </w:rPr>
-        <w:t xml:space="preserve">$ PenaltyTeam                    &lt;chr&gt; "", "", "", "OAK", "", "", "", "", "", …</w:t>
-      </w:r>
-      <w:r>
-        <w:br/>
-      </w:r>
-      <w:r>
-        <w:rPr>
-          <w:rStyle w:val="VerbatimChar"/>
-        </w:rPr>
-        <w:t xml:space="preserve">$ IsNoPlay                       &lt;int&gt; 0, 0, 0, 1, 0, 0, 0, 0, 0, 0, 0, 0, 0, …</w:t>
-      </w:r>
-      <w:r>
-        <w:br/>
-      </w:r>
-      <w:r>
-        <w:rPr>
-          <w:rStyle w:val="VerbatimChar"/>
-        </w:rPr>
-        <w:t xml:space="preserve">$ PenaltyType                    &lt;chr&gt; "", "", "", "DEFENSIVE OFFSIDE", "", ""…</w:t>
-      </w:r>
-      <w:r>
-        <w:br/>
-      </w:r>
-      <w:r>
-        <w:rPr>
-          <w:rStyle w:val="VerbatimChar"/>
-        </w:rPr>
-        <w:t xml:space="preserve">$ PenaltyYards                   &lt;int&gt; 0, 0, 0, 5, 0, 0, 0, 0, 0, 0, 0, 0, 0, …</w:t>
-      </w:r>
-      <w:r>
-        <w:br/>
-      </w:r>
-      <w:r>
-        <w:rPr>
-          <w:rStyle w:val="VerbatimChar"/>
-        </w:rPr>
-        <w:t xml:space="preserve">$ play_type                      &lt;chr&gt; "Short Pass", "Short Pass", "Short Pass…</w:t>
-      </w:r>
-    </w:p>
-    <w:p>
-      <w:pPr>
-        <w:pStyle w:val="SourceCode"/>
-      </w:pPr>
-      <w:r>
-        <w:rPr>
-          <w:rStyle w:val="CommentTok"/>
-        </w:rPr>
-        <w:t xml:space="preserve">#Structure of All Players Data Set</w:t>
-      </w:r>
-      <w:r>
-        <w:br/>
-      </w:r>
-      <w:r>
-        <w:rPr>
-          <w:rStyle w:val="FunctionTok"/>
-        </w:rPr>
-        <w:t xml:space="preserve">glimpse</w:t>
-      </w:r>
-      <w:r>
-        <w:rPr>
-          <w:rStyle w:val="NormalTok"/>
-        </w:rPr>
-        <w:t xml:space="preserve">(players)</w:t>
-      </w:r>
-    </w:p>
-    <w:p>
-      <w:pPr>
-        <w:pStyle w:val="SourceCode"/>
-      </w:pPr>
-      <w:r>
-        <w:rPr>
-          <w:rStyle w:val="VerbatimChar"/>
-        </w:rPr>
-        <w:t xml:space="preserve">Rows: 1,303</w:t>
-      </w:r>
-      <w:r>
-        <w:br/>
-      </w:r>
-      <w:r>
-        <w:rPr>
-          <w:rStyle w:val="VerbatimChar"/>
-        </w:rPr>
-        <w:t xml:space="preserve">Columns: 8</w:t>
-      </w:r>
-      <w:r>
-        <w:br/>
-      </w:r>
-      <w:r>
-        <w:rPr>
-          <w:rStyle w:val="VerbatimChar"/>
-        </w:rPr>
-        <w:t xml:space="preserve">$ nflId       &lt;int&gt; 2539334, 2539653, 2543850, 2555162, 2555255, 2555543, 2556…</w:t>
-      </w:r>
-      <w:r>
-        <w:br/>
-      </w:r>
-      <w:r>
-        <w:rPr>
-          <w:rStyle w:val="VerbatimChar"/>
-        </w:rPr>
-        <w:t xml:space="preserve">$ height      &lt;dbl&gt; 72, 70, 69, 73, 75, 73, 70, 72, 78, 77, 72, 72, 68, 75, 66…</w:t>
-      </w:r>
-      <w:r>
-        <w:br/>
-      </w:r>
-      <w:r>
-        <w:rPr>
-          <w:rStyle w:val="VerbatimChar"/>
-        </w:rPr>
-        <w:t xml:space="preserve">$ weight      &lt;int&gt; 190, 186, 186, 227, 232, 216, 211, 200, 243, 250, 223, 198…</w:t>
-      </w:r>
-      <w:r>
-        <w:br/>
-      </w:r>
-      <w:r>
-        <w:rPr>
-          <w:rStyle w:val="VerbatimChar"/>
-        </w:rPr>
-        <w:t xml:space="preserve">$ birthDate   &lt;date&gt; 1990-09-10, 1988-11-01, 1991-12-18, 1994-11-04, 1993-07-0…</w:t>
-      </w:r>
-      <w:r>
-        <w:br/>
-      </w:r>
-      <w:r>
-        <w:rPr>
-          <w:rStyle w:val="VerbatimChar"/>
-        </w:rPr>
-        <w:t xml:space="preserve">$ collegeName &lt;chr&gt; "Washington", "Southeastern Louisiana", "Purdue", "Louisia…</w:t>
-      </w:r>
-      <w:r>
-        <w:br/>
-      </w:r>
-      <w:r>
-        <w:rPr>
-          <w:rStyle w:val="VerbatimChar"/>
-        </w:rPr>
-        <w:t xml:space="preserve">$ position    &lt;fct&gt; DB, DB, DB, LB, LB, DB, DB, WR, QB, TE, RB, WR, WR, DL, RB…</w:t>
-      </w:r>
-      <w:r>
-        <w:br/>
-      </w:r>
-      <w:r>
-        <w:rPr>
-          <w:rStyle w:val="VerbatimChar"/>
-        </w:rPr>
-        <w:t xml:space="preserve">$ displayName &lt;chr&gt; "Desmond Trufant", "Robert Alford", "Ricardo Allen", "Deio…</w:t>
-      </w:r>
-      <w:r>
-        <w:br/>
-      </w:r>
-      <w:r>
-        <w:rPr>
-          <w:rStyle w:val="VerbatimChar"/>
-        </w:rPr>
-        <w:t xml:space="preserve">$ age         &lt;dbl&gt; 29.1, 30.9, 27.8, 24.9, 26.3, 24.2, 27.0, NA, 30.7, 28.9, …</w:t>
-      </w:r>
-    </w:p>
-    <w:bookmarkEnd w:id="36"/>
-    <w:bookmarkStart w:id="49" w:name="X1c4052b88880b1b9e4d3d1c2b90a0b56a78f552"/>
+    <w:bookmarkStart w:id="47" w:name="X1c4052b88880b1b9e4d3d1c2b90a0b56a78f552"/>
     <w:p>
       <w:pPr>
         <w:pStyle w:val="Heading3"/>
@@ -2161,18 +2207,18 @@
           <wp:inline>
             <wp:extent cx="4620126" cy="3696101"/>
             <wp:effectExtent b="0" l="0" r="0" t="0"/>
-            <wp:docPr descr="" title="" id="38" name="Picture"/>
+            <wp:docPr descr="" title="" id="36" name="Picture"/>
             <a:graphic>
               <a:graphicData uri="http://schemas.openxmlformats.org/drawingml/2006/picture">
                 <pic:pic>
                   <pic:nvPicPr>
-                    <pic:cNvPr descr="Manuscript_files/figure-docx/unnamed-chunk-7-1.png" id="39" name="Picture"/>
+                    <pic:cNvPr descr="Manuscript_files/figure-docx/unnamed-chunk-7-1.png" id="37" name="Picture"/>
                     <pic:cNvPicPr>
                       <a:picLocks noChangeArrowheads="1" noChangeAspect="1"/>
                     </pic:cNvPicPr>
                   </pic:nvPicPr>
                   <pic:blipFill>
-                    <a:blip r:embed="rId37"/>
+                    <a:blip r:embed="rId35"/>
                     <a:stretch>
                       <a:fillRect/>
                     </a:stretch>
@@ -2587,18 +2633,18 @@
           <wp:inline>
             <wp:extent cx="4620126" cy="3696101"/>
             <wp:effectExtent b="0" l="0" r="0" t="0"/>
-            <wp:docPr descr="" title="" id="41" name="Picture"/>
+            <wp:docPr descr="" title="" id="39" name="Picture"/>
             <a:graphic>
               <a:graphicData uri="http://schemas.openxmlformats.org/drawingml/2006/picture">
                 <pic:pic>
                   <pic:nvPicPr>
-                    <pic:cNvPr descr="Manuscript_files/figure-docx/unnamed-chunk-8-1.png" id="42" name="Picture"/>
+                    <pic:cNvPr descr="Manuscript_files/figure-docx/unnamed-chunk-8-1.png" id="40" name="Picture"/>
                     <pic:cNvPicPr>
                       <a:picLocks noChangeArrowheads="1" noChangeAspect="1"/>
                     </pic:cNvPicPr>
                   </pic:nvPicPr>
                   <pic:blipFill>
-                    <a:blip r:embed="rId40"/>
+                    <a:blip r:embed="rId38"/>
                     <a:stretch>
                       <a:fillRect/>
                     </a:stretch>
@@ -3013,18 +3059,18 @@
           <wp:inline>
             <wp:extent cx="4620126" cy="3696101"/>
             <wp:effectExtent b="0" l="0" r="0" t="0"/>
-            <wp:docPr descr="" title="" id="44" name="Picture"/>
+            <wp:docPr descr="" title="" id="42" name="Picture"/>
             <a:graphic>
               <a:graphicData uri="http://schemas.openxmlformats.org/drawingml/2006/picture">
                 <pic:pic>
                   <pic:nvPicPr>
-                    <pic:cNvPr descr="Manuscript_files/figure-docx/unnamed-chunk-9-1.png" id="45" name="Picture"/>
+                    <pic:cNvPr descr="Manuscript_files/figure-docx/unnamed-chunk-9-1.png" id="43" name="Picture"/>
                     <pic:cNvPicPr>
                       <a:picLocks noChangeArrowheads="1" noChangeAspect="1"/>
                     </pic:cNvPicPr>
                   </pic:nvPicPr>
                   <pic:blipFill>
-                    <a:blip r:embed="rId43"/>
+                    <a:blip r:embed="rId41"/>
                     <a:stretch>
                       <a:fillRect/>
                     </a:stretch>
@@ -3487,18 +3533,18 @@
           <wp:inline>
             <wp:extent cx="4620126" cy="3696101"/>
             <wp:effectExtent b="0" l="0" r="0" t="0"/>
-            <wp:docPr descr="" title="" id="47" name="Picture"/>
+            <wp:docPr descr="" title="" id="45" name="Picture"/>
             <a:graphic>
               <a:graphicData uri="http://schemas.openxmlformats.org/drawingml/2006/picture">
                 <pic:pic>
                   <pic:nvPicPr>
-                    <pic:cNvPr descr="Manuscript_files/figure-docx/unnamed-chunk-10-1.png" id="48" name="Picture"/>
+                    <pic:cNvPr descr="Manuscript_files/figure-docx/unnamed-chunk-10-1.png" id="46" name="Picture"/>
                     <pic:cNvPicPr>
                       <a:picLocks noChangeArrowheads="1" noChangeAspect="1"/>
                     </pic:cNvPicPr>
                   </pic:nvPicPr>
                   <pic:blipFill>
-                    <a:blip r:embed="rId46"/>
+                    <a:blip r:embed="rId44"/>
                     <a:stretch>
                       <a:fillRect/>
                     </a:stretch>
@@ -3525,8 +3571,8 @@
         </w:drawing>
       </w:r>
     </w:p>
-    <w:bookmarkEnd w:id="49"/>
-    <w:bookmarkStart w:id="68" w:name="Xf75295051a9c7c41009bc2e52381a3a25b47665"/>
+    <w:bookmarkEnd w:id="47"/>
+    <w:bookmarkStart w:id="66" w:name="Xf75295051a9c7c41009bc2e52381a3a25b47665"/>
     <w:p>
       <w:pPr>
         <w:pStyle w:val="Heading3"/>
@@ -3745,18 +3791,18 @@
           <wp:inline>
             <wp:extent cx="4620126" cy="3696101"/>
             <wp:effectExtent b="0" l="0" r="0" t="0"/>
-            <wp:docPr descr="" title="" id="51" name="Picture"/>
+            <wp:docPr descr="" title="" id="49" name="Picture"/>
             <a:graphic>
               <a:graphicData uri="http://schemas.openxmlformats.org/drawingml/2006/picture">
                 <pic:pic>
                   <pic:nvPicPr>
-                    <pic:cNvPr descr="Manuscript_files/figure-docx/unnamed-chunk-11-1.png" id="52" name="Picture"/>
+                    <pic:cNvPr descr="Manuscript_files/figure-docx/unnamed-chunk-11-1.png" id="50" name="Picture"/>
                     <pic:cNvPicPr>
                       <a:picLocks noChangeArrowheads="1" noChangeAspect="1"/>
                     </pic:cNvPicPr>
                   </pic:nvPicPr>
                   <pic:blipFill>
-                    <a:blip r:embed="rId50"/>
+                    <a:blip r:embed="rId48"/>
                     <a:stretch>
                       <a:fillRect/>
                     </a:stretch>
@@ -3929,18 +3975,18 @@
           <wp:inline>
             <wp:extent cx="4620126" cy="3696101"/>
             <wp:effectExtent b="0" l="0" r="0" t="0"/>
-            <wp:docPr descr="" title="" id="54" name="Picture"/>
+            <wp:docPr descr="" title="" id="52" name="Picture"/>
             <a:graphic>
               <a:graphicData uri="http://schemas.openxmlformats.org/drawingml/2006/picture">
                 <pic:pic>
                   <pic:nvPicPr>
-                    <pic:cNvPr descr="Manuscript_files/figure-docx/unnamed-chunk-12-1.png" id="55" name="Picture"/>
+                    <pic:cNvPr descr="Manuscript_files/figure-docx/unnamed-chunk-12-1.png" id="53" name="Picture"/>
                     <pic:cNvPicPr>
                       <a:picLocks noChangeArrowheads="1" noChangeAspect="1"/>
                     </pic:cNvPicPr>
                   </pic:nvPicPr>
                   <pic:blipFill>
-                    <a:blip r:embed="rId53"/>
+                    <a:blip r:embed="rId51"/>
                     <a:stretch>
                       <a:fillRect/>
                     </a:stretch>
@@ -4163,18 +4209,18 @@
           <wp:inline>
             <wp:extent cx="4620126" cy="3696101"/>
             <wp:effectExtent b="0" l="0" r="0" t="0"/>
-            <wp:docPr descr="" title="" id="57" name="Picture"/>
+            <wp:docPr descr="" title="" id="55" name="Picture"/>
             <a:graphic>
               <a:graphicData uri="http://schemas.openxmlformats.org/drawingml/2006/picture">
                 <pic:pic>
                   <pic:nvPicPr>
-                    <pic:cNvPr descr="Manuscript_files/figure-docx/unnamed-chunk-13-1.png" id="58" name="Picture"/>
+                    <pic:cNvPr descr="Manuscript_files/figure-docx/unnamed-chunk-13-1.png" id="56" name="Picture"/>
                     <pic:cNvPicPr>
                       <a:picLocks noChangeArrowheads="1" noChangeAspect="1"/>
                     </pic:cNvPicPr>
                   </pic:nvPicPr>
                   <pic:blipFill>
-                    <a:blip r:embed="rId56"/>
+                    <a:blip r:embed="rId54"/>
                     <a:stretch>
                       <a:fillRect/>
                     </a:stretch>
@@ -4389,18 +4435,18 @@
           <wp:inline>
             <wp:extent cx="4620126" cy="3696101"/>
             <wp:effectExtent b="0" l="0" r="0" t="0"/>
-            <wp:docPr descr="" title="" id="60" name="Picture"/>
+            <wp:docPr descr="" title="" id="58" name="Picture"/>
             <a:graphic>
               <a:graphicData uri="http://schemas.openxmlformats.org/drawingml/2006/picture">
                 <pic:pic>
                   <pic:nvPicPr>
-                    <pic:cNvPr descr="Manuscript_files/figure-docx/unnamed-chunk-14-1.png" id="61" name="Picture"/>
+                    <pic:cNvPr descr="Manuscript_files/figure-docx/unnamed-chunk-14-1.png" id="59" name="Picture"/>
                     <pic:cNvPicPr>
                       <a:picLocks noChangeArrowheads="1" noChangeAspect="1"/>
                     </pic:cNvPicPr>
                   </pic:nvPicPr>
                   <pic:blipFill>
-                    <a:blip r:embed="rId59"/>
+                    <a:blip r:embed="rId57"/>
                     <a:stretch>
                       <a:fillRect/>
                     </a:stretch>
@@ -4815,18 +4861,18 @@
           <wp:inline>
             <wp:extent cx="4620126" cy="3696101"/>
             <wp:effectExtent b="0" l="0" r="0" t="0"/>
-            <wp:docPr descr="" title="" id="63" name="Picture"/>
+            <wp:docPr descr="" title="" id="61" name="Picture"/>
             <a:graphic>
               <a:graphicData uri="http://schemas.openxmlformats.org/drawingml/2006/picture">
                 <pic:pic>
                   <pic:nvPicPr>
-                    <pic:cNvPr descr="Manuscript_files/figure-docx/unnamed-chunk-15-1.png" id="64" name="Picture"/>
+                    <pic:cNvPr descr="Manuscript_files/figure-docx/unnamed-chunk-15-1.png" id="62" name="Picture"/>
                     <pic:cNvPicPr>
                       <a:picLocks noChangeArrowheads="1" noChangeAspect="1"/>
                     </pic:cNvPicPr>
                   </pic:nvPicPr>
                   <pic:blipFill>
-                    <a:blip r:embed="rId62"/>
+                    <a:blip r:embed="rId60"/>
                     <a:stretch>
                       <a:fillRect/>
                     </a:stretch>
@@ -5233,18 +5279,18 @@
           <wp:inline>
             <wp:extent cx="4620126" cy="3696101"/>
             <wp:effectExtent b="0" l="0" r="0" t="0"/>
-            <wp:docPr descr="" title="" id="66" name="Picture"/>
+            <wp:docPr descr="" title="" id="64" name="Picture"/>
             <a:graphic>
               <a:graphicData uri="http://schemas.openxmlformats.org/drawingml/2006/picture">
                 <pic:pic>
                   <pic:nvPicPr>
-                    <pic:cNvPr descr="Manuscript_files/figure-docx/unnamed-chunk-16-1.png" id="67" name="Picture"/>
+                    <pic:cNvPr descr="Manuscript_files/figure-docx/unnamed-chunk-16-1.png" id="65" name="Picture"/>
                     <pic:cNvPicPr>
                       <a:picLocks noChangeArrowheads="1" noChangeAspect="1"/>
                     </pic:cNvPicPr>
                   </pic:nvPicPr>
                   <pic:blipFill>
-                    <a:blip r:embed="rId65"/>
+                    <a:blip r:embed="rId63"/>
                     <a:stretch>
                       <a:fillRect/>
                     </a:stretch>
@@ -5271,8 +5317,8 @@
         </w:drawing>
       </w:r>
     </w:p>
-    <w:bookmarkEnd w:id="68"/>
-    <w:bookmarkStart w:id="93" w:name="X12685315a7168522a27f06c4695c4a95769007c"/>
+    <w:bookmarkEnd w:id="66"/>
+    <w:bookmarkStart w:id="91" w:name="X12685315a7168522a27f06c4695c4a95769007c"/>
     <w:p>
       <w:pPr>
         <w:pStyle w:val="Heading3"/>
@@ -5467,18 +5513,18 @@
           <wp:inline>
             <wp:extent cx="4620126" cy="3696101"/>
             <wp:effectExtent b="0" l="0" r="0" t="0"/>
-            <wp:docPr descr="" title="" id="70" name="Picture"/>
+            <wp:docPr descr="" title="" id="68" name="Picture"/>
             <a:graphic>
               <a:graphicData uri="http://schemas.openxmlformats.org/drawingml/2006/picture">
                 <pic:pic>
                   <pic:nvPicPr>
-                    <pic:cNvPr descr="Manuscript_files/figure-docx/unnamed-chunk-17-1.png" id="71" name="Picture"/>
+                    <pic:cNvPr descr="Manuscript_files/figure-docx/unnamed-chunk-17-1.png" id="69" name="Picture"/>
                     <pic:cNvPicPr>
                       <a:picLocks noChangeArrowheads="1" noChangeAspect="1"/>
                     </pic:cNvPicPr>
                   </pic:nvPicPr>
                   <pic:blipFill>
-                    <a:blip r:embed="rId69"/>
+                    <a:blip r:embed="rId67"/>
                     <a:stretch>
                       <a:fillRect/>
                     </a:stretch>
@@ -5651,18 +5697,18 @@
           <wp:inline>
             <wp:extent cx="4620126" cy="3696101"/>
             <wp:effectExtent b="0" l="0" r="0" t="0"/>
-            <wp:docPr descr="" title="" id="73" name="Picture"/>
+            <wp:docPr descr="" title="" id="71" name="Picture"/>
             <a:graphic>
               <a:graphicData uri="http://schemas.openxmlformats.org/drawingml/2006/picture">
                 <pic:pic>
                   <pic:nvPicPr>
-                    <pic:cNvPr descr="Manuscript_files/figure-docx/unnamed-chunk-18-1.png" id="74" name="Picture"/>
+                    <pic:cNvPr descr="Manuscript_files/figure-docx/unnamed-chunk-18-1.png" id="72" name="Picture"/>
                     <pic:cNvPicPr>
                       <a:picLocks noChangeArrowheads="1" noChangeAspect="1"/>
                     </pic:cNvPicPr>
                   </pic:nvPicPr>
                   <pic:blipFill>
-                    <a:blip r:embed="rId72"/>
+                    <a:blip r:embed="rId70"/>
                     <a:stretch>
                       <a:fillRect/>
                     </a:stretch>
@@ -5885,18 +5931,18 @@
           <wp:inline>
             <wp:extent cx="4620126" cy="3696101"/>
             <wp:effectExtent b="0" l="0" r="0" t="0"/>
-            <wp:docPr descr="" title="" id="76" name="Picture"/>
+            <wp:docPr descr="" title="" id="74" name="Picture"/>
             <a:graphic>
               <a:graphicData uri="http://schemas.openxmlformats.org/drawingml/2006/picture">
                 <pic:pic>
                   <pic:nvPicPr>
-                    <pic:cNvPr descr="Manuscript_files/figure-docx/unnamed-chunk-19-1.png" id="77" name="Picture"/>
+                    <pic:cNvPr descr="Manuscript_files/figure-docx/unnamed-chunk-19-1.png" id="75" name="Picture"/>
                     <pic:cNvPicPr>
                       <a:picLocks noChangeArrowheads="1" noChangeAspect="1"/>
                     </pic:cNvPicPr>
                   </pic:nvPicPr>
                   <pic:blipFill>
-                    <a:blip r:embed="rId75"/>
+                    <a:blip r:embed="rId73"/>
                     <a:stretch>
                       <a:fillRect/>
                     </a:stretch>
@@ -6111,18 +6157,18 @@
           <wp:inline>
             <wp:extent cx="4620126" cy="3696101"/>
             <wp:effectExtent b="0" l="0" r="0" t="0"/>
-            <wp:docPr descr="" title="" id="79" name="Picture"/>
+            <wp:docPr descr="" title="" id="77" name="Picture"/>
             <a:graphic>
               <a:graphicData uri="http://schemas.openxmlformats.org/drawingml/2006/picture">
                 <pic:pic>
                   <pic:nvPicPr>
-                    <pic:cNvPr descr="Manuscript_files/figure-docx/unnamed-chunk-20-1.png" id="80" name="Picture"/>
+                    <pic:cNvPr descr="Manuscript_files/figure-docx/unnamed-chunk-20-1.png" id="78" name="Picture"/>
                     <pic:cNvPicPr>
                       <a:picLocks noChangeArrowheads="1" noChangeAspect="1"/>
                     </pic:cNvPicPr>
                   </pic:nvPicPr>
                   <pic:blipFill>
-                    <a:blip r:embed="rId78"/>
+                    <a:blip r:embed="rId76"/>
                     <a:stretch>
                       <a:fillRect/>
                     </a:stretch>
@@ -6345,18 +6391,18 @@
           <wp:inline>
             <wp:extent cx="4620126" cy="3696101"/>
             <wp:effectExtent b="0" l="0" r="0" t="0"/>
-            <wp:docPr descr="" title="" id="82" name="Picture"/>
+            <wp:docPr descr="" title="" id="80" name="Picture"/>
             <a:graphic>
               <a:graphicData uri="http://schemas.openxmlformats.org/drawingml/2006/picture">
                 <pic:pic>
                   <pic:nvPicPr>
-                    <pic:cNvPr descr="Manuscript_files/figure-docx/unnamed-chunk-21-1.png" id="83" name="Picture"/>
+                    <pic:cNvPr descr="Manuscript_files/figure-docx/unnamed-chunk-21-1.png" id="81" name="Picture"/>
                     <pic:cNvPicPr>
                       <a:picLocks noChangeArrowheads="1" noChangeAspect="1"/>
                     </pic:cNvPicPr>
                   </pic:nvPicPr>
                   <pic:blipFill>
-                    <a:blip r:embed="rId81"/>
+                    <a:blip r:embed="rId79"/>
                     <a:stretch>
                       <a:fillRect/>
                     </a:stretch>
@@ -6571,18 +6617,18 @@
           <wp:inline>
             <wp:extent cx="4620126" cy="3696101"/>
             <wp:effectExtent b="0" l="0" r="0" t="0"/>
-            <wp:docPr descr="" title="" id="85" name="Picture"/>
+            <wp:docPr descr="" title="" id="83" name="Picture"/>
             <a:graphic>
               <a:graphicData uri="http://schemas.openxmlformats.org/drawingml/2006/picture">
                 <pic:pic>
                   <pic:nvPicPr>
-                    <pic:cNvPr descr="Manuscript_files/figure-docx/unnamed-chunk-22-1.png" id="86" name="Picture"/>
+                    <pic:cNvPr descr="Manuscript_files/figure-docx/unnamed-chunk-22-1.png" id="84" name="Picture"/>
                     <pic:cNvPicPr>
                       <a:picLocks noChangeArrowheads="1" noChangeAspect="1"/>
                     </pic:cNvPicPr>
                   </pic:nvPicPr>
                   <pic:blipFill>
-                    <a:blip r:embed="rId84"/>
+                    <a:blip r:embed="rId82"/>
                     <a:stretch>
                       <a:fillRect/>
                     </a:stretch>
@@ -6997,18 +7043,18 @@
           <wp:inline>
             <wp:extent cx="4620126" cy="3696101"/>
             <wp:effectExtent b="0" l="0" r="0" t="0"/>
-            <wp:docPr descr="" title="" id="88" name="Picture"/>
+            <wp:docPr descr="" title="" id="86" name="Picture"/>
             <a:graphic>
               <a:graphicData uri="http://schemas.openxmlformats.org/drawingml/2006/picture">
                 <pic:pic>
                   <pic:nvPicPr>
-                    <pic:cNvPr descr="Manuscript_files/figure-docx/unnamed-chunk-23-1.png" id="89" name="Picture"/>
+                    <pic:cNvPr descr="Manuscript_files/figure-docx/unnamed-chunk-23-1.png" id="87" name="Picture"/>
                     <pic:cNvPicPr>
                       <a:picLocks noChangeArrowheads="1" noChangeAspect="1"/>
                     </pic:cNvPicPr>
                   </pic:nvPicPr>
                   <pic:blipFill>
-                    <a:blip r:embed="rId87"/>
+                    <a:blip r:embed="rId85"/>
                     <a:stretch>
                       <a:fillRect/>
                     </a:stretch>
@@ -7415,18 +7461,18 @@
           <wp:inline>
             <wp:extent cx="4620126" cy="3696101"/>
             <wp:effectExtent b="0" l="0" r="0" t="0"/>
-            <wp:docPr descr="" title="" id="91" name="Picture"/>
+            <wp:docPr descr="" title="" id="89" name="Picture"/>
             <a:graphic>
               <a:graphicData uri="http://schemas.openxmlformats.org/drawingml/2006/picture">
                 <pic:pic>
                   <pic:nvPicPr>
-                    <pic:cNvPr descr="Manuscript_files/figure-docx/unnamed-chunk-24-1.png" id="92" name="Picture"/>
+                    <pic:cNvPr descr="Manuscript_files/figure-docx/unnamed-chunk-24-1.png" id="90" name="Picture"/>
                     <pic:cNvPicPr>
                       <a:picLocks noChangeArrowheads="1" noChangeAspect="1"/>
                     </pic:cNvPicPr>
                   </pic:nvPicPr>
                   <pic:blipFill>
-                    <a:blip r:embed="rId90"/>
+                    <a:blip r:embed="rId88"/>
                     <a:stretch>
                       <a:fillRect/>
                     </a:stretch>
@@ -7453,1059 +7499,1059 @@
         </w:drawing>
       </w:r>
     </w:p>
+    <w:bookmarkEnd w:id="91"/>
+    <w:bookmarkEnd w:id="92"/>
+    <w:bookmarkStart w:id="93" w:name="basic-statistical-analysis"/>
+    <w:p>
+      <w:pPr>
+        <w:pStyle w:val="Heading2"/>
+      </w:pPr>
+      <w:r>
+        <w:t xml:space="preserve">4.2 Basic statistical analysis</w:t>
+      </w:r>
+    </w:p>
+    <w:p>
+      <w:pPr>
+        <w:pStyle w:val="FirstParagraph"/>
+      </w:pPr>
+      <w:r>
+        <w:t xml:space="preserve">From the exploratory analysis, it appears there three numeric variables that may show a difference and one categorical. The three numeric variables are quarter, height, and weight while the single categorical variable is player position.</w:t>
+      </w:r>
+    </w:p>
+    <w:p>
+      <w:pPr>
+        <w:pStyle w:val="SourceCode"/>
+      </w:pPr>
+      <w:r>
+        <w:rPr>
+          <w:rStyle w:val="CommentTok"/>
+        </w:rPr>
+        <w:t xml:space="preserve">#Inferential test looking at Quarter</w:t>
+      </w:r>
+      <w:r>
+        <w:br/>
+      </w:r>
+      <w:r>
+        <w:rPr>
+          <w:rStyle w:val="FunctionTok"/>
+        </w:rPr>
+        <w:t xml:space="preserve">shapiro.test</w:t>
+      </w:r>
+      <w:r>
+        <w:rPr>
+          <w:rStyle w:val="NormalTok"/>
+        </w:rPr>
+        <w:t xml:space="preserve">(injuries</w:t>
+      </w:r>
+      <w:r>
+        <w:rPr>
+          <w:rStyle w:val="SpecialCharTok"/>
+        </w:rPr>
+        <w:t xml:space="preserve">$</w:t>
+      </w:r>
+      <w:r>
+        <w:rPr>
+          <w:rStyle w:val="NormalTok"/>
+        </w:rPr>
+        <w:t xml:space="preserve">qtr) </w:t>
+      </w:r>
+      <w:r>
+        <w:rPr>
+          <w:rStyle w:val="CommentTok"/>
+        </w:rPr>
+        <w:t xml:space="preserve">#p-value&lt;0.05. Reject Ho &amp; don't assume normal.</w:t>
+      </w:r>
+    </w:p>
+    <w:p>
+      <w:pPr>
+        <w:pStyle w:val="SourceCode"/>
+      </w:pPr>
+      <w:r>
+        <w:br/>
+      </w:r>
+      <w:r>
+        <w:rPr>
+          <w:rStyle w:val="VerbatimChar"/>
+        </w:rPr>
+        <w:t xml:space="preserve">    Shapiro-Wilk normality test</w:t>
+      </w:r>
+      <w:r>
+        <w:br/>
+      </w:r>
+      <w:r>
+        <w:br/>
+      </w:r>
+      <w:r>
+        <w:rPr>
+          <w:rStyle w:val="VerbatimChar"/>
+        </w:rPr>
+        <w:t xml:space="preserve">data:  injuries$qtr</w:t>
+      </w:r>
+      <w:r>
+        <w:br/>
+      </w:r>
+      <w:r>
+        <w:rPr>
+          <w:rStyle w:val="VerbatimChar"/>
+        </w:rPr>
+        <w:t xml:space="preserve">W = 0.8555, p-value &lt; 2.2e-16</w:t>
+      </w:r>
+    </w:p>
+    <w:p>
+      <w:pPr>
+        <w:pStyle w:val="SourceCode"/>
+      </w:pPr>
+      <w:r>
+        <w:rPr>
+          <w:rStyle w:val="FunctionTok"/>
+        </w:rPr>
+        <w:t xml:space="preserve">shapiro.test</w:t>
+      </w:r>
+      <w:r>
+        <w:rPr>
+          <w:rStyle w:val="NormalTok"/>
+        </w:rPr>
+        <w:t xml:space="preserve">(</w:t>
+      </w:r>
+      <w:r>
+        <w:rPr>
+          <w:rStyle w:val="FunctionTok"/>
+        </w:rPr>
+        <w:t xml:space="preserve">sample</w:t>
+      </w:r>
+      <w:r>
+        <w:rPr>
+          <w:rStyle w:val="NormalTok"/>
+        </w:rPr>
+        <w:t xml:space="preserve">(pbp</w:t>
+      </w:r>
+      <w:r>
+        <w:rPr>
+          <w:rStyle w:val="SpecialCharTok"/>
+        </w:rPr>
+        <w:t xml:space="preserve">$</w:t>
+      </w:r>
+      <w:r>
+        <w:rPr>
+          <w:rStyle w:val="NormalTok"/>
+        </w:rPr>
+        <w:t xml:space="preserve">Quarter, </w:t>
+      </w:r>
+      <w:r>
+        <w:rPr>
+          <w:rStyle w:val="AttributeTok"/>
+        </w:rPr>
+        <w:t xml:space="preserve">size=</w:t>
+      </w:r>
+      <w:r>
+        <w:rPr>
+          <w:rStyle w:val="DecValTok"/>
+        </w:rPr>
+        <w:t xml:space="preserve">5000</w:t>
+      </w:r>
+      <w:r>
+        <w:rPr>
+          <w:rStyle w:val="NormalTok"/>
+        </w:rPr>
+        <w:t xml:space="preserve">, </w:t>
+      </w:r>
+      <w:r>
+        <w:rPr>
+          <w:rStyle w:val="AttributeTok"/>
+        </w:rPr>
+        <w:t xml:space="preserve">replace=</w:t>
+      </w:r>
+      <w:r>
+        <w:rPr>
+          <w:rStyle w:val="NormalTok"/>
+        </w:rPr>
+        <w:t xml:space="preserve">F)) </w:t>
+      </w:r>
+      <w:r>
+        <w:rPr>
+          <w:rStyle w:val="CommentTok"/>
+        </w:rPr>
+        <w:t xml:space="preserve">#p-value&lt;0.05. Reject Ho &amp; don't assume normal.</w:t>
+      </w:r>
+    </w:p>
+    <w:p>
+      <w:pPr>
+        <w:pStyle w:val="SourceCode"/>
+      </w:pPr>
+      <w:r>
+        <w:br/>
+      </w:r>
+      <w:r>
+        <w:rPr>
+          <w:rStyle w:val="VerbatimChar"/>
+        </w:rPr>
+        <w:t xml:space="preserve">    Shapiro-Wilk normality test</w:t>
+      </w:r>
+      <w:r>
+        <w:br/>
+      </w:r>
+      <w:r>
+        <w:br/>
+      </w:r>
+      <w:r>
+        <w:rPr>
+          <w:rStyle w:val="VerbatimChar"/>
+        </w:rPr>
+        <w:t xml:space="preserve">data:  sample(pbp$Quarter, size = 5000, replace = F)</w:t>
+      </w:r>
+      <w:r>
+        <w:br/>
+      </w:r>
+      <w:r>
+        <w:rPr>
+          <w:rStyle w:val="VerbatimChar"/>
+        </w:rPr>
+        <w:t xml:space="preserve">W = 0.86534, p-value &lt; 2.2e-16</w:t>
+      </w:r>
+    </w:p>
+    <w:p>
+      <w:pPr>
+        <w:pStyle w:val="SourceCode"/>
+      </w:pPr>
+      <w:r>
+        <w:rPr>
+          <w:rStyle w:val="CommentTok"/>
+        </w:rPr>
+        <w:t xml:space="preserve">#Will do Wilcoxon rank-sum test b/c of non-normal data </w:t>
+      </w:r>
+      <w:r>
+        <w:br/>
+      </w:r>
+      <w:r>
+        <w:br/>
+      </w:r>
+      <w:r>
+        <w:rPr>
+          <w:rStyle w:val="FunctionTok"/>
+        </w:rPr>
+        <w:t xml:space="preserve">wilcox.test</w:t>
+      </w:r>
+      <w:r>
+        <w:rPr>
+          <w:rStyle w:val="NormalTok"/>
+        </w:rPr>
+        <w:t xml:space="preserve">(injuries</w:t>
+      </w:r>
+      <w:r>
+        <w:rPr>
+          <w:rStyle w:val="SpecialCharTok"/>
+        </w:rPr>
+        <w:t xml:space="preserve">$</w:t>
+      </w:r>
+      <w:r>
+        <w:rPr>
+          <w:rStyle w:val="NormalTok"/>
+        </w:rPr>
+        <w:t xml:space="preserve">qtr, pbp</w:t>
+      </w:r>
+      <w:r>
+        <w:rPr>
+          <w:rStyle w:val="SpecialCharTok"/>
+        </w:rPr>
+        <w:t xml:space="preserve">$</w:t>
+      </w:r>
+      <w:r>
+        <w:rPr>
+          <w:rStyle w:val="NormalTok"/>
+        </w:rPr>
+        <w:t xml:space="preserve">Quarter, </w:t>
+      </w:r>
+      <w:r>
+        <w:rPr>
+          <w:rStyle w:val="AttributeTok"/>
+        </w:rPr>
+        <w:t xml:space="preserve">exact=</w:t>
+      </w:r>
+      <w:r>
+        <w:rPr>
+          <w:rStyle w:val="NormalTok"/>
+        </w:rPr>
+        <w:t xml:space="preserve">F) </w:t>
+      </w:r>
+      <w:r>
+        <w:rPr>
+          <w:rStyle w:val="CommentTok"/>
+        </w:rPr>
+        <w:t xml:space="preserve">#p-value&lt;0.05. Reject Ho and therefore, one group tends to have larger values than the other </w:t>
+      </w:r>
+    </w:p>
+    <w:p>
+      <w:pPr>
+        <w:pStyle w:val="SourceCode"/>
+      </w:pPr>
+      <w:r>
+        <w:br/>
+      </w:r>
+      <w:r>
+        <w:rPr>
+          <w:rStyle w:val="VerbatimChar"/>
+        </w:rPr>
+        <w:t xml:space="preserve">    Wilcoxon rank sum test with continuity correction</w:t>
+      </w:r>
+      <w:r>
+        <w:br/>
+      </w:r>
+      <w:r>
+        <w:br/>
+      </w:r>
+      <w:r>
+        <w:rPr>
+          <w:rStyle w:val="VerbatimChar"/>
+        </w:rPr>
+        <w:t xml:space="preserve">data:  injuries$qtr and pbp$Quarter</w:t>
+      </w:r>
+      <w:r>
+        <w:br/>
+      </w:r>
+      <w:r>
+        <w:rPr>
+          <w:rStyle w:val="VerbatimChar"/>
+        </w:rPr>
+        <w:t xml:space="preserve">W = 34440728, p-value = 1.194e-15</w:t>
+      </w:r>
+      <w:r>
+        <w:br/>
+      </w:r>
+      <w:r>
+        <w:rPr>
+          <w:rStyle w:val="VerbatimChar"/>
+        </w:rPr>
+        <w:t xml:space="preserve">alternative hypothesis: true location shift is not equal to 0</w:t>
+      </w:r>
+    </w:p>
+    <w:p>
+      <w:pPr>
+        <w:pStyle w:val="SourceCode"/>
+      </w:pPr>
+      <w:r>
+        <w:rPr>
+          <w:rStyle w:val="CommentTok"/>
+        </w:rPr>
+        <w:t xml:space="preserve">#Inferential test looking at Height</w:t>
+      </w:r>
+      <w:r>
+        <w:br/>
+      </w:r>
+      <w:r>
+        <w:rPr>
+          <w:rStyle w:val="FunctionTok"/>
+        </w:rPr>
+        <w:t xml:space="preserve">shapiro.test</w:t>
+      </w:r>
+      <w:r>
+        <w:rPr>
+          <w:rStyle w:val="NormalTok"/>
+        </w:rPr>
+        <w:t xml:space="preserve">(injuries</w:t>
+      </w:r>
+      <w:r>
+        <w:rPr>
+          <w:rStyle w:val="SpecialCharTok"/>
+        </w:rPr>
+        <w:t xml:space="preserve">$</w:t>
+      </w:r>
+      <w:r>
+        <w:rPr>
+          <w:rStyle w:val="NormalTok"/>
+        </w:rPr>
+        <w:t xml:space="preserve">height) </w:t>
+      </w:r>
+      <w:r>
+        <w:rPr>
+          <w:rStyle w:val="CommentTok"/>
+        </w:rPr>
+        <w:t xml:space="preserve">#p-value&lt;0.05. Reject Ho &amp; don't assume normal.</w:t>
+      </w:r>
+    </w:p>
+    <w:p>
+      <w:pPr>
+        <w:pStyle w:val="SourceCode"/>
+      </w:pPr>
+      <w:r>
+        <w:br/>
+      </w:r>
+      <w:r>
+        <w:rPr>
+          <w:rStyle w:val="VerbatimChar"/>
+        </w:rPr>
+        <w:t xml:space="preserve">    Shapiro-Wilk normality test</w:t>
+      </w:r>
+      <w:r>
+        <w:br/>
+      </w:r>
+      <w:r>
+        <w:br/>
+      </w:r>
+      <w:r>
+        <w:rPr>
+          <w:rStyle w:val="VerbatimChar"/>
+        </w:rPr>
+        <w:t xml:space="preserve">data:  injuries$height</w:t>
+      </w:r>
+      <w:r>
+        <w:br/>
+      </w:r>
+      <w:r>
+        <w:rPr>
+          <w:rStyle w:val="VerbatimChar"/>
+        </w:rPr>
+        <w:t xml:space="preserve">W = 0.97684, p-value = 2.618e-15</w:t>
+      </w:r>
+    </w:p>
+    <w:p>
+      <w:pPr>
+        <w:pStyle w:val="SourceCode"/>
+      </w:pPr>
+      <w:r>
+        <w:rPr>
+          <w:rStyle w:val="FunctionTok"/>
+        </w:rPr>
+        <w:t xml:space="preserve">shapiro.test</w:t>
+      </w:r>
+      <w:r>
+        <w:rPr>
+          <w:rStyle w:val="NormalTok"/>
+        </w:rPr>
+        <w:t xml:space="preserve">(players</w:t>
+      </w:r>
+      <w:r>
+        <w:rPr>
+          <w:rStyle w:val="SpecialCharTok"/>
+        </w:rPr>
+        <w:t xml:space="preserve">$</w:t>
+      </w:r>
+      <w:r>
+        <w:rPr>
+          <w:rStyle w:val="NormalTok"/>
+        </w:rPr>
+        <w:t xml:space="preserve">height) </w:t>
+      </w:r>
+      <w:r>
+        <w:rPr>
+          <w:rStyle w:val="CommentTok"/>
+        </w:rPr>
+        <w:t xml:space="preserve">#p-value&lt;0.05. Reject Ho &amp; don't assume normal.</w:t>
+      </w:r>
+    </w:p>
+    <w:p>
+      <w:pPr>
+        <w:pStyle w:val="SourceCode"/>
+      </w:pPr>
+      <w:r>
+        <w:br/>
+      </w:r>
+      <w:r>
+        <w:rPr>
+          <w:rStyle w:val="VerbatimChar"/>
+        </w:rPr>
+        <w:t xml:space="preserve">    Shapiro-Wilk normality test</w:t>
+      </w:r>
+      <w:r>
+        <w:br/>
+      </w:r>
+      <w:r>
+        <w:br/>
+      </w:r>
+      <w:r>
+        <w:rPr>
+          <w:rStyle w:val="VerbatimChar"/>
+        </w:rPr>
+        <w:t xml:space="preserve">data:  players$height</w:t>
+      </w:r>
+      <w:r>
+        <w:br/>
+      </w:r>
+      <w:r>
+        <w:rPr>
+          <w:rStyle w:val="VerbatimChar"/>
+        </w:rPr>
+        <w:t xml:space="preserve">W = 0.98243, p-value = 1.75e-11</w:t>
+      </w:r>
+    </w:p>
+    <w:p>
+      <w:pPr>
+        <w:pStyle w:val="SourceCode"/>
+      </w:pPr>
+      <w:r>
+        <w:rPr>
+          <w:rStyle w:val="CommentTok"/>
+        </w:rPr>
+        <w:t xml:space="preserve">#Will do Wilcoxon rank-sum test b/c of non-normal data </w:t>
+      </w:r>
+      <w:r>
+        <w:br/>
+      </w:r>
+      <w:r>
+        <w:br/>
+      </w:r>
+      <w:r>
+        <w:rPr>
+          <w:rStyle w:val="FunctionTok"/>
+        </w:rPr>
+        <w:t xml:space="preserve">wilcox.test</w:t>
+      </w:r>
+      <w:r>
+        <w:rPr>
+          <w:rStyle w:val="NormalTok"/>
+        </w:rPr>
+        <w:t xml:space="preserve">(injuries</w:t>
+      </w:r>
+      <w:r>
+        <w:rPr>
+          <w:rStyle w:val="SpecialCharTok"/>
+        </w:rPr>
+        <w:t xml:space="preserve">$</w:t>
+      </w:r>
+      <w:r>
+        <w:rPr>
+          <w:rStyle w:val="NormalTok"/>
+        </w:rPr>
+        <w:t xml:space="preserve">height, players</w:t>
+      </w:r>
+      <w:r>
+        <w:rPr>
+          <w:rStyle w:val="SpecialCharTok"/>
+        </w:rPr>
+        <w:t xml:space="preserve">$</w:t>
+      </w:r>
+      <w:r>
+        <w:rPr>
+          <w:rStyle w:val="NormalTok"/>
+        </w:rPr>
+        <w:t xml:space="preserve">height, </w:t>
+      </w:r>
+      <w:r>
+        <w:rPr>
+          <w:rStyle w:val="AttributeTok"/>
+        </w:rPr>
+        <w:t xml:space="preserve">exact=</w:t>
+      </w:r>
+      <w:r>
+        <w:rPr>
+          <w:rStyle w:val="NormalTok"/>
+        </w:rPr>
+        <w:t xml:space="preserve">F) </w:t>
+      </w:r>
+      <w:r>
+        <w:rPr>
+          <w:rStyle w:val="CommentTok"/>
+        </w:rPr>
+        <w:t xml:space="preserve">#p-value&lt;0.05. Reject Ho and therefore, one group tends to have larger values than the other </w:t>
+      </w:r>
+    </w:p>
+    <w:p>
+      <w:pPr>
+        <w:pStyle w:val="SourceCode"/>
+      </w:pPr>
+      <w:r>
+        <w:br/>
+      </w:r>
+      <w:r>
+        <w:rPr>
+          <w:rStyle w:val="VerbatimChar"/>
+        </w:rPr>
+        <w:t xml:space="preserve">    Wilcoxon rank sum test with continuity correction</w:t>
+      </w:r>
+      <w:r>
+        <w:br/>
+      </w:r>
+      <w:r>
+        <w:br/>
+      </w:r>
+      <w:r>
+        <w:rPr>
+          <w:rStyle w:val="VerbatimChar"/>
+        </w:rPr>
+        <w:t xml:space="preserve">data:  injuries$height and players$height</w:t>
+      </w:r>
+      <w:r>
+        <w:br/>
+      </w:r>
+      <w:r>
+        <w:rPr>
+          <w:rStyle w:val="VerbatimChar"/>
+        </w:rPr>
+        <w:t xml:space="preserve">W = 1191966, p-value = 6.506e-13</w:t>
+      </w:r>
+      <w:r>
+        <w:br/>
+      </w:r>
+      <w:r>
+        <w:rPr>
+          <w:rStyle w:val="VerbatimChar"/>
+        </w:rPr>
+        <w:t xml:space="preserve">alternative hypothesis: true location shift is not equal to 0</w:t>
+      </w:r>
+    </w:p>
+    <w:p>
+      <w:pPr>
+        <w:pStyle w:val="SourceCode"/>
+      </w:pPr>
+      <w:r>
+        <w:rPr>
+          <w:rStyle w:val="CommentTok"/>
+        </w:rPr>
+        <w:t xml:space="preserve">#Inferential test looking at Weight</w:t>
+      </w:r>
+      <w:r>
+        <w:br/>
+      </w:r>
+      <w:r>
+        <w:rPr>
+          <w:rStyle w:val="FunctionTok"/>
+        </w:rPr>
+        <w:t xml:space="preserve">shapiro.test</w:t>
+      </w:r>
+      <w:r>
+        <w:rPr>
+          <w:rStyle w:val="NormalTok"/>
+        </w:rPr>
+        <w:t xml:space="preserve">(injuries</w:t>
+      </w:r>
+      <w:r>
+        <w:rPr>
+          <w:rStyle w:val="SpecialCharTok"/>
+        </w:rPr>
+        <w:t xml:space="preserve">$</w:t>
+      </w:r>
+      <w:r>
+        <w:rPr>
+          <w:rStyle w:val="NormalTok"/>
+        </w:rPr>
+        <w:t xml:space="preserve">weight) </w:t>
+      </w:r>
+      <w:r>
+        <w:rPr>
+          <w:rStyle w:val="CommentTok"/>
+        </w:rPr>
+        <w:t xml:space="preserve">#p-value&lt;0.05. Reject Ho &amp; don't assume normal.</w:t>
+      </w:r>
+    </w:p>
+    <w:p>
+      <w:pPr>
+        <w:pStyle w:val="SourceCode"/>
+      </w:pPr>
+      <w:r>
+        <w:br/>
+      </w:r>
+      <w:r>
+        <w:rPr>
+          <w:rStyle w:val="VerbatimChar"/>
+        </w:rPr>
+        <w:t xml:space="preserve">    Shapiro-Wilk normality test</w:t>
+      </w:r>
+      <w:r>
+        <w:br/>
+      </w:r>
+      <w:r>
+        <w:br/>
+      </w:r>
+      <w:r>
+        <w:rPr>
+          <w:rStyle w:val="VerbatimChar"/>
+        </w:rPr>
+        <w:t xml:space="preserve">data:  injuries$weight</w:t>
+      </w:r>
+      <w:r>
+        <w:br/>
+      </w:r>
+      <w:r>
+        <w:rPr>
+          <w:rStyle w:val="VerbatimChar"/>
+        </w:rPr>
+        <w:t xml:space="preserve">W = 0.91678, p-value &lt; 2.2e-16</w:t>
+      </w:r>
+    </w:p>
+    <w:p>
+      <w:pPr>
+        <w:pStyle w:val="SourceCode"/>
+      </w:pPr>
+      <w:r>
+        <w:rPr>
+          <w:rStyle w:val="FunctionTok"/>
+        </w:rPr>
+        <w:t xml:space="preserve">shapiro.test</w:t>
+      </w:r>
+      <w:r>
+        <w:rPr>
+          <w:rStyle w:val="NormalTok"/>
+        </w:rPr>
+        <w:t xml:space="preserve">(players</w:t>
+      </w:r>
+      <w:r>
+        <w:rPr>
+          <w:rStyle w:val="SpecialCharTok"/>
+        </w:rPr>
+        <w:t xml:space="preserve">$</w:t>
+      </w:r>
+      <w:r>
+        <w:rPr>
+          <w:rStyle w:val="NormalTok"/>
+        </w:rPr>
+        <w:t xml:space="preserve">weight) </w:t>
+      </w:r>
+      <w:r>
+        <w:rPr>
+          <w:rStyle w:val="CommentTok"/>
+        </w:rPr>
+        <w:t xml:space="preserve">#p-value&lt;0.05. Reject Ho &amp; don't assume normal.</w:t>
+      </w:r>
+    </w:p>
+    <w:p>
+      <w:pPr>
+        <w:pStyle w:val="SourceCode"/>
+      </w:pPr>
+      <w:r>
+        <w:br/>
+      </w:r>
+      <w:r>
+        <w:rPr>
+          <w:rStyle w:val="VerbatimChar"/>
+        </w:rPr>
+        <w:t xml:space="preserve">    Shapiro-Wilk normality test</w:t>
+      </w:r>
+      <w:r>
+        <w:br/>
+      </w:r>
+      <w:r>
+        <w:br/>
+      </w:r>
+      <w:r>
+        <w:rPr>
+          <w:rStyle w:val="VerbatimChar"/>
+        </w:rPr>
+        <w:t xml:space="preserve">data:  players$weight</w:t>
+      </w:r>
+      <w:r>
+        <w:br/>
+      </w:r>
+      <w:r>
+        <w:rPr>
+          <w:rStyle w:val="VerbatimChar"/>
+        </w:rPr>
+        <w:t xml:space="preserve">W = 0.94389, p-value &lt; 2.2e-16</w:t>
+      </w:r>
+    </w:p>
+    <w:p>
+      <w:pPr>
+        <w:pStyle w:val="SourceCode"/>
+      </w:pPr>
+      <w:r>
+        <w:rPr>
+          <w:rStyle w:val="CommentTok"/>
+        </w:rPr>
+        <w:t xml:space="preserve">#Will do Wilcoxon rank-sum test b/c of non-normal data </w:t>
+      </w:r>
+      <w:r>
+        <w:br/>
+      </w:r>
+      <w:r>
+        <w:br/>
+      </w:r>
+      <w:r>
+        <w:rPr>
+          <w:rStyle w:val="FunctionTok"/>
+        </w:rPr>
+        <w:t xml:space="preserve">wilcox.test</w:t>
+      </w:r>
+      <w:r>
+        <w:rPr>
+          <w:rStyle w:val="NormalTok"/>
+        </w:rPr>
+        <w:t xml:space="preserve">(injuries</w:t>
+      </w:r>
+      <w:r>
+        <w:rPr>
+          <w:rStyle w:val="SpecialCharTok"/>
+        </w:rPr>
+        <w:t xml:space="preserve">$</w:t>
+      </w:r>
+      <w:r>
+        <w:rPr>
+          <w:rStyle w:val="NormalTok"/>
+        </w:rPr>
+        <w:t xml:space="preserve">weight, players</w:t>
+      </w:r>
+      <w:r>
+        <w:rPr>
+          <w:rStyle w:val="SpecialCharTok"/>
+        </w:rPr>
+        <w:t xml:space="preserve">$</w:t>
+      </w:r>
+      <w:r>
+        <w:rPr>
+          <w:rStyle w:val="NormalTok"/>
+        </w:rPr>
+        <w:t xml:space="preserve">weight, </w:t>
+      </w:r>
+      <w:r>
+        <w:rPr>
+          <w:rStyle w:val="AttributeTok"/>
+        </w:rPr>
+        <w:t xml:space="preserve">exact=</w:t>
+      </w:r>
+      <w:r>
+        <w:rPr>
+          <w:rStyle w:val="NormalTok"/>
+        </w:rPr>
+        <w:t xml:space="preserve">F) </w:t>
+      </w:r>
+      <w:r>
+        <w:rPr>
+          <w:rStyle w:val="CommentTok"/>
+        </w:rPr>
+        <w:t xml:space="preserve">#p-value&lt;0.05. Reject Ho and therefore, one group tends to have larger values than the other </w:t>
+      </w:r>
+    </w:p>
+    <w:p>
+      <w:pPr>
+        <w:pStyle w:val="SourceCode"/>
+      </w:pPr>
+      <w:r>
+        <w:br/>
+      </w:r>
+      <w:r>
+        <w:rPr>
+          <w:rStyle w:val="VerbatimChar"/>
+        </w:rPr>
+        <w:t xml:space="preserve">    Wilcoxon rank sum test with continuity correction</w:t>
+      </w:r>
+      <w:r>
+        <w:br/>
+      </w:r>
+      <w:r>
+        <w:br/>
+      </w:r>
+      <w:r>
+        <w:rPr>
+          <w:rStyle w:val="VerbatimChar"/>
+        </w:rPr>
+        <w:t xml:space="preserve">data:  injuries$weight and players$weight</w:t>
+      </w:r>
+      <w:r>
+        <w:br/>
+      </w:r>
+      <w:r>
+        <w:rPr>
+          <w:rStyle w:val="VerbatimChar"/>
+        </w:rPr>
+        <w:t xml:space="preserve">W = 1271297, p-value &lt; 2.2e-16</w:t>
+      </w:r>
+      <w:r>
+        <w:br/>
+      </w:r>
+      <w:r>
+        <w:rPr>
+          <w:rStyle w:val="VerbatimChar"/>
+        </w:rPr>
+        <w:t xml:space="preserve">alternative hypothesis: true location shift is not equal to 0</w:t>
+      </w:r>
+    </w:p>
+    <w:p>
+      <w:pPr>
+        <w:pStyle w:val="SourceCode"/>
+      </w:pPr>
+      <w:r>
+        <w:rPr>
+          <w:rStyle w:val="CommentTok"/>
+        </w:rPr>
+        <w:t xml:space="preserve">#Chi-square test looking at player position</w:t>
+      </w:r>
+      <w:r>
+        <w:br/>
+      </w:r>
+      <w:r>
+        <w:rPr>
+          <w:rStyle w:val="NormalTok"/>
+        </w:rPr>
+        <w:t xml:space="preserve">factor_levels </w:t>
+      </w:r>
+      <w:r>
+        <w:rPr>
+          <w:rStyle w:val="OtherTok"/>
+        </w:rPr>
+        <w:t xml:space="preserve">=</w:t>
+      </w:r>
+      <w:r>
+        <w:rPr>
+          <w:rStyle w:val="NormalTok"/>
+        </w:rPr>
+        <w:t xml:space="preserve"> </w:t>
+      </w:r>
+      <w:r>
+        <w:rPr>
+          <w:rStyle w:val="FunctionTok"/>
+        </w:rPr>
+        <w:t xml:space="preserve">levels</w:t>
+      </w:r>
+      <w:r>
+        <w:rPr>
+          <w:rStyle w:val="NormalTok"/>
+        </w:rPr>
+        <w:t xml:space="preserve">(injuries</w:t>
+      </w:r>
+      <w:r>
+        <w:rPr>
+          <w:rStyle w:val="SpecialCharTok"/>
+        </w:rPr>
+        <w:t xml:space="preserve">$</w:t>
+      </w:r>
+      <w:r>
+        <w:rPr>
+          <w:rStyle w:val="NormalTok"/>
+        </w:rPr>
+        <w:t xml:space="preserve">position)</w:t>
+      </w:r>
+      <w:r>
+        <w:br/>
+      </w:r>
+      <w:r>
+        <w:rPr>
+          <w:rStyle w:val="FunctionTok"/>
+        </w:rPr>
+        <w:t xml:space="preserve">chisq.test</w:t>
+      </w:r>
+      <w:r>
+        <w:rPr>
+          <w:rStyle w:val="NormalTok"/>
+        </w:rPr>
+        <w:t xml:space="preserve">(</w:t>
+      </w:r>
+      <w:r>
+        <w:rPr>
+          <w:rStyle w:val="FunctionTok"/>
+        </w:rPr>
+        <w:t xml:space="preserve">sample</w:t>
+      </w:r>
+      <w:r>
+        <w:rPr>
+          <w:rStyle w:val="NormalTok"/>
+        </w:rPr>
+        <w:t xml:space="preserve">(injuries</w:t>
+      </w:r>
+      <w:r>
+        <w:rPr>
+          <w:rStyle w:val="SpecialCharTok"/>
+        </w:rPr>
+        <w:t xml:space="preserve">$</w:t>
+      </w:r>
+      <w:r>
+        <w:rPr>
+          <w:rStyle w:val="NormalTok"/>
+        </w:rPr>
+        <w:t xml:space="preserve">position, </w:t>
+      </w:r>
+      <w:r>
+        <w:rPr>
+          <w:rStyle w:val="AttributeTok"/>
+        </w:rPr>
+        <w:t xml:space="preserve">size=</w:t>
+      </w:r>
+      <w:r>
+        <w:rPr>
+          <w:rStyle w:val="DecValTok"/>
+        </w:rPr>
+        <w:t xml:space="preserve">1303</w:t>
+      </w:r>
+      <w:r>
+        <w:rPr>
+          <w:rStyle w:val="NormalTok"/>
+        </w:rPr>
+        <w:t xml:space="preserve">, </w:t>
+      </w:r>
+      <w:r>
+        <w:rPr>
+          <w:rStyle w:val="AttributeTok"/>
+        </w:rPr>
+        <w:t xml:space="preserve">replace=</w:t>
+      </w:r>
+      <w:r>
+        <w:rPr>
+          <w:rStyle w:val="NormalTok"/>
+        </w:rPr>
+        <w:t xml:space="preserve">F), players</w:t>
+      </w:r>
+      <w:r>
+        <w:rPr>
+          <w:rStyle w:val="SpecialCharTok"/>
+        </w:rPr>
+        <w:t xml:space="preserve">$</w:t>
+      </w:r>
+      <w:r>
+        <w:rPr>
+          <w:rStyle w:val="NormalTok"/>
+        </w:rPr>
+        <w:t xml:space="preserve">position) </w:t>
+      </w:r>
+      <w:r>
+        <w:rPr>
+          <w:rStyle w:val="CommentTok"/>
+        </w:rPr>
+        <w:t xml:space="preserve">#p-value&gt;0.05. Accept Ho and therefore, the two data sets have equal proportions among the player positions </w:t>
+      </w:r>
+    </w:p>
+    <w:p>
+      <w:pPr>
+        <w:pStyle w:val="SourceCode"/>
+      </w:pPr>
+      <w:r>
+        <w:rPr>
+          <w:rStyle w:val="VerbatimChar"/>
+        </w:rPr>
+        <w:t xml:space="preserve">Warning in chisq.test(sample(injuries$position, size = 1303, replace = F), :</w:t>
+      </w:r>
+      <w:r>
+        <w:br/>
+      </w:r>
+      <w:r>
+        <w:rPr>
+          <w:rStyle w:val="VerbatimChar"/>
+        </w:rPr>
+        <w:t xml:space="preserve">Chi-squared approximation may be incorrect</w:t>
+      </w:r>
+    </w:p>
+    <w:p>
+      <w:pPr>
+        <w:pStyle w:val="SourceCode"/>
+      </w:pPr>
+      <w:r>
+        <w:br/>
+      </w:r>
+      <w:r>
+        <w:rPr>
+          <w:rStyle w:val="VerbatimChar"/>
+        </w:rPr>
+        <w:t xml:space="preserve">    Pearson's Chi-squared test</w:t>
+      </w:r>
+      <w:r>
+        <w:br/>
+      </w:r>
+      <w:r>
+        <w:br/>
+      </w:r>
+      <w:r>
+        <w:rPr>
+          <w:rStyle w:val="VerbatimChar"/>
+        </w:rPr>
+        <w:t xml:space="preserve">data:  sample(injuries$position, size = 1303, replace = F) and players$position</w:t>
+      </w:r>
+      <w:r>
+        <w:br/>
+      </w:r>
+      <w:r>
+        <w:rPr>
+          <w:rStyle w:val="VerbatimChar"/>
+        </w:rPr>
+        <w:t xml:space="preserve">X-squared = 51.276, df = 64, p-value = 0.8748</w:t>
+      </w:r>
+    </w:p>
     <w:bookmarkEnd w:id="93"/>
-    <w:bookmarkEnd w:id="94"/>
-    <w:bookmarkStart w:id="95" w:name="basic-statistical-analysis"/>
-    <w:p>
-      <w:pPr>
-        <w:pStyle w:val="Heading2"/>
-      </w:pPr>
-      <w:r>
-        <w:t xml:space="preserve">4.2 Basic statistical analysis</w:t>
-      </w:r>
-    </w:p>
-    <w:p>
-      <w:pPr>
-        <w:pStyle w:val="FirstParagraph"/>
-      </w:pPr>
-      <w:r>
-        <w:t xml:space="preserve">From the exploratory analysis, it appears there three numeric variables that may show a difference and one categorical. The three numeric variables are quarter, height, and weight while the single categorical variable is player position.</w:t>
-      </w:r>
-    </w:p>
-    <w:p>
-      <w:pPr>
-        <w:pStyle w:val="SourceCode"/>
-      </w:pPr>
-      <w:r>
-        <w:rPr>
-          <w:rStyle w:val="CommentTok"/>
-        </w:rPr>
-        <w:t xml:space="preserve">#Inferential test looking at Quarter</w:t>
-      </w:r>
-      <w:r>
-        <w:br/>
-      </w:r>
-      <w:r>
-        <w:rPr>
-          <w:rStyle w:val="FunctionTok"/>
-        </w:rPr>
-        <w:t xml:space="preserve">shapiro.test</w:t>
-      </w:r>
-      <w:r>
-        <w:rPr>
-          <w:rStyle w:val="NormalTok"/>
-        </w:rPr>
-        <w:t xml:space="preserve">(injuries</w:t>
-      </w:r>
-      <w:r>
-        <w:rPr>
-          <w:rStyle w:val="SpecialCharTok"/>
-        </w:rPr>
-        <w:t xml:space="preserve">$</w:t>
-      </w:r>
-      <w:r>
-        <w:rPr>
-          <w:rStyle w:val="NormalTok"/>
-        </w:rPr>
-        <w:t xml:space="preserve">qtr) </w:t>
-      </w:r>
-      <w:r>
-        <w:rPr>
-          <w:rStyle w:val="CommentTok"/>
-        </w:rPr>
-        <w:t xml:space="preserve">#p-value&lt;0.05. Reject Ho &amp; don't assume normal.</w:t>
-      </w:r>
-    </w:p>
-    <w:p>
-      <w:pPr>
-        <w:pStyle w:val="SourceCode"/>
-      </w:pPr>
-      <w:r>
-        <w:br/>
-      </w:r>
-      <w:r>
-        <w:rPr>
-          <w:rStyle w:val="VerbatimChar"/>
-        </w:rPr>
-        <w:t xml:space="preserve">    Shapiro-Wilk normality test</w:t>
-      </w:r>
-      <w:r>
-        <w:br/>
-      </w:r>
-      <w:r>
-        <w:br/>
-      </w:r>
-      <w:r>
-        <w:rPr>
-          <w:rStyle w:val="VerbatimChar"/>
-        </w:rPr>
-        <w:t xml:space="preserve">data:  injuries$qtr</w:t>
-      </w:r>
-      <w:r>
-        <w:br/>
-      </w:r>
-      <w:r>
-        <w:rPr>
-          <w:rStyle w:val="VerbatimChar"/>
-        </w:rPr>
-        <w:t xml:space="preserve">W = 0.8555, p-value &lt; 2.2e-16</w:t>
-      </w:r>
-    </w:p>
-    <w:p>
-      <w:pPr>
-        <w:pStyle w:val="SourceCode"/>
-      </w:pPr>
-      <w:r>
-        <w:rPr>
-          <w:rStyle w:val="FunctionTok"/>
-        </w:rPr>
-        <w:t xml:space="preserve">shapiro.test</w:t>
-      </w:r>
-      <w:r>
-        <w:rPr>
-          <w:rStyle w:val="NormalTok"/>
-        </w:rPr>
-        <w:t xml:space="preserve">(</w:t>
-      </w:r>
-      <w:r>
-        <w:rPr>
-          <w:rStyle w:val="FunctionTok"/>
-        </w:rPr>
-        <w:t xml:space="preserve">sample</w:t>
-      </w:r>
-      <w:r>
-        <w:rPr>
-          <w:rStyle w:val="NormalTok"/>
-        </w:rPr>
-        <w:t xml:space="preserve">(pbp</w:t>
-      </w:r>
-      <w:r>
-        <w:rPr>
-          <w:rStyle w:val="SpecialCharTok"/>
-        </w:rPr>
-        <w:t xml:space="preserve">$</w:t>
-      </w:r>
-      <w:r>
-        <w:rPr>
-          <w:rStyle w:val="NormalTok"/>
-        </w:rPr>
-        <w:t xml:space="preserve">Quarter, </w:t>
-      </w:r>
-      <w:r>
-        <w:rPr>
-          <w:rStyle w:val="AttributeTok"/>
-        </w:rPr>
-        <w:t xml:space="preserve">size=</w:t>
-      </w:r>
-      <w:r>
-        <w:rPr>
-          <w:rStyle w:val="DecValTok"/>
-        </w:rPr>
-        <w:t xml:space="preserve">5000</w:t>
-      </w:r>
-      <w:r>
-        <w:rPr>
-          <w:rStyle w:val="NormalTok"/>
-        </w:rPr>
-        <w:t xml:space="preserve">, </w:t>
-      </w:r>
-      <w:r>
-        <w:rPr>
-          <w:rStyle w:val="AttributeTok"/>
-        </w:rPr>
-        <w:t xml:space="preserve">replace=</w:t>
-      </w:r>
-      <w:r>
-        <w:rPr>
-          <w:rStyle w:val="NormalTok"/>
-        </w:rPr>
-        <w:t xml:space="preserve">F)) </w:t>
-      </w:r>
-      <w:r>
-        <w:rPr>
-          <w:rStyle w:val="CommentTok"/>
-        </w:rPr>
-        <w:t xml:space="preserve">#p-value&lt;0.05. Reject Ho &amp; don't assume normal.</w:t>
-      </w:r>
-    </w:p>
-    <w:p>
-      <w:pPr>
-        <w:pStyle w:val="SourceCode"/>
-      </w:pPr>
-      <w:r>
-        <w:br/>
-      </w:r>
-      <w:r>
-        <w:rPr>
-          <w:rStyle w:val="VerbatimChar"/>
-        </w:rPr>
-        <w:t xml:space="preserve">    Shapiro-Wilk normality test</w:t>
-      </w:r>
-      <w:r>
-        <w:br/>
-      </w:r>
-      <w:r>
-        <w:br/>
-      </w:r>
-      <w:r>
-        <w:rPr>
-          <w:rStyle w:val="VerbatimChar"/>
-        </w:rPr>
-        <w:t xml:space="preserve">data:  sample(pbp$Quarter, size = 5000, replace = F)</w:t>
-      </w:r>
-      <w:r>
-        <w:br/>
-      </w:r>
-      <w:r>
-        <w:rPr>
-          <w:rStyle w:val="VerbatimChar"/>
-        </w:rPr>
-        <w:t xml:space="preserve">W = 0.86467, p-value &lt; 2.2e-16</w:t>
-      </w:r>
-    </w:p>
-    <w:p>
-      <w:pPr>
-        <w:pStyle w:val="SourceCode"/>
-      </w:pPr>
-      <w:r>
-        <w:rPr>
-          <w:rStyle w:val="CommentTok"/>
-        </w:rPr>
-        <w:t xml:space="preserve">#Will do Wilcoxon rank-sum test b/c of non-normal data </w:t>
-      </w:r>
-      <w:r>
-        <w:br/>
-      </w:r>
-      <w:r>
-        <w:br/>
-      </w:r>
-      <w:r>
-        <w:rPr>
-          <w:rStyle w:val="FunctionTok"/>
-        </w:rPr>
-        <w:t xml:space="preserve">wilcox.test</w:t>
-      </w:r>
-      <w:r>
-        <w:rPr>
-          <w:rStyle w:val="NormalTok"/>
-        </w:rPr>
-        <w:t xml:space="preserve">(injuries</w:t>
-      </w:r>
-      <w:r>
-        <w:rPr>
-          <w:rStyle w:val="SpecialCharTok"/>
-        </w:rPr>
-        <w:t xml:space="preserve">$</w:t>
-      </w:r>
-      <w:r>
-        <w:rPr>
-          <w:rStyle w:val="NormalTok"/>
-        </w:rPr>
-        <w:t xml:space="preserve">qtr, pbp</w:t>
-      </w:r>
-      <w:r>
-        <w:rPr>
-          <w:rStyle w:val="SpecialCharTok"/>
-        </w:rPr>
-        <w:t xml:space="preserve">$</w:t>
-      </w:r>
-      <w:r>
-        <w:rPr>
-          <w:rStyle w:val="NormalTok"/>
-        </w:rPr>
-        <w:t xml:space="preserve">Quarter, </w:t>
-      </w:r>
-      <w:r>
-        <w:rPr>
-          <w:rStyle w:val="AttributeTok"/>
-        </w:rPr>
-        <w:t xml:space="preserve">exact=</w:t>
-      </w:r>
-      <w:r>
-        <w:rPr>
-          <w:rStyle w:val="NormalTok"/>
-        </w:rPr>
-        <w:t xml:space="preserve">F) </w:t>
-      </w:r>
-      <w:r>
-        <w:rPr>
-          <w:rStyle w:val="CommentTok"/>
-        </w:rPr>
-        <w:t xml:space="preserve">#p-value&lt;0.05. Reject Ho and therefore, one group tends to have larger values than the other </w:t>
-      </w:r>
-    </w:p>
-    <w:p>
-      <w:pPr>
-        <w:pStyle w:val="SourceCode"/>
-      </w:pPr>
-      <w:r>
-        <w:br/>
-      </w:r>
-      <w:r>
-        <w:rPr>
-          <w:rStyle w:val="VerbatimChar"/>
-        </w:rPr>
-        <w:t xml:space="preserve">    Wilcoxon rank sum test with continuity correction</w:t>
-      </w:r>
-      <w:r>
-        <w:br/>
-      </w:r>
-      <w:r>
-        <w:br/>
-      </w:r>
-      <w:r>
-        <w:rPr>
-          <w:rStyle w:val="VerbatimChar"/>
-        </w:rPr>
-        <w:t xml:space="preserve">data:  injuries$qtr and pbp$Quarter</w:t>
-      </w:r>
-      <w:r>
-        <w:br/>
-      </w:r>
-      <w:r>
-        <w:rPr>
-          <w:rStyle w:val="VerbatimChar"/>
-        </w:rPr>
-        <w:t xml:space="preserve">W = 34440728, p-value = 1.194e-15</w:t>
-      </w:r>
-      <w:r>
-        <w:br/>
-      </w:r>
-      <w:r>
-        <w:rPr>
-          <w:rStyle w:val="VerbatimChar"/>
-        </w:rPr>
-        <w:t xml:space="preserve">alternative hypothesis: true location shift is not equal to 0</w:t>
-      </w:r>
-    </w:p>
-    <w:p>
-      <w:pPr>
-        <w:pStyle w:val="SourceCode"/>
-      </w:pPr>
-      <w:r>
-        <w:rPr>
-          <w:rStyle w:val="CommentTok"/>
-        </w:rPr>
-        <w:t xml:space="preserve">#Inferential test looking at Height</w:t>
-      </w:r>
-      <w:r>
-        <w:br/>
-      </w:r>
-      <w:r>
-        <w:rPr>
-          <w:rStyle w:val="FunctionTok"/>
-        </w:rPr>
-        <w:t xml:space="preserve">shapiro.test</w:t>
-      </w:r>
-      <w:r>
-        <w:rPr>
-          <w:rStyle w:val="NormalTok"/>
-        </w:rPr>
-        <w:t xml:space="preserve">(injuries</w:t>
-      </w:r>
-      <w:r>
-        <w:rPr>
-          <w:rStyle w:val="SpecialCharTok"/>
-        </w:rPr>
-        <w:t xml:space="preserve">$</w:t>
-      </w:r>
-      <w:r>
-        <w:rPr>
-          <w:rStyle w:val="NormalTok"/>
-        </w:rPr>
-        <w:t xml:space="preserve">height) </w:t>
-      </w:r>
-      <w:r>
-        <w:rPr>
-          <w:rStyle w:val="CommentTok"/>
-        </w:rPr>
-        <w:t xml:space="preserve">#p-value&lt;0.05. Reject Ho &amp; don't assume normal.</w:t>
-      </w:r>
-    </w:p>
-    <w:p>
-      <w:pPr>
-        <w:pStyle w:val="SourceCode"/>
-      </w:pPr>
-      <w:r>
-        <w:br/>
-      </w:r>
-      <w:r>
-        <w:rPr>
-          <w:rStyle w:val="VerbatimChar"/>
-        </w:rPr>
-        <w:t xml:space="preserve">    Shapiro-Wilk normality test</w:t>
-      </w:r>
-      <w:r>
-        <w:br/>
-      </w:r>
-      <w:r>
-        <w:br/>
-      </w:r>
-      <w:r>
-        <w:rPr>
-          <w:rStyle w:val="VerbatimChar"/>
-        </w:rPr>
-        <w:t xml:space="preserve">data:  injuries$height</w:t>
-      </w:r>
-      <w:r>
-        <w:br/>
-      </w:r>
-      <w:r>
-        <w:rPr>
-          <w:rStyle w:val="VerbatimChar"/>
-        </w:rPr>
-        <w:t xml:space="preserve">W = 0.97684, p-value = 2.618e-15</w:t>
-      </w:r>
-    </w:p>
-    <w:p>
-      <w:pPr>
-        <w:pStyle w:val="SourceCode"/>
-      </w:pPr>
-      <w:r>
-        <w:rPr>
-          <w:rStyle w:val="FunctionTok"/>
-        </w:rPr>
-        <w:t xml:space="preserve">shapiro.test</w:t>
-      </w:r>
-      <w:r>
-        <w:rPr>
-          <w:rStyle w:val="NormalTok"/>
-        </w:rPr>
-        <w:t xml:space="preserve">(players</w:t>
-      </w:r>
-      <w:r>
-        <w:rPr>
-          <w:rStyle w:val="SpecialCharTok"/>
-        </w:rPr>
-        <w:t xml:space="preserve">$</w:t>
-      </w:r>
-      <w:r>
-        <w:rPr>
-          <w:rStyle w:val="NormalTok"/>
-        </w:rPr>
-        <w:t xml:space="preserve">height) </w:t>
-      </w:r>
-      <w:r>
-        <w:rPr>
-          <w:rStyle w:val="CommentTok"/>
-        </w:rPr>
-        <w:t xml:space="preserve">#p-value&lt;0.05. Reject Ho &amp; don't assume normal.</w:t>
-      </w:r>
-    </w:p>
-    <w:p>
-      <w:pPr>
-        <w:pStyle w:val="SourceCode"/>
-      </w:pPr>
-      <w:r>
-        <w:br/>
-      </w:r>
-      <w:r>
-        <w:rPr>
-          <w:rStyle w:val="VerbatimChar"/>
-        </w:rPr>
-        <w:t xml:space="preserve">    Shapiro-Wilk normality test</w:t>
-      </w:r>
-      <w:r>
-        <w:br/>
-      </w:r>
-      <w:r>
-        <w:br/>
-      </w:r>
-      <w:r>
-        <w:rPr>
-          <w:rStyle w:val="VerbatimChar"/>
-        </w:rPr>
-        <w:t xml:space="preserve">data:  players$height</w:t>
-      </w:r>
-      <w:r>
-        <w:br/>
-      </w:r>
-      <w:r>
-        <w:rPr>
-          <w:rStyle w:val="VerbatimChar"/>
-        </w:rPr>
-        <w:t xml:space="preserve">W = 0.98243, p-value = 1.75e-11</w:t>
-      </w:r>
-    </w:p>
-    <w:p>
-      <w:pPr>
-        <w:pStyle w:val="SourceCode"/>
-      </w:pPr>
-      <w:r>
-        <w:rPr>
-          <w:rStyle w:val="CommentTok"/>
-        </w:rPr>
-        <w:t xml:space="preserve">#Will do Wilcoxon rank-sum test b/c of non-normal data </w:t>
-      </w:r>
-      <w:r>
-        <w:br/>
-      </w:r>
-      <w:r>
-        <w:br/>
-      </w:r>
-      <w:r>
-        <w:rPr>
-          <w:rStyle w:val="FunctionTok"/>
-        </w:rPr>
-        <w:t xml:space="preserve">wilcox.test</w:t>
-      </w:r>
-      <w:r>
-        <w:rPr>
-          <w:rStyle w:val="NormalTok"/>
-        </w:rPr>
-        <w:t xml:space="preserve">(injuries</w:t>
-      </w:r>
-      <w:r>
-        <w:rPr>
-          <w:rStyle w:val="SpecialCharTok"/>
-        </w:rPr>
-        <w:t xml:space="preserve">$</w:t>
-      </w:r>
-      <w:r>
-        <w:rPr>
-          <w:rStyle w:val="NormalTok"/>
-        </w:rPr>
-        <w:t xml:space="preserve">height, players</w:t>
-      </w:r>
-      <w:r>
-        <w:rPr>
-          <w:rStyle w:val="SpecialCharTok"/>
-        </w:rPr>
-        <w:t xml:space="preserve">$</w:t>
-      </w:r>
-      <w:r>
-        <w:rPr>
-          <w:rStyle w:val="NormalTok"/>
-        </w:rPr>
-        <w:t xml:space="preserve">height, </w:t>
-      </w:r>
-      <w:r>
-        <w:rPr>
-          <w:rStyle w:val="AttributeTok"/>
-        </w:rPr>
-        <w:t xml:space="preserve">exact=</w:t>
-      </w:r>
-      <w:r>
-        <w:rPr>
-          <w:rStyle w:val="NormalTok"/>
-        </w:rPr>
-        <w:t xml:space="preserve">F) </w:t>
-      </w:r>
-      <w:r>
-        <w:rPr>
-          <w:rStyle w:val="CommentTok"/>
-        </w:rPr>
-        <w:t xml:space="preserve">#p-value&lt;0.05. Reject Ho and therefore, one group tends to have larger values than the other </w:t>
-      </w:r>
-    </w:p>
-    <w:p>
-      <w:pPr>
-        <w:pStyle w:val="SourceCode"/>
-      </w:pPr>
-      <w:r>
-        <w:br/>
-      </w:r>
-      <w:r>
-        <w:rPr>
-          <w:rStyle w:val="VerbatimChar"/>
-        </w:rPr>
-        <w:t xml:space="preserve">    Wilcoxon rank sum test with continuity correction</w:t>
-      </w:r>
-      <w:r>
-        <w:br/>
-      </w:r>
-      <w:r>
-        <w:br/>
-      </w:r>
-      <w:r>
-        <w:rPr>
-          <w:rStyle w:val="VerbatimChar"/>
-        </w:rPr>
-        <w:t xml:space="preserve">data:  injuries$height and players$height</w:t>
-      </w:r>
-      <w:r>
-        <w:br/>
-      </w:r>
-      <w:r>
-        <w:rPr>
-          <w:rStyle w:val="VerbatimChar"/>
-        </w:rPr>
-        <w:t xml:space="preserve">W = 1191966, p-value = 6.506e-13</w:t>
-      </w:r>
-      <w:r>
-        <w:br/>
-      </w:r>
-      <w:r>
-        <w:rPr>
-          <w:rStyle w:val="VerbatimChar"/>
-        </w:rPr>
-        <w:t xml:space="preserve">alternative hypothesis: true location shift is not equal to 0</w:t>
-      </w:r>
-    </w:p>
-    <w:p>
-      <w:pPr>
-        <w:pStyle w:val="SourceCode"/>
-      </w:pPr>
-      <w:r>
-        <w:rPr>
-          <w:rStyle w:val="CommentTok"/>
-        </w:rPr>
-        <w:t xml:space="preserve">#Inferential test looking at Weight</w:t>
-      </w:r>
-      <w:r>
-        <w:br/>
-      </w:r>
-      <w:r>
-        <w:rPr>
-          <w:rStyle w:val="FunctionTok"/>
-        </w:rPr>
-        <w:t xml:space="preserve">shapiro.test</w:t>
-      </w:r>
-      <w:r>
-        <w:rPr>
-          <w:rStyle w:val="NormalTok"/>
-        </w:rPr>
-        <w:t xml:space="preserve">(injuries</w:t>
-      </w:r>
-      <w:r>
-        <w:rPr>
-          <w:rStyle w:val="SpecialCharTok"/>
-        </w:rPr>
-        <w:t xml:space="preserve">$</w:t>
-      </w:r>
-      <w:r>
-        <w:rPr>
-          <w:rStyle w:val="NormalTok"/>
-        </w:rPr>
-        <w:t xml:space="preserve">weight) </w:t>
-      </w:r>
-      <w:r>
-        <w:rPr>
-          <w:rStyle w:val="CommentTok"/>
-        </w:rPr>
-        <w:t xml:space="preserve">#p-value&lt;0.05. Reject Ho &amp; don't assume normal.</w:t>
-      </w:r>
-    </w:p>
-    <w:p>
-      <w:pPr>
-        <w:pStyle w:val="SourceCode"/>
-      </w:pPr>
-      <w:r>
-        <w:br/>
-      </w:r>
-      <w:r>
-        <w:rPr>
-          <w:rStyle w:val="VerbatimChar"/>
-        </w:rPr>
-        <w:t xml:space="preserve">    Shapiro-Wilk normality test</w:t>
-      </w:r>
-      <w:r>
-        <w:br/>
-      </w:r>
-      <w:r>
-        <w:br/>
-      </w:r>
-      <w:r>
-        <w:rPr>
-          <w:rStyle w:val="VerbatimChar"/>
-        </w:rPr>
-        <w:t xml:space="preserve">data:  injuries$weight</w:t>
-      </w:r>
-      <w:r>
-        <w:br/>
-      </w:r>
-      <w:r>
-        <w:rPr>
-          <w:rStyle w:val="VerbatimChar"/>
-        </w:rPr>
-        <w:t xml:space="preserve">W = 0.91678, p-value &lt; 2.2e-16</w:t>
-      </w:r>
-    </w:p>
-    <w:p>
-      <w:pPr>
-        <w:pStyle w:val="SourceCode"/>
-      </w:pPr>
-      <w:r>
-        <w:rPr>
-          <w:rStyle w:val="FunctionTok"/>
-        </w:rPr>
-        <w:t xml:space="preserve">shapiro.test</w:t>
-      </w:r>
-      <w:r>
-        <w:rPr>
-          <w:rStyle w:val="NormalTok"/>
-        </w:rPr>
-        <w:t xml:space="preserve">(players</w:t>
-      </w:r>
-      <w:r>
-        <w:rPr>
-          <w:rStyle w:val="SpecialCharTok"/>
-        </w:rPr>
-        <w:t xml:space="preserve">$</w:t>
-      </w:r>
-      <w:r>
-        <w:rPr>
-          <w:rStyle w:val="NormalTok"/>
-        </w:rPr>
-        <w:t xml:space="preserve">weight) </w:t>
-      </w:r>
-      <w:r>
-        <w:rPr>
-          <w:rStyle w:val="CommentTok"/>
-        </w:rPr>
-        <w:t xml:space="preserve">#p-value&lt;0.05. Reject Ho &amp; don't assume normal.</w:t>
-      </w:r>
-    </w:p>
-    <w:p>
-      <w:pPr>
-        <w:pStyle w:val="SourceCode"/>
-      </w:pPr>
-      <w:r>
-        <w:br/>
-      </w:r>
-      <w:r>
-        <w:rPr>
-          <w:rStyle w:val="VerbatimChar"/>
-        </w:rPr>
-        <w:t xml:space="preserve">    Shapiro-Wilk normality test</w:t>
-      </w:r>
-      <w:r>
-        <w:br/>
-      </w:r>
-      <w:r>
-        <w:br/>
-      </w:r>
-      <w:r>
-        <w:rPr>
-          <w:rStyle w:val="VerbatimChar"/>
-        </w:rPr>
-        <w:t xml:space="preserve">data:  players$weight</w:t>
-      </w:r>
-      <w:r>
-        <w:br/>
-      </w:r>
-      <w:r>
-        <w:rPr>
-          <w:rStyle w:val="VerbatimChar"/>
-        </w:rPr>
-        <w:t xml:space="preserve">W = 0.94389, p-value &lt; 2.2e-16</w:t>
-      </w:r>
-    </w:p>
-    <w:p>
-      <w:pPr>
-        <w:pStyle w:val="SourceCode"/>
-      </w:pPr>
-      <w:r>
-        <w:rPr>
-          <w:rStyle w:val="CommentTok"/>
-        </w:rPr>
-        <w:t xml:space="preserve">#Will do Wilcoxon rank-sum test b/c of non-normal data </w:t>
-      </w:r>
-      <w:r>
-        <w:br/>
-      </w:r>
-      <w:r>
-        <w:br/>
-      </w:r>
-      <w:r>
-        <w:rPr>
-          <w:rStyle w:val="FunctionTok"/>
-        </w:rPr>
-        <w:t xml:space="preserve">wilcox.test</w:t>
-      </w:r>
-      <w:r>
-        <w:rPr>
-          <w:rStyle w:val="NormalTok"/>
-        </w:rPr>
-        <w:t xml:space="preserve">(injuries</w:t>
-      </w:r>
-      <w:r>
-        <w:rPr>
-          <w:rStyle w:val="SpecialCharTok"/>
-        </w:rPr>
-        <w:t xml:space="preserve">$</w:t>
-      </w:r>
-      <w:r>
-        <w:rPr>
-          <w:rStyle w:val="NormalTok"/>
-        </w:rPr>
-        <w:t xml:space="preserve">weight, players</w:t>
-      </w:r>
-      <w:r>
-        <w:rPr>
-          <w:rStyle w:val="SpecialCharTok"/>
-        </w:rPr>
-        <w:t xml:space="preserve">$</w:t>
-      </w:r>
-      <w:r>
-        <w:rPr>
-          <w:rStyle w:val="NormalTok"/>
-        </w:rPr>
-        <w:t xml:space="preserve">weight, </w:t>
-      </w:r>
-      <w:r>
-        <w:rPr>
-          <w:rStyle w:val="AttributeTok"/>
-        </w:rPr>
-        <w:t xml:space="preserve">exact=</w:t>
-      </w:r>
-      <w:r>
-        <w:rPr>
-          <w:rStyle w:val="NormalTok"/>
-        </w:rPr>
-        <w:t xml:space="preserve">F) </w:t>
-      </w:r>
-      <w:r>
-        <w:rPr>
-          <w:rStyle w:val="CommentTok"/>
-        </w:rPr>
-        <w:t xml:space="preserve">#p-value&lt;0.05. Reject Ho and therefore, one group tends to have larger values than the other </w:t>
-      </w:r>
-    </w:p>
-    <w:p>
-      <w:pPr>
-        <w:pStyle w:val="SourceCode"/>
-      </w:pPr>
-      <w:r>
-        <w:br/>
-      </w:r>
-      <w:r>
-        <w:rPr>
-          <w:rStyle w:val="VerbatimChar"/>
-        </w:rPr>
-        <w:t xml:space="preserve">    Wilcoxon rank sum test with continuity correction</w:t>
-      </w:r>
-      <w:r>
-        <w:br/>
-      </w:r>
-      <w:r>
-        <w:br/>
-      </w:r>
-      <w:r>
-        <w:rPr>
-          <w:rStyle w:val="VerbatimChar"/>
-        </w:rPr>
-        <w:t xml:space="preserve">data:  injuries$weight and players$weight</w:t>
-      </w:r>
-      <w:r>
-        <w:br/>
-      </w:r>
-      <w:r>
-        <w:rPr>
-          <w:rStyle w:val="VerbatimChar"/>
-        </w:rPr>
-        <w:t xml:space="preserve">W = 1271297, p-value &lt; 2.2e-16</w:t>
-      </w:r>
-      <w:r>
-        <w:br/>
-      </w:r>
-      <w:r>
-        <w:rPr>
-          <w:rStyle w:val="VerbatimChar"/>
-        </w:rPr>
-        <w:t xml:space="preserve">alternative hypothesis: true location shift is not equal to 0</w:t>
-      </w:r>
-    </w:p>
-    <w:p>
-      <w:pPr>
-        <w:pStyle w:val="SourceCode"/>
-      </w:pPr>
-      <w:r>
-        <w:rPr>
-          <w:rStyle w:val="CommentTok"/>
-        </w:rPr>
-        <w:t xml:space="preserve">#Chi-square test looking at player position</w:t>
-      </w:r>
-      <w:r>
-        <w:br/>
-      </w:r>
-      <w:r>
-        <w:rPr>
-          <w:rStyle w:val="NormalTok"/>
-        </w:rPr>
-        <w:t xml:space="preserve">factor_levels </w:t>
-      </w:r>
-      <w:r>
-        <w:rPr>
-          <w:rStyle w:val="OtherTok"/>
-        </w:rPr>
-        <w:t xml:space="preserve">=</w:t>
-      </w:r>
-      <w:r>
-        <w:rPr>
-          <w:rStyle w:val="NormalTok"/>
-        </w:rPr>
-        <w:t xml:space="preserve"> </w:t>
-      </w:r>
-      <w:r>
-        <w:rPr>
-          <w:rStyle w:val="FunctionTok"/>
-        </w:rPr>
-        <w:t xml:space="preserve">levels</w:t>
-      </w:r>
-      <w:r>
-        <w:rPr>
-          <w:rStyle w:val="NormalTok"/>
-        </w:rPr>
-        <w:t xml:space="preserve">(injuries</w:t>
-      </w:r>
-      <w:r>
-        <w:rPr>
-          <w:rStyle w:val="SpecialCharTok"/>
-        </w:rPr>
-        <w:t xml:space="preserve">$</w:t>
-      </w:r>
-      <w:r>
-        <w:rPr>
-          <w:rStyle w:val="NormalTok"/>
-        </w:rPr>
-        <w:t xml:space="preserve">position)</w:t>
-      </w:r>
-      <w:r>
-        <w:br/>
-      </w:r>
-      <w:r>
-        <w:rPr>
-          <w:rStyle w:val="FunctionTok"/>
-        </w:rPr>
-        <w:t xml:space="preserve">chisq.test</w:t>
-      </w:r>
-      <w:r>
-        <w:rPr>
-          <w:rStyle w:val="NormalTok"/>
-        </w:rPr>
-        <w:t xml:space="preserve">(</w:t>
-      </w:r>
-      <w:r>
-        <w:rPr>
-          <w:rStyle w:val="FunctionTok"/>
-        </w:rPr>
-        <w:t xml:space="preserve">sample</w:t>
-      </w:r>
-      <w:r>
-        <w:rPr>
-          <w:rStyle w:val="NormalTok"/>
-        </w:rPr>
-        <w:t xml:space="preserve">(injuries</w:t>
-      </w:r>
-      <w:r>
-        <w:rPr>
-          <w:rStyle w:val="SpecialCharTok"/>
-        </w:rPr>
-        <w:t xml:space="preserve">$</w:t>
-      </w:r>
-      <w:r>
-        <w:rPr>
-          <w:rStyle w:val="NormalTok"/>
-        </w:rPr>
-        <w:t xml:space="preserve">position, </w:t>
-      </w:r>
-      <w:r>
-        <w:rPr>
-          <w:rStyle w:val="AttributeTok"/>
-        </w:rPr>
-        <w:t xml:space="preserve">size=</w:t>
-      </w:r>
-      <w:r>
-        <w:rPr>
-          <w:rStyle w:val="DecValTok"/>
-        </w:rPr>
-        <w:t xml:space="preserve">1303</w:t>
-      </w:r>
-      <w:r>
-        <w:rPr>
-          <w:rStyle w:val="NormalTok"/>
-        </w:rPr>
-        <w:t xml:space="preserve">, </w:t>
-      </w:r>
-      <w:r>
-        <w:rPr>
-          <w:rStyle w:val="AttributeTok"/>
-        </w:rPr>
-        <w:t xml:space="preserve">replace=</w:t>
-      </w:r>
-      <w:r>
-        <w:rPr>
-          <w:rStyle w:val="NormalTok"/>
-        </w:rPr>
-        <w:t xml:space="preserve">F), players</w:t>
-      </w:r>
-      <w:r>
-        <w:rPr>
-          <w:rStyle w:val="SpecialCharTok"/>
-        </w:rPr>
-        <w:t xml:space="preserve">$</w:t>
-      </w:r>
-      <w:r>
-        <w:rPr>
-          <w:rStyle w:val="NormalTok"/>
-        </w:rPr>
-        <w:t xml:space="preserve">position) </w:t>
-      </w:r>
-      <w:r>
-        <w:rPr>
-          <w:rStyle w:val="CommentTok"/>
-        </w:rPr>
-        <w:t xml:space="preserve">#p-value&gt;0.05. Accept Ho and therefore, the two data sets have equal proportions among the player positions </w:t>
-      </w:r>
-    </w:p>
-    <w:p>
-      <w:pPr>
-        <w:pStyle w:val="SourceCode"/>
-      </w:pPr>
-      <w:r>
-        <w:rPr>
-          <w:rStyle w:val="VerbatimChar"/>
-        </w:rPr>
-        <w:t xml:space="preserve">Warning in chisq.test(sample(injuries$position, size = 1303, replace = F), :</w:t>
-      </w:r>
-      <w:r>
-        <w:br/>
-      </w:r>
-      <w:r>
-        <w:rPr>
-          <w:rStyle w:val="VerbatimChar"/>
-        </w:rPr>
-        <w:t xml:space="preserve">Chi-squared approximation may be incorrect</w:t>
-      </w:r>
-    </w:p>
-    <w:p>
-      <w:pPr>
-        <w:pStyle w:val="SourceCode"/>
-      </w:pPr>
-      <w:r>
-        <w:br/>
-      </w:r>
-      <w:r>
-        <w:rPr>
-          <w:rStyle w:val="VerbatimChar"/>
-        </w:rPr>
-        <w:t xml:space="preserve">    Pearson's Chi-squared test</w:t>
-      </w:r>
-      <w:r>
-        <w:br/>
-      </w:r>
-      <w:r>
-        <w:br/>
-      </w:r>
-      <w:r>
-        <w:rPr>
-          <w:rStyle w:val="VerbatimChar"/>
-        </w:rPr>
-        <w:t xml:space="preserve">data:  sample(injuries$position, size = 1303, replace = F) and players$position</w:t>
-      </w:r>
-      <w:r>
-        <w:br/>
-      </w:r>
-      <w:r>
-        <w:rPr>
-          <w:rStyle w:val="VerbatimChar"/>
-        </w:rPr>
-        <w:t xml:space="preserve">X-squared = 74.871, df = 64, p-value = 0.1662</w:t>
-      </w:r>
-    </w:p>
-    <w:bookmarkEnd w:id="95"/>
-    <w:bookmarkStart w:id="97" w:name="full-analysis"/>
+    <w:bookmarkStart w:id="95" w:name="full-analysis"/>
     <w:p>
       <w:pPr>
         <w:pStyle w:val="Heading2"/>
@@ -8565,7 +8611,7 @@
       <w:tr>
         <w:tc>
           <w:tcPr/>
-          <w:bookmarkStart w:id="96" w:name="tbl-resulttable2"/>
+          <w:bookmarkStart w:id="94" w:name="tbl-resulttable2"/>
           <w:p>
             <w:pPr>
               <w:jc w:val="center"/>
@@ -8932,7 +8978,7 @@
               </w:tc>
             </w:tr>
           </w:tbl>
-          <w:bookmarkEnd w:id="96"/>
+          <w:bookmarkEnd w:id="94"/>
           <w:p/>
         </w:tc>
       </w:tr>
@@ -8942,9 +8988,9 @@
         <w:br w:type="page"/>
       </w:r>
     </w:p>
-    <w:bookmarkEnd w:id="97"/>
-    <w:bookmarkEnd w:id="98"/>
-    <w:bookmarkStart w:id="103" w:name="discussion"/>
+    <w:bookmarkEnd w:id="95"/>
+    <w:bookmarkEnd w:id="96"/>
+    <w:bookmarkStart w:id="101" w:name="discussion"/>
     <w:p>
       <w:pPr>
         <w:pStyle w:val="Heading1"/>
@@ -8953,7 +8999,7 @@
         <w:t xml:space="preserve">5. Discussion</w:t>
       </w:r>
     </w:p>
-    <w:bookmarkStart w:id="99" w:name="summary-and-interpretation"/>
+    <w:bookmarkStart w:id="97" w:name="summary-and-interpretation"/>
     <w:p>
       <w:pPr>
         <w:pStyle w:val="Heading2"/>
@@ -8974,8 +9020,8 @@
         <w:t xml:space="preserve">Summarize what you did, what you found and what it means.</w:t>
       </w:r>
     </w:p>
-    <w:bookmarkEnd w:id="99"/>
-    <w:bookmarkStart w:id="100" w:name="strengths-and-limitations"/>
+    <w:bookmarkEnd w:id="97"/>
+    <w:bookmarkStart w:id="98" w:name="strengths-and-limitations"/>
     <w:p>
       <w:pPr>
         <w:pStyle w:val="Heading2"/>
@@ -8996,8 +9042,8 @@
         <w:t xml:space="preserve">Discuss what you perceive as strengths and limitations of your analysis.</w:t>
       </w:r>
     </w:p>
-    <w:bookmarkEnd w:id="100"/>
-    <w:bookmarkStart w:id="102" w:name="conclusions"/>
+    <w:bookmarkEnd w:id="98"/>
+    <w:bookmarkStart w:id="100" w:name="conclusions"/>
     <w:p>
       <w:pPr>
         <w:pStyle w:val="Heading2"/>
@@ -9080,7 +9126,7 @@
       <w:r>
         <w:t xml:space="preserve"> </w:t>
       </w:r>
-      <w:hyperlink r:id="rId101">
+      <w:hyperlink r:id="rId99">
         <w:r>
           <w:rPr>
             <w:rStyle w:val="Hyperlink"/>
@@ -9097,9 +9143,9 @@
         <w:br w:type="page"/>
       </w:r>
     </w:p>
-    <w:bookmarkEnd w:id="102"/>
-    <w:bookmarkEnd w:id="103"/>
-    <w:bookmarkStart w:id="111" w:name="references"/>
+    <w:bookmarkEnd w:id="100"/>
+    <w:bookmarkEnd w:id="101"/>
+    <w:bookmarkStart w:id="113" w:name="references"/>
     <w:p>
       <w:pPr>
         <w:pStyle w:val="Heading1"/>
@@ -9108,8 +9154,8 @@
         <w:t xml:space="preserve">6. References</w:t>
       </w:r>
     </w:p>
-    <w:bookmarkStart w:id="110" w:name="refs"/>
-    <w:bookmarkStart w:id="105" w:name="ref-leek2015"/>
+    <w:bookmarkStart w:id="112" w:name="refs"/>
+    <w:bookmarkStart w:id="103" w:name="ref-leek2015"/>
     <w:p>
       <w:pPr>
         <w:pStyle w:val="Bibliography"/>
@@ -9158,7 +9204,7 @@
       <w:r>
         <w:t xml:space="preserve"> </w:t>
       </w:r>
-      <w:hyperlink r:id="rId104">
+      <w:hyperlink r:id="rId102">
         <w:r>
           <w:rPr>
             <w:rStyle w:val="Hyperlink"/>
@@ -9166,6 +9212,43 @@
           <w:t xml:space="preserve">https://doi.org/10.1126/science.aaa6146</w:t>
         </w:r>
       </w:hyperlink>
+    </w:p>
+    <w:bookmarkEnd w:id="103"/>
+    <w:bookmarkStart w:id="105" w:name="ref-mayoclinic-cte"/>
+    <w:p>
+      <w:pPr>
+        <w:pStyle w:val="Bibliography"/>
+      </w:pPr>
+      <w:r>
+        <w:t xml:space="preserve">Mayo Clinic. (n.d.).</w:t>
+      </w:r>
+      <w:r>
+        <w:t xml:space="preserve"> </w:t>
+      </w:r>
+      <w:r>
+        <w:rPr>
+          <w:iCs/>
+          <w:i/>
+        </w:rPr>
+        <w:t xml:space="preserve">Chronic traumatic encephalopathy (CTE)</w:t>
+      </w:r>
+      <w:r>
+        <w:t xml:space="preserve">.</w:t>
+      </w:r>
+      <w:r>
+        <w:t xml:space="preserve"> </w:t>
+      </w:r>
+      <w:hyperlink r:id="rId104">
+        <w:r>
+          <w:rPr>
+            <w:rStyle w:val="Hyperlink"/>
+          </w:rPr>
+          <w:t xml:space="preserve">https://www.mayoclinic.org/diseases-conditions/chronic-traumatic-encephalopathy/symptoms-causes/syc-20370921</w:t>
+        </w:r>
+      </w:hyperlink>
+      <w:r>
+        <w:t xml:space="preserve">.</w:t>
+      </w:r>
     </w:p>
     <w:bookmarkEnd w:id="105"/>
     <w:bookmarkStart w:id="107" w:name="ref-mckay2020"/>
@@ -9307,8 +9390,45 @@
       </w:hyperlink>
     </w:p>
     <w:bookmarkEnd w:id="109"/>
-    <w:bookmarkEnd w:id="110"/>
+    <w:bookmarkStart w:id="111" w:name="ref-frontline-nfl-concussion"/>
+    <w:p>
+      <w:pPr>
+        <w:pStyle w:val="Bibliography"/>
+      </w:pPr>
+      <w:r>
+        <w:t xml:space="preserve">PBS Frontline. (n.d.).</w:t>
+      </w:r>
+      <w:r>
+        <w:t xml:space="preserve"> </w:t>
+      </w:r>
+      <w:r>
+        <w:rPr>
+          <w:iCs/>
+          <w:i/>
+        </w:rPr>
+        <w:t xml:space="preserve">Timeline: The NFL’s concussion crisis</w:t>
+      </w:r>
+      <w:r>
+        <w:t xml:space="preserve">.</w:t>
+      </w:r>
+      <w:r>
+        <w:t xml:space="preserve"> </w:t>
+      </w:r>
+      <w:hyperlink r:id="rId110">
+        <w:r>
+          <w:rPr>
+            <w:rStyle w:val="Hyperlink"/>
+          </w:rPr>
+          <w:t xml:space="preserve">https://www.pbs.org/wgbh/pages/frontline/sports/league-of-denial/timeline-the-nfls-concussion-crisis/</w:t>
+        </w:r>
+      </w:hyperlink>
+      <w:r>
+        <w:t xml:space="preserve">.</w:t>
+      </w:r>
+    </w:p>
     <w:bookmarkEnd w:id="111"/>
+    <w:bookmarkEnd w:id="112"/>
+    <w:bookmarkEnd w:id="113"/>
     <w:sectPr/>
   </w:body>
 </w:document>
